--- a/ИП_ШК/Twitter.ru.docx
+++ b/ИП_ШК/Twitter.ru.docx
@@ -20,7 +20,25 @@
           <w:color w:val="333333"/>
           <w:szCs w:val="28"/>
         </w:rPr>
-        <w:t>МУНИЦИПАЛЬНОЕ ОБЩЕОБРАЗОВАТЕЛЬНОЕ УЧРЕЖДЕНИЕ</w:t>
+        <w:t xml:space="preserve">МУНИЦИПАЛЬНОЕ </w:t>
+      </w:r>
+      <w:r>
+        <w:rPr>
+          <w:rFonts w:eastAsia="Times New Roman" w:cs="Times New Roman"/>
+          <w:b/>
+          <w:color w:val="333333"/>
+          <w:szCs w:val="28"/>
+        </w:rPr>
+        <w:t xml:space="preserve">БЮДЖЕТНОЕ </w:t>
+      </w:r>
+      <w:r>
+        <w:rPr>
+          <w:rFonts w:eastAsia="Times New Roman" w:cs="Times New Roman"/>
+          <w:b/>
+          <w:color w:val="333333"/>
+          <w:szCs w:val="28"/>
+        </w:rPr>
+        <w:t>ОБЩЕОБРАЗОВАТЕЛЬНОЕ УЧРЕЖДЕНИЕ</w:t>
       </w:r>
     </w:p>
     <w:p>
@@ -62,7 +80,16 @@
           <w:color w:val="333333"/>
           <w:szCs w:val="28"/>
         </w:rPr>
-        <w:t>С УГЛУБЛЕННЫМ ИЗУЧЕНИЕМ ОТДЕЛЬНЫХ ПРЕДМЕТОВ</w:t>
+        <w:t>С УГЛУБЛЁ</w:t>
+      </w:r>
+      <w:r>
+        <w:rPr>
+          <w:rFonts w:eastAsia="Times New Roman" w:cs="Times New Roman"/>
+          <w:b/>
+          <w:color w:val="333333"/>
+          <w:szCs w:val="28"/>
+        </w:rPr>
+        <w:t>ННЫМ ИЗУЧЕНИЕМ ОТДЕЛЬНЫХ ПРЕДМЕТОВ</w:t>
       </w:r>
     </w:p>
     <w:p>
@@ -142,7 +169,27 @@
           <w:sz w:val="32"/>
           <w:szCs w:val="32"/>
         </w:rPr>
-        <w:t>«Twitter.ru»</w:t>
+        <w:t>«Twitter.ru</w:t>
+      </w:r>
+      <w:r>
+        <w:rPr>
+          <w:rFonts w:eastAsia="Times New Roman" w:cs="Times New Roman"/>
+          <w:b/>
+          <w:color w:val="333333"/>
+          <w:sz w:val="32"/>
+          <w:szCs w:val="32"/>
+        </w:rPr>
+        <w:t>. Российский аналог твиттера</w:t>
+      </w:r>
+      <w:r>
+        <w:rPr>
+          <w:rFonts w:eastAsia="Times New Roman" w:cs="Times New Roman"/>
+          <w:b/>
+          <w:color w:val="333333"/>
+          <w:sz w:val="32"/>
+          <w:szCs w:val="32"/>
+        </w:rPr>
+        <w:t>»</w:t>
       </w:r>
     </w:p>
     <w:p>
@@ -215,7 +262,23 @@
           <w:sz w:val="32"/>
           <w:szCs w:val="32"/>
         </w:rPr>
-        <w:t>Ученик 10А класса</w:t>
+        <w:t>Ученик 1</w:t>
+      </w:r>
+      <w:r>
+        <w:rPr>
+          <w:rFonts w:eastAsia="Times New Roman" w:cs="Times New Roman"/>
+          <w:sz w:val="32"/>
+          <w:szCs w:val="32"/>
+        </w:rPr>
+        <w:t>1</w:t>
+      </w:r>
+      <w:r>
+        <w:rPr>
+          <w:rFonts w:eastAsia="Times New Roman" w:cs="Times New Roman"/>
+          <w:sz w:val="32"/>
+          <w:szCs w:val="32"/>
+        </w:rPr>
+        <w:t>А класса</w:t>
       </w:r>
     </w:p>
     <w:p>
@@ -357,7 +420,7 @@
           <w:sz w:val="32"/>
           <w:szCs w:val="32"/>
         </w:rPr>
-        <w:t>Воронина Ксения Максимовна</w:t>
+        <w:t>Добряков Михаил Андреевич</w:t>
       </w:r>
     </w:p>
     <w:p>
@@ -439,6 +502,7 @@
           <w:sz w:val="32"/>
           <w:szCs w:val="32"/>
         </w:rPr>
+        <w:lastRenderedPageBreak/>
         <w:t>2024</w:t>
       </w:r>
       <w:r>
@@ -468,7 +532,6 @@
           <w:sz w:val="34"/>
           <w:szCs w:val="34"/>
         </w:rPr>
-        <w:lastRenderedPageBreak/>
         <w:t>Оглавление</w:t>
       </w:r>
     </w:p>
@@ -499,7 +562,6 @@
               <w:rFonts w:asciiTheme="minorHAnsi" w:hAnsiTheme="minorHAnsi" w:cstheme="minorBidi"/>
               <w:noProof/>
               <w:sz w:val="22"/>
-              <w:lang w:eastAsia="ja-JP"/>
             </w:rPr>
           </w:pPr>
           <w:r>
@@ -511,7 +573,7 @@
           <w:r>
             <w:fldChar w:fldCharType="separate"/>
           </w:r>
-          <w:hyperlink w:anchor="_Toc135855266" w:history="1">
+          <w:hyperlink w:anchor="_Toc162445496" w:history="1">
             <w:r>
               <w:rPr>
                 <w:rStyle w:val="aa"/>
@@ -539,7 +601,7 @@
                 <w:noProof/>
                 <w:webHidden/>
               </w:rPr>
-              <w:instrText xml:space="preserve"> PAGEREF _Toc135855266 \h </w:instrText>
+              <w:instrText xml:space="preserve"> PAGEREF _Toc162445496 \h </w:instrText>
             </w:r>
             <w:r>
               <w:rPr>
@@ -580,34 +642,15 @@
               <w:rFonts w:asciiTheme="minorHAnsi" w:hAnsiTheme="minorHAnsi" w:cstheme="minorBidi"/>
               <w:noProof/>
               <w:sz w:val="22"/>
-              <w:lang w:eastAsia="ja-JP"/>
             </w:rPr>
           </w:pPr>
-          <w:hyperlink w:anchor="_Toc135855267" w:history="1">
+          <w:hyperlink w:anchor="_Toc162445497" w:history="1">
             <w:r>
               <w:rPr>
                 <w:rStyle w:val="aa"/>
-                <w:rFonts w:eastAsia="Times New Roman"/>
                 <w:noProof/>
               </w:rPr>
-              <w:t xml:space="preserve">Глава </w:t>
-            </w:r>
-            <w:r>
-              <w:rPr>
-                <w:rStyle w:val="aa"/>
-                <w:rFonts w:eastAsia="Times New Roman"/>
-                <w:noProof/>
-                <w:lang w:val="en-US"/>
-              </w:rPr>
-              <w:t>I</w:t>
-            </w:r>
-            <w:r>
-              <w:rPr>
-                <w:rStyle w:val="aa"/>
-                <w:rFonts w:eastAsia="Times New Roman"/>
-                <w:noProof/>
-              </w:rPr>
-              <w:t>. Инициализация</w:t>
+              <w:t>Устройство сайта</w:t>
             </w:r>
             <w:r>
               <w:rPr>
@@ -628,7 +671,7 @@
                 <w:noProof/>
                 <w:webHidden/>
               </w:rPr>
-              <w:instrText xml:space="preserve"> PAGEREF _Toc135855267 \h </w:instrText>
+              <w:instrText xml:space="preserve"> PAGEREF _Toc162445497 \h </w:instrText>
             </w:r>
             <w:r>
               <w:rPr>
@@ -661,184 +704,6 @@
         </w:p>
         <w:p>
           <w:pPr>
-            <w:pStyle w:val="11"/>
-            <w:tabs>
-              <w:tab w:val="right" w:pos="9345"/>
-            </w:tabs>
-            <w:rPr>
-              <w:rFonts w:asciiTheme="minorHAnsi" w:hAnsiTheme="minorHAnsi" w:cstheme="minorBidi"/>
-              <w:noProof/>
-              <w:sz w:val="22"/>
-              <w:lang w:eastAsia="ja-JP"/>
-            </w:rPr>
-          </w:pPr>
-          <w:hyperlink w:anchor="_Toc135855268" w:history="1">
-            <w:r>
-              <w:rPr>
-                <w:rStyle w:val="aa"/>
-                <w:rFonts w:eastAsia="Times New Roman"/>
-                <w:noProof/>
-              </w:rPr>
-              <w:t xml:space="preserve">Глава </w:t>
-            </w:r>
-            <w:r>
-              <w:rPr>
-                <w:rStyle w:val="aa"/>
-                <w:rFonts w:eastAsia="Times New Roman"/>
-                <w:noProof/>
-                <w:lang w:val="en-US"/>
-              </w:rPr>
-              <w:t>II</w:t>
-            </w:r>
-            <w:r>
-              <w:rPr>
-                <w:rStyle w:val="aa"/>
-                <w:rFonts w:eastAsia="Times New Roman"/>
-                <w:noProof/>
-              </w:rPr>
-              <w:t>. Установка</w:t>
-            </w:r>
-            <w:r>
-              <w:rPr>
-                <w:noProof/>
-                <w:webHidden/>
-              </w:rPr>
-              <w:tab/>
-            </w:r>
-            <w:r>
-              <w:rPr>
-                <w:noProof/>
-                <w:webHidden/>
-              </w:rPr>
-              <w:fldChar w:fldCharType="begin"/>
-            </w:r>
-            <w:r>
-              <w:rPr>
-                <w:noProof/>
-                <w:webHidden/>
-              </w:rPr>
-              <w:instrText xml:space="preserve"> PAGEREF _Toc135855268 \h </w:instrText>
-            </w:r>
-            <w:r>
-              <w:rPr>
-                <w:noProof/>
-                <w:webHidden/>
-              </w:rPr>
-            </w:r>
-            <w:r>
-              <w:rPr>
-                <w:noProof/>
-                <w:webHidden/>
-              </w:rPr>
-              <w:fldChar w:fldCharType="separate"/>
-            </w:r>
-            <w:r>
-              <w:rPr>
-                <w:noProof/>
-                <w:webHidden/>
-              </w:rPr>
-              <w:t>6</w:t>
-            </w:r>
-            <w:r>
-              <w:rPr>
-                <w:noProof/>
-                <w:webHidden/>
-              </w:rPr>
-              <w:fldChar w:fldCharType="end"/>
-            </w:r>
-          </w:hyperlink>
-        </w:p>
-        <w:p>
-          <w:pPr>
-            <w:pStyle w:val="11"/>
-            <w:tabs>
-              <w:tab w:val="right" w:pos="9345"/>
-            </w:tabs>
-            <w:rPr>
-              <w:rFonts w:asciiTheme="minorHAnsi" w:hAnsiTheme="minorHAnsi" w:cstheme="minorBidi"/>
-              <w:noProof/>
-              <w:sz w:val="22"/>
-              <w:lang w:eastAsia="ja-JP"/>
-            </w:rPr>
-          </w:pPr>
-          <w:hyperlink w:anchor="_Toc135855269" w:history="1">
-            <w:r>
-              <w:rPr>
-                <w:rStyle w:val="aa"/>
-                <w:rFonts w:eastAsia="Times New Roman"/>
-                <w:noProof/>
-              </w:rPr>
-              <w:t xml:space="preserve">Глава </w:t>
-            </w:r>
-            <w:r>
-              <w:rPr>
-                <w:rStyle w:val="aa"/>
-                <w:rFonts w:eastAsia="Times New Roman"/>
-                <w:noProof/>
-                <w:lang w:val="en-US"/>
-              </w:rPr>
-              <w:t>III</w:t>
-            </w:r>
-            <w:r>
-              <w:rPr>
-                <w:rStyle w:val="aa"/>
-                <w:rFonts w:eastAsia="Times New Roman"/>
-                <w:noProof/>
-              </w:rPr>
-              <w:t>. Завершение</w:t>
-            </w:r>
-            <w:r>
-              <w:rPr>
-                <w:noProof/>
-                <w:webHidden/>
-              </w:rPr>
-              <w:tab/>
-            </w:r>
-            <w:r>
-              <w:rPr>
-                <w:noProof/>
-                <w:webHidden/>
-              </w:rPr>
-              <w:fldChar w:fldCharType="begin"/>
-            </w:r>
-            <w:r>
-              <w:rPr>
-                <w:noProof/>
-                <w:webHidden/>
-              </w:rPr>
-              <w:instrText xml:space="preserve"> PAGEREF _Toc135855269 \h </w:instrText>
-            </w:r>
-            <w:r>
-              <w:rPr>
-                <w:noProof/>
-                <w:webHidden/>
-              </w:rPr>
-            </w:r>
-            <w:r>
-              <w:rPr>
-                <w:noProof/>
-                <w:webHidden/>
-              </w:rPr>
-              <w:fldChar w:fldCharType="separate"/>
-            </w:r>
-            <w:r>
-              <w:rPr>
-                <w:noProof/>
-                <w:webHidden/>
-              </w:rPr>
-              <w:t>7</w:t>
-            </w:r>
-            <w:r>
-              <w:rPr>
-                <w:noProof/>
-                <w:webHidden/>
-              </w:rPr>
-              <w:fldChar w:fldCharType="end"/>
-            </w:r>
-          </w:hyperlink>
-        </w:p>
-        <w:p>
-          <w:pPr>
             <w:tabs>
               <w:tab w:val="right" w:pos="9354"/>
             </w:tabs>
@@ -903,7 +768,7 @@
           <w:color w:val="000000"/>
         </w:rPr>
       </w:pPr>
-      <w:bookmarkStart w:id="0" w:name="_Toc135855266"/>
+      <w:bookmarkStart w:id="0" w:name="_Toc162445496"/>
       <w:r>
         <w:rPr>
           <w:rFonts w:eastAsia="Times New Roman" w:cs="Times New Roman"/>
@@ -1025,23 +890,7 @@
           <w:rFonts w:eastAsia="Times New Roman" w:cs="Times New Roman"/>
           <w:szCs w:val="28"/>
         </w:rPr>
-        <w:t>), CSS (</w:t>
-      </w:r>
-      <w:proofErr w:type="spellStart"/>
-      <w:r>
-        <w:rPr>
-          <w:rFonts w:eastAsia="Times New Roman" w:cs="Times New Roman"/>
-          <w:szCs w:val="28"/>
-        </w:rPr>
-        <w:t>Cascading</w:t>
-      </w:r>
-      <w:proofErr w:type="spellEnd"/>
-      <w:r>
-        <w:rPr>
-          <w:rFonts w:eastAsia="Times New Roman" w:cs="Times New Roman"/>
-          <w:szCs w:val="28"/>
-        </w:rPr>
-        <w:t xml:space="preserve"> Style Sheets «каскадные таблицы стилей</w:t>
+        <w:t>), CSS (Cascading Style Sheets «каскадные таблицы стилей</w:t>
       </w:r>
       <w:r>
         <w:rPr>
@@ -1070,30 +919,7 @@
           <w:rFonts w:eastAsia="Times New Roman" w:cs="Times New Roman"/>
           <w:szCs w:val="28"/>
         </w:rPr>
-        <w:t xml:space="preserve">орки Django, Flask, SQLAlchemy </w:t>
-      </w:r>
-      <w:bookmarkStart w:id="1" w:name="_GoBack"/>
-      <w:bookmarkEnd w:id="1"/>
-      <w:r>
-        <w:rPr>
-          <w:rFonts w:eastAsia="Times New Roman" w:cs="Times New Roman"/>
-          <w:szCs w:val="28"/>
-        </w:rPr>
-        <w:t>и SQLite. Django и Flask предоставляют основные инструменты создания веб-приложения (а впоследствии сайта). SQLAlchemy и SQLite обеспечивают работу баз данных (нужны, например</w:t>
-      </w:r>
-      <w:r>
-        <w:rPr>
-          <w:rFonts w:eastAsia="Times New Roman" w:cs="Times New Roman"/>
-          <w:szCs w:val="28"/>
-        </w:rPr>
-        <w:t>,</w:t>
-      </w:r>
-      <w:r>
-        <w:rPr>
-          <w:rFonts w:eastAsia="Times New Roman" w:cs="Times New Roman"/>
-          <w:szCs w:val="28"/>
-        </w:rPr>
-        <w:t xml:space="preserve"> для хранения информации и зарегистрированных пользователях на сайте).</w:t>
+        <w:t>орк Django.</w:t>
       </w:r>
     </w:p>
     <w:p>
@@ -1219,8 +1045,15 @@
           <w:color w:val="000000"/>
           <w:szCs w:val="28"/>
         </w:rPr>
-        <w:lastRenderedPageBreak/>
-        <w:t xml:space="preserve">Изучить базовый функционал </w:t>
+        <w:t xml:space="preserve">Изучить </w:t>
+      </w:r>
+      <w:r>
+        <w:rPr>
+          <w:rFonts w:eastAsia="Times New Roman" w:cs="Times New Roman"/>
+          <w:color w:val="000000"/>
+          <w:szCs w:val="28"/>
+        </w:rPr>
+        <w:t xml:space="preserve">функционал </w:t>
       </w:r>
       <w:r>
         <w:rPr>
@@ -1256,12 +1089,176 @@
       </w:pPr>
       <w:r>
         <w:rPr>
-          <w:rFonts w:cs="Times New Roman"/>
+          <w:rFonts w:eastAsia="Times New Roman" w:cs="Times New Roman"/>
           <w:color w:val="000000"/>
           <w:szCs w:val="28"/>
-          <w:lang w:eastAsia="ja-JP"/>
-        </w:rPr>
-        <w:t>Создать скелет сайта</w:t>
+        </w:rPr>
+        <w:t>Реализовать основной функционал в этом проекте:</w:t>
+      </w:r>
+    </w:p>
+    <w:p>
+      <w:pPr>
+        <w:pStyle w:val="a8"/>
+        <w:numPr>
+          <w:ilvl w:val="1"/>
+          <w:numId w:val="7"/>
+        </w:numPr>
+        <w:rPr>
+          <w:rFonts w:eastAsia="Times New Roman" w:cs="Times New Roman"/>
+          <w:color w:val="000000"/>
+          <w:szCs w:val="28"/>
+        </w:rPr>
+      </w:pPr>
+      <w:r>
+        <w:rPr>
+          <w:rFonts w:eastAsia="Times New Roman" w:cs="Times New Roman"/>
+          <w:color w:val="000000"/>
+          <w:szCs w:val="28"/>
+        </w:rPr>
+        <w:lastRenderedPageBreak/>
+        <w:t>Система пользователей (регистрация, авторизация, подписка пользователей друг на друга)</w:t>
+      </w:r>
+    </w:p>
+    <w:p>
+      <w:pPr>
+        <w:pStyle w:val="a8"/>
+        <w:numPr>
+          <w:ilvl w:val="1"/>
+          <w:numId w:val="7"/>
+        </w:numPr>
+        <w:rPr>
+          <w:rFonts w:eastAsia="Times New Roman" w:cs="Times New Roman"/>
+          <w:color w:val="000000"/>
+          <w:szCs w:val="28"/>
+        </w:rPr>
+      </w:pPr>
+      <w:r>
+        <w:rPr>
+          <w:rFonts w:eastAsia="Times New Roman" w:cs="Times New Roman"/>
+          <w:color w:val="000000"/>
+          <w:szCs w:val="28"/>
+          <w:lang w:val="en-US"/>
+        </w:rPr>
+        <w:t xml:space="preserve">CRUD </w:t>
+      </w:r>
+      <w:r>
+        <w:rPr>
+          <w:rFonts w:eastAsia="Times New Roman" w:cs="Times New Roman"/>
+          <w:color w:val="000000"/>
+          <w:szCs w:val="28"/>
+        </w:rPr>
+        <w:t>для постов</w:t>
+      </w:r>
+    </w:p>
+    <w:p>
+      <w:pPr>
+        <w:pStyle w:val="a8"/>
+        <w:numPr>
+          <w:ilvl w:val="1"/>
+          <w:numId w:val="7"/>
+        </w:numPr>
+        <w:jc w:val="left"/>
+        <w:rPr>
+          <w:rFonts w:eastAsia="Times New Roman" w:cs="Times New Roman"/>
+          <w:color w:val="000000"/>
+          <w:szCs w:val="28"/>
+        </w:rPr>
+      </w:pPr>
+      <w:r>
+        <w:rPr>
+          <w:rFonts w:eastAsia="Times New Roman" w:cs="Times New Roman"/>
+          <w:color w:val="000000"/>
+          <w:szCs w:val="28"/>
+        </w:rPr>
+        <w:t>Система рекомендаций для выдачи релевантного контента для каждого пользователя</w:t>
+      </w:r>
+    </w:p>
+    <w:p>
+      <w:pPr>
+        <w:jc w:val="left"/>
+      </w:pPr>
+      <w:r>
+        <w:br w:type="page"/>
+      </w:r>
+      <w:bookmarkStart w:id="1" w:name="_GoBack"/>
+      <w:bookmarkEnd w:id="1"/>
+    </w:p>
+    <w:p>
+      <w:pPr>
+        <w:pStyle w:val="1"/>
+        <w:jc w:val="center"/>
+      </w:pPr>
+      <w:r>
+        <w:lastRenderedPageBreak/>
+        <w:t>Устройство сайта</w:t>
+      </w:r>
+    </w:p>
+    <w:p/>
+    <w:p>
+      <w:pPr>
+        <w:rPr>
+          <w:lang w:eastAsia="ja-JP"/>
+        </w:rPr>
+      </w:pPr>
+      <w:r>
+        <w:rPr>
+          <w:lang w:eastAsia="ja-JP"/>
+        </w:rPr>
+        <w:t xml:space="preserve">Для начала немного о </w:t>
+      </w:r>
+      <w:r>
+        <w:rPr>
+          <w:rFonts w:hint="eastAsia"/>
+          <w:lang w:eastAsia="ja-JP"/>
+        </w:rPr>
+        <w:t>D</w:t>
+      </w:r>
+      <w:r>
+        <w:rPr>
+          <w:lang w:eastAsia="ja-JP"/>
+        </w:rPr>
+        <w:t>jango</w:t>
+      </w:r>
+      <w:r>
+        <w:t xml:space="preserve">. Во фреймворке </w:t>
+      </w:r>
+      <w:r>
+        <w:rPr>
+          <w:rFonts w:hint="eastAsia"/>
+          <w:lang w:eastAsia="ja-JP"/>
+        </w:rPr>
+        <w:t>D</w:t>
+      </w:r>
+      <w:r>
+        <w:rPr>
+          <w:lang w:eastAsia="ja-JP"/>
+        </w:rPr>
+        <w:t>jango существует удобный менеджер, который помогает управлять проектом. Он позволяет создавать приложения, предоставляет удобный инструментарий для работы с БД, имеет при себе тестовый сервер для отладки приложений.  Мой Твиттер состоит из одного такого приложения.</w:t>
+      </w:r>
+    </w:p>
+    <w:p>
+      <w:pPr>
+        <w:rPr>
+          <w:lang w:eastAsia="ja-JP"/>
+        </w:rPr>
+      </w:pPr>
+      <w:r>
+        <w:rPr>
+          <w:lang w:eastAsia="ja-JP"/>
+        </w:rPr>
+        <w:t xml:space="preserve">Составлю небольшой глоссарий в рамках моего проекта на основе философии </w:t>
+      </w:r>
+      <w:r>
+        <w:rPr>
+          <w:lang w:val="en-US" w:eastAsia="ja-JP"/>
+        </w:rPr>
+        <w:t>Django</w:t>
+      </w:r>
+      <w:r>
+        <w:rPr>
+          <w:lang w:eastAsia="ja-JP"/>
+        </w:rPr>
+        <w:t>:</w:t>
       </w:r>
     </w:p>
     <w:p>
@@ -1269,40 +1266,44 @@
         <w:pStyle w:val="a8"/>
         <w:numPr>
           <w:ilvl w:val="0"/>
-          <w:numId w:val="7"/>
+          <w:numId w:val="8"/>
         </w:numPr>
-        <w:jc w:val="left"/>
-        <w:rPr>
-          <w:rFonts w:eastAsia="Times New Roman" w:cs="Times New Roman"/>
-          <w:color w:val="000000"/>
-          <w:szCs w:val="28"/>
-        </w:rPr>
-      </w:pPr>
-      <w:r>
-        <w:rPr>
-          <w:rFonts w:eastAsia="Times New Roman" w:cs="Times New Roman"/>
-          <w:color w:val="000000"/>
-          <w:szCs w:val="28"/>
-        </w:rPr>
-        <w:t xml:space="preserve">Оформить базовый функционал </w:t>
-      </w:r>
-      <w:r>
-        <w:rPr>
-          <w:rFonts w:cs="Times New Roman" w:hint="eastAsia"/>
-          <w:color w:val="000000"/>
-          <w:szCs w:val="28"/>
-          <w:lang w:eastAsia="ja-JP"/>
-        </w:rPr>
-        <w:t>T</w:t>
-      </w:r>
-      <w:r>
-        <w:rPr>
-          <w:rFonts w:cs="Times New Roman"/>
-          <w:color w:val="000000"/>
-          <w:szCs w:val="28"/>
-          <w:lang w:eastAsia="ja-JP"/>
-        </w:rPr>
-        <w:t>witter.com в этом проекте</w:t>
+        <w:rPr>
+          <w:lang w:eastAsia="ja-JP"/>
+        </w:rPr>
+      </w:pPr>
+      <w:r>
+        <w:rPr>
+          <w:u w:val="single"/>
+          <w:lang w:eastAsia="ja-JP"/>
+        </w:rPr>
+        <w:t>Приложение</w:t>
+      </w:r>
+      <w:r>
+        <w:rPr>
+          <w:lang w:eastAsia="ja-JP"/>
+        </w:rPr>
+        <w:t xml:space="preserve"> – модуль, который выполняет свою определённую роль. Пример: приложение </w:t>
+      </w:r>
+      <w:r>
+        <w:rPr>
+          <w:b/>
+          <w:lang w:val="en-US" w:eastAsia="ja-JP"/>
+        </w:rPr>
+        <w:t>customUser</w:t>
+      </w:r>
+      <w:r>
+        <w:rPr>
+          <w:b/>
+          <w:lang w:eastAsia="ja-JP"/>
+        </w:rPr>
+        <w:t xml:space="preserve"> </w:t>
+      </w:r>
+      <w:r>
+        <w:rPr>
+          <w:lang w:eastAsia="ja-JP"/>
+        </w:rPr>
+        <w:t>занимается всем, что связано с регистрацией, авторизацией и т.д. Система пользователей.</w:t>
       </w:r>
     </w:p>
     <w:p>
@@ -1310,179 +1311,402 @@
         <w:pStyle w:val="a8"/>
         <w:numPr>
           <w:ilvl w:val="0"/>
-          <w:numId w:val="7"/>
+          <w:numId w:val="8"/>
         </w:numPr>
         <w:rPr>
-          <w:rFonts w:eastAsia="Times New Roman" w:cs="Times New Roman"/>
-          <w:color w:val="000000"/>
-          <w:szCs w:val="28"/>
-        </w:rPr>
-      </w:pPr>
-      <w:r>
-        <w:rPr>
-          <w:rFonts w:eastAsia="Times New Roman" w:cs="Times New Roman"/>
-          <w:color w:val="000000"/>
-          <w:szCs w:val="28"/>
-        </w:rPr>
-        <w:t>Выполнить красивое оформление</w:t>
-      </w:r>
-    </w:p>
-    <w:p>
-      <w:pPr>
-        <w:rPr>
-          <w:rFonts w:eastAsia="Times New Roman" w:cs="Times New Roman"/>
-          <w:color w:val="000000"/>
-          <w:szCs w:val="28"/>
-        </w:rPr>
-      </w:pPr>
-      <w:r>
-        <w:rPr>
-          <w:rFonts w:eastAsia="Times New Roman" w:cs="Times New Roman"/>
-          <w:color w:val="000000"/>
-          <w:szCs w:val="28"/>
-        </w:rPr>
-        <w:br w:type="page"/>
-      </w:r>
-    </w:p>
-    <w:p>
-      <w:pPr>
-        <w:pStyle w:val="1"/>
-        <w:ind w:firstLine="720"/>
-        <w:jc w:val="center"/>
-        <w:rPr>
-          <w:rFonts w:eastAsia="Times New Roman" w:cs="Times New Roman"/>
-        </w:rPr>
-      </w:pPr>
-      <w:bookmarkStart w:id="2" w:name="_Toc135855267"/>
-      <w:r>
-        <w:rPr>
-          <w:rFonts w:eastAsia="Times New Roman" w:cs="Times New Roman"/>
+          <w:lang w:eastAsia="ja-JP"/>
+        </w:rPr>
+      </w:pPr>
+      <w:r>
+        <w:rPr>
+          <w:u w:val="single"/>
+          <w:lang w:eastAsia="ja-JP"/>
+        </w:rPr>
+        <w:t>Вьюшка</w:t>
+      </w:r>
+      <w:r>
+        <w:rPr>
+          <w:lang w:eastAsia="ja-JP"/>
+        </w:rPr>
+        <w:t xml:space="preserve"> (</w:t>
+      </w:r>
+      <w:r>
+        <w:rPr>
+          <w:lang w:val="en-US" w:eastAsia="ja-JP"/>
+        </w:rPr>
+        <w:t>view</w:t>
+      </w:r>
+      <w:r>
+        <w:rPr>
+          <w:lang w:eastAsia="ja-JP"/>
+        </w:rPr>
+        <w:t xml:space="preserve"> – представление)</w:t>
+      </w:r>
+      <w:r>
+        <w:rPr>
+          <w:lang w:eastAsia="ja-JP"/>
+        </w:rPr>
+        <w:t xml:space="preserve"> – файл, который отвечает за обработку входящего объекта </w:t>
+      </w:r>
+      <w:r>
+        <w:rPr>
+          <w:lang w:val="en-US" w:eastAsia="ja-JP"/>
+        </w:rPr>
+        <w:t>Request</w:t>
+      </w:r>
+      <w:r>
+        <w:rPr>
+          <w:lang w:eastAsia="ja-JP"/>
+        </w:rPr>
+        <w:t>. Обработчик запроса (</w:t>
+      </w:r>
+      <w:r>
+        <w:rPr>
+          <w:lang w:val="en-US" w:eastAsia="ja-JP"/>
+        </w:rPr>
+        <w:t xml:space="preserve">request – </w:t>
+      </w:r>
+      <w:r>
+        <w:rPr>
+          <w:lang w:eastAsia="ja-JP"/>
+        </w:rPr>
+        <w:t>запрос)</w:t>
+      </w:r>
+    </w:p>
+    <w:p>
+      <w:pPr>
+        <w:rPr>
+          <w:lang w:eastAsia="ja-JP"/>
+        </w:rPr>
+      </w:pPr>
+      <w:r>
+        <w:rPr>
+          <w:lang w:eastAsia="ja-JP"/>
+        </w:rPr>
+        <w:t xml:space="preserve">Архитектура сайта очень проста. </w:t>
+      </w:r>
+      <w:r>
+        <w:rPr>
+          <w:lang w:eastAsia="ja-JP"/>
+        </w:rPr>
+        <w:t xml:space="preserve">Каждое приложение </w:t>
+      </w:r>
+      <w:r>
+        <w:rPr>
+          <w:lang w:eastAsia="ja-JP"/>
+        </w:rPr>
+        <w:t>может состоять из разных компонентов, однако можно выделить практически в каждом следующие</w:t>
+      </w:r>
+      <w:r>
+        <w:rPr>
+          <w:lang w:eastAsia="ja-JP"/>
+        </w:rPr>
+        <w:t>:</w:t>
+      </w:r>
+    </w:p>
+    <w:p>
+      <w:pPr>
+        <w:pStyle w:val="a8"/>
+        <w:numPr>
+          <w:ilvl w:val="0"/>
+          <w:numId w:val="10"/>
+        </w:numPr>
+        <w:rPr>
+          <w:lang w:eastAsia="ja-JP"/>
+        </w:rPr>
+      </w:pPr>
+      <w:r>
+        <w:rPr>
+          <w:lang w:eastAsia="ja-JP"/>
+        </w:rPr>
+        <w:t>вьюшки (</w:t>
+      </w:r>
+      <w:r>
+        <w:rPr>
+          <w:lang w:val="en-US" w:eastAsia="ja-JP"/>
+        </w:rPr>
+        <w:t>views</w:t>
+      </w:r>
+      <w:r>
+        <w:rPr>
+          <w:lang w:eastAsia="ja-JP"/>
+        </w:rPr>
+        <w:t>.</w:t>
+      </w:r>
+      <w:r>
+        <w:rPr>
+          <w:lang w:val="en-US" w:eastAsia="ja-JP"/>
+        </w:rPr>
+        <w:t>py</w:t>
+      </w:r>
+      <w:r>
+        <w:rPr>
+          <w:lang w:eastAsia="ja-JP"/>
+        </w:rPr>
+        <w:t>)</w:t>
+      </w:r>
+      <w:r>
+        <w:rPr>
+          <w:lang w:eastAsia="ja-JP"/>
+        </w:rPr>
+        <w:t xml:space="preserve"> </w:t>
+      </w:r>
+      <w:r>
+        <w:rPr>
+          <w:lang w:eastAsia="ja-JP"/>
+        </w:rPr>
+        <w:t>–</w:t>
+      </w:r>
+      <w:r>
+        <w:rPr>
+          <w:lang w:eastAsia="ja-JP"/>
+        </w:rPr>
+        <w:t xml:space="preserve"> </w:t>
+      </w:r>
+      <w:r>
+        <w:rPr>
+          <w:lang w:eastAsia="ja-JP"/>
+        </w:rPr>
+        <w:t>в них, как я уже писал раннее, обрабатываются переданные запросы.</w:t>
+      </w:r>
+    </w:p>
+    <w:p>
+      <w:pPr>
+        <w:pStyle w:val="a8"/>
+        <w:numPr>
+          <w:ilvl w:val="0"/>
+          <w:numId w:val="10"/>
+        </w:numPr>
+        <w:rPr>
+          <w:lang w:eastAsia="ja-JP"/>
+        </w:rPr>
+      </w:pPr>
+      <w:r>
+        <w:rPr>
+          <w:lang w:val="en-US" w:eastAsia="ja-JP"/>
+        </w:rPr>
+        <w:t>apps</w:t>
+      </w:r>
+      <w:r>
+        <w:rPr>
+          <w:lang w:eastAsia="ja-JP"/>
+        </w:rPr>
+        <w:t>.</w:t>
+      </w:r>
+      <w:r>
+        <w:rPr>
+          <w:lang w:val="en-US" w:eastAsia="ja-JP"/>
+        </w:rPr>
+        <w:t>py</w:t>
+      </w:r>
+      <w:r>
+        <w:rPr>
+          <w:lang w:eastAsia="ja-JP"/>
+        </w:rPr>
+        <w:t xml:space="preserve"> – служит в основном для описания данного модуля. Нужно в качестве архитектурного решения для удобства разработки.</w:t>
+      </w:r>
+    </w:p>
+    <w:p>
+      <w:pPr>
+        <w:pStyle w:val="a8"/>
+        <w:numPr>
+          <w:ilvl w:val="0"/>
+          <w:numId w:val="10"/>
+        </w:numPr>
+        <w:rPr>
+          <w:lang w:eastAsia="ja-JP"/>
+        </w:rPr>
+      </w:pPr>
+      <w:r>
+        <w:rPr>
+          <w:lang w:eastAsia="ja-JP"/>
+        </w:rPr>
+        <w:t xml:space="preserve">модели </w:t>
+      </w:r>
+      <w:r>
+        <w:rPr>
+          <w:lang w:eastAsia="ja-JP"/>
+        </w:rPr>
+        <w:t>(</w:t>
+      </w:r>
+      <w:r>
+        <w:rPr>
+          <w:lang w:val="en-US" w:eastAsia="ja-JP"/>
+        </w:rPr>
+        <w:t>models</w:t>
+      </w:r>
+      <w:r>
+        <w:rPr>
+          <w:lang w:eastAsia="ja-JP"/>
+        </w:rPr>
+        <w:t>.</w:t>
+      </w:r>
+      <w:r>
+        <w:rPr>
+          <w:lang w:val="en-US" w:eastAsia="ja-JP"/>
+        </w:rPr>
+        <w:t>py</w:t>
+      </w:r>
+      <w:r>
+        <w:rPr>
+          <w:lang w:eastAsia="ja-JP"/>
+        </w:rPr>
+        <w:t>)</w:t>
+      </w:r>
+      <w:r>
+        <w:rPr>
+          <w:lang w:eastAsia="ja-JP"/>
+        </w:rPr>
+        <w:t xml:space="preserve"> – в них описываются, кто бы мог подумать, модели. Модель – это некоторый шаблон, по которому создаются объекты и который говорит, как эти объекты могут обмениваться данными. Каждая модель создаёт свою таблицу в базе данных</w:t>
+      </w:r>
+      <w:r>
+        <w:rPr>
+          <w:lang w:eastAsia="ja-JP"/>
+        </w:rPr>
+        <w:t>.</w:t>
+      </w:r>
+    </w:p>
+    <w:p>
+      <w:pPr>
+        <w:pStyle w:val="a8"/>
+        <w:numPr>
+          <w:ilvl w:val="0"/>
+          <w:numId w:val="10"/>
+        </w:numPr>
+        <w:rPr>
+          <w:lang w:eastAsia="ja-JP"/>
+        </w:rPr>
+      </w:pPr>
+      <w:r>
+        <w:rPr>
+          <w:lang w:val="en-US" w:eastAsia="ja-JP"/>
+        </w:rPr>
+        <w:t>urls</w:t>
+      </w:r>
+      <w:r>
+        <w:rPr>
+          <w:lang w:eastAsia="ja-JP"/>
+        </w:rPr>
+        <w:t>.</w:t>
+      </w:r>
+      <w:r>
+        <w:rPr>
+          <w:lang w:val="en-US" w:eastAsia="ja-JP"/>
+        </w:rPr>
+        <w:t>py</w:t>
+      </w:r>
+      <w:r>
+        <w:rPr>
+          <w:lang w:eastAsia="ja-JP"/>
+        </w:rPr>
+        <w:t xml:space="preserve"> – </w:t>
+      </w:r>
+      <w:r>
+        <w:rPr>
+          <w:lang w:eastAsia="ja-JP"/>
+        </w:rPr>
+        <w:t xml:space="preserve">в нём описываются какие вьюшки должны обработать конкретный </w:t>
+      </w:r>
+      <w:r>
+        <w:rPr>
+          <w:lang w:val="en-US" w:eastAsia="ja-JP"/>
+        </w:rPr>
+        <w:t>url</w:t>
+      </w:r>
+      <w:r>
+        <w:rPr>
+          <w:lang w:eastAsia="ja-JP"/>
+        </w:rPr>
+        <w:t>.</w:t>
+      </w:r>
+    </w:p>
+    <w:p>
+      <w:pPr>
+        <w:rPr>
+          <w:lang w:eastAsia="ja-JP"/>
+        </w:rPr>
+      </w:pPr>
+      <w:r>
+        <w:rPr>
+          <w:lang w:eastAsia="ja-JP"/>
+        </w:rPr>
+        <w:t>Остальные компоненты добавляю</w:t>
+      </w:r>
+      <w:r>
+        <w:rPr>
+          <w:lang w:eastAsia="ja-JP"/>
+        </w:rPr>
+        <w:t>тся в зависимости от предназначения модуля</w:t>
+      </w:r>
+    </w:p>
+    <w:p>
+      <w:pPr>
+        <w:rPr>
+          <w:lang w:eastAsia="ja-JP"/>
+        </w:rPr>
+      </w:pPr>
+      <w:r>
+        <w:rPr>
+          <w:lang w:eastAsia="ja-JP"/>
+        </w:rPr>
+        <w:t xml:space="preserve">Все запросы передаются в одно приложение и </w:t>
+      </w:r>
+      <w:r>
+        <w:rPr>
+          <w:lang w:eastAsia="ja-JP"/>
+        </w:rPr>
+        <w:t>обрабатываются там же, и сразу отдают ответ</w:t>
+      </w:r>
+      <w:r>
+        <w:rPr>
+          <w:lang w:eastAsia="ja-JP"/>
+        </w:rPr>
+        <w:t xml:space="preserve"> </w:t>
+      </w:r>
+      <w:r>
+        <w:rPr>
+          <w:lang w:eastAsia="ja-JP"/>
+        </w:rPr>
+        <w:t>или перенапр</w:t>
+      </w:r>
+      <w:r>
+        <w:rPr>
+          <w:lang w:eastAsia="ja-JP"/>
+        </w:rPr>
+        <w:t>авляются в другие модули для дальнейшей обработки.</w:t>
+      </w:r>
+    </w:p>
+    <w:p>
+      <w:pPr>
+        <w:rPr>
+          <w:lang w:eastAsia="ja-JP"/>
+        </w:rPr>
+      </w:pPr>
+      <w:r>
+        <w:rPr>
+          <w:noProof/>
         </w:rPr>
         <w:lastRenderedPageBreak/>
-        <w:t xml:space="preserve">Глава </w:t>
-      </w:r>
-      <w:r>
-        <w:rPr>
-          <w:rFonts w:eastAsia="Times New Roman" w:cs="Times New Roman"/>
-          <w:lang w:val="en-US"/>
-        </w:rPr>
-        <w:t>I</w:t>
-      </w:r>
-      <w:r>
-        <w:rPr>
-          <w:rFonts w:eastAsia="Times New Roman" w:cs="Times New Roman"/>
-        </w:rPr>
-        <w:t xml:space="preserve">. </w:t>
-      </w:r>
-      <w:bookmarkEnd w:id="2"/>
-      <w:r>
-        <w:rPr>
-          <w:rFonts w:eastAsia="Times New Roman" w:cs="Times New Roman"/>
-        </w:rPr>
-        <w:t>Устройство сайта</w:t>
-      </w:r>
-    </w:p>
-    <w:p/>
-    <w:p>
-      <w:pPr>
-        <w:rPr>
-          <w:lang w:eastAsia="ja-JP"/>
-        </w:rPr>
-      </w:pPr>
-      <w:r>
-        <w:t xml:space="preserve">Начало работы. </w:t>
-      </w:r>
-      <w:r>
-        <w:rPr>
-          <w:lang w:eastAsia="ja-JP"/>
-        </w:rPr>
-        <w:t xml:space="preserve">Для начала немного о </w:t>
-      </w:r>
-      <w:r>
-        <w:rPr>
-          <w:rFonts w:hint="eastAsia"/>
-          <w:lang w:eastAsia="ja-JP"/>
-        </w:rPr>
-        <w:t>D</w:t>
-      </w:r>
-      <w:r>
-        <w:rPr>
-          <w:lang w:eastAsia="ja-JP"/>
-        </w:rPr>
-        <w:t>jango</w:t>
-      </w:r>
-      <w:r>
-        <w:t xml:space="preserve">. Во фреймворке </w:t>
-      </w:r>
-      <w:r>
-        <w:rPr>
-          <w:rFonts w:hint="eastAsia"/>
-          <w:lang w:eastAsia="ja-JP"/>
-        </w:rPr>
-        <w:t>D</w:t>
-      </w:r>
-      <w:r>
-        <w:rPr>
-          <w:lang w:eastAsia="ja-JP"/>
-        </w:rPr>
-        <w:t>jango существует удобный менеджер, который помогает управлять проектом. Он позволяет создавать приложения, предоставляет удобный инструментарий для работы с БД, имеет при себе тестовый сервер для отладки приложений.  Мой Твиттер состоит из одного такого приложения.</w:t>
-      </w:r>
-    </w:p>
-    <w:p>
-      <w:pPr>
-        <w:rPr>
-          <w:lang w:eastAsia="ja-JP"/>
-        </w:rPr>
-      </w:pPr>
-    </w:p>
-    <w:p>
-      <w:pPr>
-        <w:rPr>
-          <w:lang w:eastAsia="ja-JP"/>
-        </w:rPr>
-      </w:pPr>
-      <w:r>
-        <w:rPr>
-          <w:lang w:eastAsia="ja-JP"/>
-        </w:rPr>
-        <w:t xml:space="preserve">Архитектура сайта очень проста. Все запросы </w:t>
-      </w:r>
-      <w:r>
-        <w:rPr>
-          <w:lang w:eastAsia="ja-JP"/>
-        </w:rPr>
-        <w:t>передаются в одно прил</w:t>
-      </w:r>
-      <w:r>
-        <w:rPr>
-          <w:lang w:eastAsia="ja-JP"/>
-        </w:rPr>
-        <w:t>ожение и обрабатываются там же.</w:t>
-      </w:r>
-    </w:p>
-    <w:p>
-      <w:pPr>
-        <w:rPr>
-          <w:lang w:eastAsia="ja-JP"/>
-        </w:rPr>
-      </w:pPr>
-      <w:r>
-        <w:rPr>
-          <w:noProof/>
-          <w:lang w:eastAsia="ja-JP"/>
-        </w:rPr>
         <w:drawing>
-          <wp:anchor distT="0" distB="0" distL="114300" distR="114300" simplePos="0" relativeHeight="251658240" behindDoc="0" locked="0" layoutInCell="1" allowOverlap="1" wp14:anchorId="24A3BC9D" wp14:editId="42AD5C59">
+          <wp:anchor distT="0" distB="0" distL="114300" distR="114300" simplePos="0" relativeHeight="251659264" behindDoc="1" locked="0" layoutInCell="1" allowOverlap="1" wp14:anchorId="408BEA74" wp14:editId="52AE30DE">
             <wp:simplePos x="0" y="0"/>
             <wp:positionH relativeFrom="column">
-              <wp:posOffset>4386</wp:posOffset>
+              <wp:posOffset>-3810</wp:posOffset>
             </wp:positionH>
             <wp:positionV relativeFrom="paragraph">
-              <wp:posOffset>-4342</wp:posOffset>
+              <wp:posOffset>-1905</wp:posOffset>
             </wp:positionV>
-            <wp:extent cx="2991267" cy="4525006"/>
-            <wp:effectExtent l="0" t="0" r="0" b="9525"/>
-            <wp:wrapSquare wrapText="bothSides"/>
+            <wp:extent cx="2809875" cy="2657475"/>
+            <wp:effectExtent l="0" t="0" r="9525" b="9525"/>
+            <wp:wrapTight wrapText="bothSides">
+              <wp:wrapPolygon edited="0">
+                <wp:start x="0" y="0"/>
+                <wp:lineTo x="0" y="21523"/>
+                <wp:lineTo x="21527" y="21523"/>
+                <wp:lineTo x="21527" y="0"/>
+                <wp:lineTo x="0" y="0"/>
+              </wp:wrapPolygon>
+            </wp:wrapTight>
             <wp:docPr id="1" name="Рисунок 1"/>
             <wp:cNvGraphicFramePr>
               <a:graphicFrameLocks xmlns:a="http://schemas.openxmlformats.org/drawingml/2006/main" noChangeAspect="1"/>
@@ -1509,7 +1733,7 @@
                   <pic:spPr>
                     <a:xfrm>
                       <a:off x="0" y="0"/>
-                      <a:ext cx="2991267" cy="4525006"/>
+                      <a:ext cx="2809875" cy="2657475"/>
                     </a:xfrm>
                     <a:prstGeom prst="rect">
                       <a:avLst/>
@@ -1518,12 +1742,6 @@
                 </pic:pic>
               </a:graphicData>
             </a:graphic>
-            <wp14:sizeRelH relativeFrom="page">
-              <wp14:pctWidth>0</wp14:pctWidth>
-            </wp14:sizeRelH>
-            <wp14:sizeRelV relativeFrom="page">
-              <wp14:pctHeight>0</wp14:pctHeight>
-            </wp14:sizeRelV>
           </wp:anchor>
         </w:drawing>
       </w:r>
@@ -1531,112 +1749,381 @@
         <w:rPr>
           <w:lang w:eastAsia="ja-JP"/>
         </w:rPr>
-        <w:t xml:space="preserve"> Так выглядит мой сайт изнутри. Приложения </w:t>
-      </w:r>
-      <w:r>
-        <w:rPr>
-          <w:rFonts w:hint="eastAsia"/>
-          <w:lang w:eastAsia="ja-JP"/>
-        </w:rPr>
-        <w:t>b</w:t>
-      </w:r>
-      <w:r>
-        <w:rPr>
-          <w:lang w:eastAsia="ja-JP"/>
-        </w:rPr>
-        <w:t>log и polls (папки сверху) нужны для тестов и никак не влияют на работу.</w:t>
-      </w:r>
-    </w:p>
-    <w:p>
-      <w:pPr>
-        <w:rPr>
-          <w:lang w:eastAsia="ja-JP"/>
-        </w:rPr>
-      </w:pPr>
-      <w:r>
-        <w:rPr>
-          <w:lang w:eastAsia="ja-JP"/>
-        </w:rPr>
-        <w:t xml:space="preserve">Папка </w:t>
-      </w:r>
-      <w:r>
-        <w:rPr>
-          <w:rFonts w:hint="eastAsia"/>
-          <w:lang w:eastAsia="ja-JP"/>
-        </w:rPr>
-        <w:t>s</w:t>
-      </w:r>
-      <w:r>
-        <w:rPr>
-          <w:lang w:eastAsia="ja-JP"/>
-        </w:rPr>
-        <w:t xml:space="preserve">tatic отвечает за хранение всех статичных элементов, таких как картинки, файлы стилей и </w:t>
-      </w:r>
-      <w:proofErr w:type="spellStart"/>
-      <w:r>
-        <w:rPr>
-          <w:lang w:eastAsia="ja-JP"/>
-        </w:rPr>
-        <w:t>джаваскрипта</w:t>
-      </w:r>
-      <w:proofErr w:type="spellEnd"/>
+        <w:t xml:space="preserve"> Так выглядит мой сайт изнутри.</w:t>
+      </w:r>
+    </w:p>
+    <w:p>
+      <w:pPr>
+        <w:rPr>
+          <w:lang w:eastAsia="ja-JP"/>
+        </w:rPr>
+      </w:pPr>
+      <w:r>
+        <w:rPr>
+          <w:lang w:eastAsia="ja-JP"/>
+        </w:rPr>
+        <w:t>Приложение</w:t>
+      </w:r>
+      <w:r>
+        <w:rPr>
+          <w:lang w:eastAsia="ja-JP"/>
+        </w:rPr>
+        <w:t xml:space="preserve"> </w:t>
+      </w:r>
+      <w:r>
+        <w:rPr>
+          <w:b/>
+          <w:lang w:val="en-US" w:eastAsia="ja-JP"/>
+        </w:rPr>
+        <w:t>api</w:t>
+      </w:r>
+      <w:r>
+        <w:rPr>
+          <w:lang w:eastAsia="ja-JP"/>
+        </w:rPr>
+        <w:t xml:space="preserve"> </w:t>
+      </w:r>
+      <w:r>
+        <w:rPr>
+          <w:lang w:eastAsia="ja-JP"/>
+        </w:rPr>
+        <w:t>предназначено</w:t>
+      </w:r>
+      <w:r>
+        <w:rPr>
+          <w:lang w:eastAsia="ja-JP"/>
+        </w:rPr>
+        <w:t xml:space="preserve"> для представлений, которые получают и отдают запросы в основном в формате </w:t>
+      </w:r>
+      <w:r>
+        <w:rPr>
+          <w:lang w:val="en-US" w:eastAsia="ja-JP"/>
+        </w:rPr>
+        <w:t>JSON</w:t>
+      </w:r>
+      <w:r>
+        <w:rPr>
+          <w:lang w:eastAsia="ja-JP"/>
+        </w:rPr>
+        <w:t xml:space="preserve"> (</w:t>
+      </w:r>
+      <w:r>
+        <w:rPr>
+          <w:lang w:eastAsia="ja-JP"/>
+        </w:rPr>
+        <w:t>однако, не всегда).</w:t>
+      </w:r>
+    </w:p>
+    <w:p>
+      <w:pPr>
+        <w:rPr>
+          <w:lang w:eastAsia="ja-JP"/>
+        </w:rPr>
+      </w:pPr>
+      <w:r>
+        <w:rPr>
+          <w:lang w:eastAsia="ja-JP"/>
+        </w:rPr>
+        <w:t xml:space="preserve">Приложение </w:t>
+      </w:r>
+      <w:r>
+        <w:rPr>
+          <w:b/>
+          <w:lang w:val="en-US" w:eastAsia="ja-JP"/>
+        </w:rPr>
+        <w:t>azzb</w:t>
+      </w:r>
+      <w:r>
+        <w:rPr>
+          <w:lang w:eastAsia="ja-JP"/>
+        </w:rPr>
+        <w:t xml:space="preserve"> </w:t>
+      </w:r>
+      <w:r>
+        <w:rPr>
+          <w:lang w:eastAsia="ja-JP"/>
+        </w:rPr>
+        <w:t>самое важное</w:t>
+      </w:r>
+      <w:r>
+        <w:rPr>
+          <w:lang w:eastAsia="ja-JP"/>
+        </w:rPr>
+        <w:t>. О</w:t>
+      </w:r>
+      <w:r>
+        <w:rPr>
+          <w:lang w:eastAsia="ja-JP"/>
+        </w:rPr>
+        <w:t>но</w:t>
+      </w:r>
+      <w:r>
+        <w:rPr>
+          <w:lang w:eastAsia="ja-JP"/>
+        </w:rPr>
+        <w:t xml:space="preserve"> является корневым который обрабатывает и обеспечивает связь с другими </w:t>
+      </w:r>
+      <w:r>
+        <w:rPr>
+          <w:lang w:eastAsia="ja-JP"/>
+        </w:rPr>
+        <w:t>приложениями.</w:t>
+      </w:r>
+    </w:p>
+    <w:p>
+      <w:pPr>
+        <w:rPr>
+          <w:lang w:eastAsia="ja-JP"/>
+        </w:rPr>
+      </w:pPr>
+      <w:r>
+        <w:rPr>
+          <w:lang w:eastAsia="ja-JP"/>
+        </w:rPr>
+        <w:t xml:space="preserve">Приложение </w:t>
+      </w:r>
+      <w:r>
+        <w:rPr>
+          <w:b/>
+          <w:lang w:val="en-US" w:eastAsia="ja-JP"/>
+        </w:rPr>
+        <w:t>customUser</w:t>
+      </w:r>
+      <w:r>
+        <w:rPr>
+          <w:lang w:eastAsia="ja-JP"/>
+        </w:rPr>
+        <w:t xml:space="preserve"> </w:t>
+      </w:r>
+      <w:r>
+        <w:rPr>
+          <w:lang w:eastAsia="ja-JP"/>
+        </w:rPr>
+        <w:t>занимается регистрацией, авторизацией, хранит посты, которые пользователь лайкнул, на кого пользователь подписан.</w:t>
+      </w:r>
+    </w:p>
+    <w:p>
+      <w:pPr>
+        <w:rPr>
+          <w:lang w:eastAsia="ja-JP"/>
+        </w:rPr>
+      </w:pPr>
+      <w:r>
+        <w:rPr>
+          <w:lang w:eastAsia="ja-JP"/>
+        </w:rPr>
+        <w:t xml:space="preserve">Приложение </w:t>
+      </w:r>
+      <w:r>
+        <w:rPr>
+          <w:b/>
+          <w:lang w:val="en-US" w:eastAsia="ja-JP"/>
+        </w:rPr>
+        <w:t>post</w:t>
+      </w:r>
+      <w:r>
+        <w:rPr>
+          <w:lang w:eastAsia="ja-JP"/>
+        </w:rPr>
+        <w:t xml:space="preserve"> </w:t>
+      </w:r>
+      <w:r>
+        <w:rPr>
+          <w:lang w:eastAsia="ja-JP"/>
+        </w:rPr>
+        <w:t>служит для обработки постов. Создание, редактирование, удаление, просмотр (</w:t>
+      </w:r>
+      <w:r>
+        <w:rPr>
+          <w:lang w:val="en-US" w:eastAsia="ja-JP"/>
+        </w:rPr>
+        <w:t>CRUD</w:t>
+      </w:r>
+      <w:r>
+        <w:rPr>
+          <w:lang w:eastAsia="ja-JP"/>
+        </w:rPr>
+        <w:t xml:space="preserve"> – </w:t>
+      </w:r>
+      <w:r>
+        <w:rPr>
+          <w:lang w:val="en-US" w:eastAsia="ja-JP"/>
+        </w:rPr>
+        <w:t>create</w:t>
+      </w:r>
+      <w:r>
+        <w:rPr>
+          <w:lang w:eastAsia="ja-JP"/>
+        </w:rPr>
+        <w:t xml:space="preserve">, </w:t>
+      </w:r>
+      <w:r>
+        <w:rPr>
+          <w:lang w:val="en-US" w:eastAsia="ja-JP"/>
+        </w:rPr>
+        <w:t>read</w:t>
+      </w:r>
+      <w:r>
+        <w:rPr>
+          <w:lang w:eastAsia="ja-JP"/>
+        </w:rPr>
+        <w:t xml:space="preserve">, </w:t>
+      </w:r>
+      <w:r>
+        <w:rPr>
+          <w:lang w:val="en-US" w:eastAsia="ja-JP"/>
+        </w:rPr>
+        <w:t>update</w:t>
+      </w:r>
+      <w:r>
+        <w:rPr>
+          <w:lang w:eastAsia="ja-JP"/>
+        </w:rPr>
+        <w:t xml:space="preserve">, </w:t>
+      </w:r>
+      <w:r>
+        <w:rPr>
+          <w:lang w:val="en-US" w:eastAsia="ja-JP"/>
+        </w:rPr>
+        <w:t>delete</w:t>
+      </w:r>
+      <w:r>
+        <w:rPr>
+          <w:lang w:eastAsia="ja-JP"/>
+        </w:rPr>
+        <w:t>)</w:t>
+      </w:r>
+      <w:r>
+        <w:rPr>
+          <w:lang w:eastAsia="ja-JP"/>
+        </w:rPr>
+        <w:t>, а также возможность лайкнуть, прокомментировать. Имеет некоторые метрики (характеристики) по которым можно сортировать наиболее релевантные посты в выдаче в поиске или на главной.</w:t>
+      </w:r>
+    </w:p>
+    <w:p>
+      <w:pPr>
+        <w:rPr>
+          <w:lang w:eastAsia="ja-JP"/>
+        </w:rPr>
+      </w:pPr>
+      <w:r>
+        <w:rPr>
+          <w:lang w:eastAsia="ja-JP"/>
+        </w:rPr>
+        <w:t>Приложение</w:t>
+      </w:r>
+      <w:r>
+        <w:rPr>
+          <w:lang w:eastAsia="ja-JP"/>
+        </w:rPr>
+        <w:t xml:space="preserve"> </w:t>
+      </w:r>
+      <w:r>
+        <w:rPr>
+          <w:b/>
+          <w:lang w:val="en-US" w:eastAsia="ja-JP"/>
+        </w:rPr>
+        <w:t>t</w:t>
+      </w:r>
+      <w:r>
+        <w:rPr>
+          <w:b/>
+          <w:lang w:val="en-US" w:eastAsia="ja-JP"/>
+        </w:rPr>
+        <w:t>ests</w:t>
+      </w:r>
+      <w:r>
+        <w:rPr>
+          <w:lang w:eastAsia="ja-JP"/>
+        </w:rPr>
+        <w:t xml:space="preserve"> </w:t>
+      </w:r>
+      <w:r>
+        <w:rPr>
+          <w:lang w:eastAsia="ja-JP"/>
+        </w:rPr>
+        <w:t>нужно</w:t>
+      </w:r>
+      <w:r>
+        <w:rPr>
+          <w:lang w:eastAsia="ja-JP"/>
+        </w:rPr>
+        <w:t xml:space="preserve"> для</w:t>
+      </w:r>
+      <w:r>
+        <w:rPr>
+          <w:lang w:eastAsia="ja-JP"/>
+        </w:rPr>
+        <w:t xml:space="preserve"> автоматизированных тестов. Они позволяют отлаживать работу отдельных компонентов сайта</w:t>
+      </w:r>
       <w:r>
         <w:rPr>
           <w:lang w:eastAsia="ja-JP"/>
         </w:rPr>
         <w:t>.</w:t>
       </w:r>
-    </w:p>
-    <w:p>
-      <w:pPr>
-        <w:rPr>
-          <w:lang w:eastAsia="ja-JP"/>
-        </w:rPr>
-      </w:pPr>
-      <w:r>
-        <w:rPr>
-          <w:lang w:eastAsia="ja-JP"/>
-        </w:rPr>
-        <w:t xml:space="preserve">Папка </w:t>
-      </w:r>
-      <w:r>
-        <w:rPr>
-          <w:rFonts w:hint="eastAsia"/>
-          <w:lang w:eastAsia="ja-JP"/>
-        </w:rPr>
-        <w:t>t</w:t>
-      </w:r>
-      <w:r>
-        <w:rPr>
-          <w:lang w:eastAsia="ja-JP"/>
-        </w:rPr>
-        <w:t>emplates содержит в себе все шаблоны для отрисовки данных в браузере.</w:t>
-      </w:r>
-    </w:p>
-    <w:p>
-      <w:pPr>
-        <w:rPr>
-          <w:lang w:eastAsia="ja-JP"/>
-        </w:rPr>
-      </w:pPr>
-      <w:r>
-        <w:rPr>
-          <w:lang w:eastAsia="ja-JP"/>
-        </w:rPr>
-        <w:t>Самые важные файлики:</w:t>
-      </w:r>
-    </w:p>
-    <w:p>
-      <w:pPr>
-        <w:pStyle w:val="a8"/>
-        <w:numPr>
-          <w:ilvl w:val="0"/>
-          <w:numId w:val="2"/>
-        </w:numPr>
-        <w:rPr>
-          <w:lang w:eastAsia="ja-JP"/>
-        </w:rPr>
-      </w:pPr>
+      <w:r>
+        <w:rPr>
+          <w:lang w:eastAsia="ja-JP"/>
+        </w:rPr>
+        <w:t xml:space="preserve"> Поскольку разработка ведётся в течение долгого периода времени, что-то может переосмысляться</w:t>
+      </w:r>
+      <w:r>
+        <w:rPr>
+          <w:lang w:eastAsia="ja-JP"/>
+        </w:rPr>
+        <w:t xml:space="preserve"> и меняться</w:t>
+      </w:r>
+      <w:r>
+        <w:rPr>
+          <w:lang w:eastAsia="ja-JP"/>
+        </w:rPr>
+        <w:t xml:space="preserve">, либо просто в процессе разработки изменения в одном компоненте могут влиять на другие. Это может вызвать ошибки, которые </w:t>
+      </w:r>
+      <w:r>
+        <w:rPr>
+          <w:lang w:eastAsia="ja-JP"/>
+        </w:rPr>
+        <w:t>часто не замечаются сразу</w:t>
+      </w:r>
+      <w:r>
+        <w:rPr>
+          <w:lang w:eastAsia="ja-JP"/>
+        </w:rPr>
+        <w:t xml:space="preserve">. Именно задачу «найти ошибку </w:t>
+      </w:r>
+      <w:r>
+        <w:rPr>
+          <w:lang w:eastAsia="ja-JP"/>
+        </w:rPr>
+        <w:t>вовремя</w:t>
+      </w:r>
+      <w:r>
+        <w:rPr>
+          <w:lang w:eastAsia="ja-JP"/>
+        </w:rPr>
+        <w:t>» решают автоматизированные тесты.</w:t>
+      </w:r>
+    </w:p>
+    <w:p>
+      <w:pPr>
+        <w:rPr>
+          <w:lang w:eastAsia="ja-JP"/>
+        </w:rPr>
+      </w:pPr>
+      <w:r>
+        <w:rPr>
+          <w:lang w:eastAsia="ja-JP"/>
+        </w:rPr>
+        <w:t xml:space="preserve">Папочка </w:t>
+      </w:r>
+      <w:r>
+        <w:rPr>
+          <w:b/>
+          <w:lang w:val="en-US" w:eastAsia="ja-JP"/>
+        </w:rPr>
+        <w:t>media</w:t>
+      </w:r>
       <w:r>
         <w:rPr>
           <w:lang w:eastAsia="ja-JP"/>
@@ -1647,151 +2134,181 @@
         <w:rPr>
           <w:lang w:eastAsia="ja-JP"/>
         </w:rPr>
-        <w:t>admin.p</w:t>
-      </w:r>
-      <w:r>
-        <w:rPr>
-          <w:lang w:eastAsia="ja-JP"/>
-        </w:rPr>
-        <w:t>y – в нём прописаны какие нужно добавить таблицы в БД</w:t>
-      </w:r>
-    </w:p>
-    <w:p>
-      <w:pPr>
-        <w:pStyle w:val="a8"/>
-        <w:numPr>
-          <w:ilvl w:val="0"/>
-          <w:numId w:val="2"/>
-        </w:numPr>
-        <w:rPr>
-          <w:lang w:eastAsia="ja-JP"/>
-        </w:rPr>
-      </w:pPr>
-      <w:r>
-        <w:rPr>
-          <w:lang w:eastAsia="ja-JP"/>
-        </w:rPr>
-        <w:t xml:space="preserve"> models.py – в нём прописывается структура таблицы БД</w:t>
-      </w:r>
-    </w:p>
-    <w:p>
-      <w:pPr>
-        <w:pStyle w:val="a8"/>
-        <w:numPr>
-          <w:ilvl w:val="0"/>
-          <w:numId w:val="2"/>
-        </w:numPr>
-        <w:rPr>
-          <w:lang w:eastAsia="ja-JP"/>
-        </w:rPr>
-      </w:pPr>
-      <w:r>
-        <w:rPr>
-          <w:lang w:eastAsia="ja-JP"/>
-        </w:rPr>
-        <w:t xml:space="preserve"> settings.py – файл настроек приложения.</w:t>
-      </w:r>
-    </w:p>
-    <w:p>
-      <w:pPr>
-        <w:pStyle w:val="a8"/>
-        <w:numPr>
-          <w:ilvl w:val="0"/>
-          <w:numId w:val="2"/>
-        </w:numPr>
-        <w:rPr>
-          <w:lang w:eastAsia="ja-JP"/>
-        </w:rPr>
-      </w:pPr>
-      <w:r>
-        <w:rPr>
-          <w:lang w:eastAsia="ja-JP"/>
-        </w:rPr>
-        <w:t xml:space="preserve"> urls.py – в нём прописываются правила путей. То есть когда посредством </w:t>
-      </w:r>
-      <w:r>
-        <w:rPr>
-          <w:rFonts w:hint="eastAsia"/>
-          <w:lang w:eastAsia="ja-JP"/>
-        </w:rPr>
-        <w:t>h</w:t>
-      </w:r>
-      <w:r>
-        <w:rPr>
-          <w:lang w:eastAsia="ja-JP"/>
-        </w:rPr>
-        <w:t>ttp-запроса обращаются к серверу по определённому адресу</w:t>
-      </w:r>
-      <w:r>
-        <w:rPr>
-          <w:lang w:eastAsia="ja-JP"/>
-        </w:rPr>
-        <w:t>, то по этим правилам вызывается определённая функция</w:t>
-      </w:r>
-      <w:r>
-        <w:rPr>
+        <w:t>не была пропущена. Она не является модулем. В ней хранятся данные, которые загружают пользователи.</w:t>
+      </w:r>
+    </w:p>
+    <w:p>
+      <w:pPr>
+        <w:rPr>
+          <w:lang w:eastAsia="ja-JP"/>
+        </w:rPr>
+      </w:pPr>
+      <w:r>
+        <w:rPr>
+          <w:b/>
+          <w:lang w:val="en-US" w:eastAsia="ja-JP"/>
+        </w:rPr>
+        <w:t>db</w:t>
+      </w:r>
+      <w:r>
+        <w:rPr>
+          <w:b/>
           <w:lang w:eastAsia="ja-JP"/>
         </w:rPr>
         <w:t>.</w:t>
       </w:r>
-    </w:p>
-    <w:p>
-      <w:pPr>
-        <w:pStyle w:val="a8"/>
-        <w:numPr>
-          <w:ilvl w:val="0"/>
-          <w:numId w:val="2"/>
-        </w:numPr>
-        <w:rPr>
-          <w:lang w:eastAsia="ja-JP"/>
-        </w:rPr>
-      </w:pPr>
-      <w:r>
-        <w:rPr>
-          <w:lang w:eastAsia="ja-JP"/>
-        </w:rPr>
-        <w:t xml:space="preserve">views.py – последний и не менее важный файлик. В нём пишутся </w:t>
-      </w:r>
-      <w:r>
-        <w:rPr>
-          <w:lang w:eastAsia="ja-JP"/>
-        </w:rPr>
-        <w:t>функции, вызываемые в urls.py.</w:t>
-      </w:r>
-    </w:p>
-    <w:p>
-      <w:pPr>
-        <w:rPr>
-          <w:lang w:eastAsia="ja-JP"/>
-        </w:rPr>
-      </w:pPr>
-      <w:r>
-        <w:rPr>
-          <w:lang w:eastAsia="ja-JP"/>
-        </w:rPr>
-        <w:lastRenderedPageBreak/>
-        <w:t xml:space="preserve">Для базовой работы моего </w:t>
-      </w:r>
-      <w:proofErr w:type="spellStart"/>
-      <w:r>
-        <w:rPr>
-          <w:lang w:eastAsia="ja-JP"/>
-        </w:rPr>
-        <w:t>Твиттера</w:t>
-      </w:r>
-      <w:proofErr w:type="spellEnd"/>
-      <w:r>
-        <w:rPr>
-          <w:lang w:eastAsia="ja-JP"/>
-        </w:rPr>
-        <w:t xml:space="preserve"> нужны всего 4 страницы: главная, на ней будут выводиться последние и самые «горячие» новости; страница регистрации/логина; страница профиля, на которой можно будет посмотреть все посты от этого аккаунта, какие-то личные данные, ко</w:t>
-      </w:r>
-      <w:r>
-        <w:rPr>
-          <w:lang w:eastAsia="ja-JP"/>
-        </w:rPr>
-        <w:t>торые пользователь сам укажет; и последняя страница настроек.</w:t>
-      </w:r>
+      <w:r>
+        <w:rPr>
+          <w:b/>
+          <w:lang w:val="en-US" w:eastAsia="ja-JP"/>
+        </w:rPr>
+        <w:t>sqlite</w:t>
+      </w:r>
+      <w:r>
+        <w:rPr>
+          <w:b/>
+          <w:lang w:eastAsia="ja-JP"/>
+        </w:rPr>
+        <w:t>3</w:t>
+      </w:r>
+      <w:r>
+        <w:rPr>
+          <w:lang w:eastAsia="ja-JP"/>
+        </w:rPr>
+        <w:t xml:space="preserve"> – </w:t>
+      </w:r>
+      <w:r>
+        <w:rPr>
+          <w:lang w:eastAsia="ja-JP"/>
+        </w:rPr>
+        <w:t>файл базы данных. Хранит всю информацию.</w:t>
+      </w:r>
+    </w:p>
+    <w:p>
+      <w:pPr>
+        <w:rPr>
+          <w:lang w:eastAsia="ja-JP"/>
+        </w:rPr>
+      </w:pPr>
+      <w:r>
+        <w:rPr>
+          <w:b/>
+          <w:lang w:val="en-US" w:eastAsia="ja-JP"/>
+        </w:rPr>
+        <w:t>manage</w:t>
+      </w:r>
+      <w:r>
+        <w:rPr>
+          <w:b/>
+          <w:lang w:eastAsia="ja-JP"/>
+        </w:rPr>
+        <w:t>.</w:t>
+      </w:r>
+      <w:r>
+        <w:rPr>
+          <w:b/>
+          <w:lang w:val="en-US" w:eastAsia="ja-JP"/>
+        </w:rPr>
+        <w:t>py</w:t>
+      </w:r>
+      <w:r>
+        <w:rPr>
+          <w:lang w:eastAsia="ja-JP"/>
+        </w:rPr>
+        <w:t xml:space="preserve"> – </w:t>
+      </w:r>
+      <w:r>
+        <w:rPr>
+          <w:lang w:eastAsia="ja-JP"/>
+        </w:rPr>
+        <w:t>файл, позволяющий администрировать проект. Нужен для оптимизации разработки.</w:t>
+      </w:r>
+    </w:p>
+    <w:p>
+      <w:pPr>
+        <w:rPr>
+          <w:lang w:eastAsia="ja-JP"/>
+        </w:rPr>
+      </w:pPr>
+      <w:r>
+        <w:rPr>
+          <w:lang w:eastAsia="ja-JP"/>
+        </w:rPr>
+        <w:t>.</w:t>
+      </w:r>
+      <w:r>
+        <w:rPr>
+          <w:lang w:val="en-US" w:eastAsia="ja-JP"/>
+        </w:rPr>
+        <w:t>env</w:t>
+      </w:r>
+      <w:r>
+        <w:rPr>
+          <w:lang w:eastAsia="ja-JP"/>
+        </w:rPr>
+        <w:t xml:space="preserve"> – </w:t>
+      </w:r>
+      <w:r>
+        <w:rPr>
+          <w:lang w:eastAsia="ja-JP"/>
+        </w:rPr>
+        <w:t xml:space="preserve">файл, в котором прописаны </w:t>
+      </w:r>
+      <w:r>
+        <w:rPr>
+          <w:lang w:eastAsia="ja-JP"/>
+        </w:rPr>
+        <w:t xml:space="preserve">некоторые переменные окружения. Одна из переменных называется </w:t>
+      </w:r>
+      <w:r>
+        <w:rPr>
+          <w:lang w:val="en-US" w:eastAsia="ja-JP"/>
+        </w:rPr>
+        <w:t>SECRET</w:t>
+      </w:r>
+      <w:r>
+        <w:rPr>
+          <w:lang w:eastAsia="ja-JP"/>
+        </w:rPr>
+        <w:t>_</w:t>
+      </w:r>
+      <w:r>
+        <w:rPr>
+          <w:lang w:val="en-US" w:eastAsia="ja-JP"/>
+        </w:rPr>
+        <w:t>KEY</w:t>
+      </w:r>
+      <w:r>
+        <w:rPr>
+          <w:lang w:eastAsia="ja-JP"/>
+        </w:rPr>
+        <w:t>, которая нужна для генерации</w:t>
+      </w:r>
+      <w:r>
+        <w:rPr>
+          <w:lang w:eastAsia="ja-JP"/>
+        </w:rPr>
+        <w:t xml:space="preserve"> </w:t>
+      </w:r>
+      <w:r>
+        <w:rPr>
+          <w:lang w:val="en-US" w:eastAsia="ja-JP"/>
+        </w:rPr>
+        <w:t>CSRF</w:t>
+      </w:r>
+      <w:r>
+        <w:rPr>
+          <w:lang w:eastAsia="ja-JP"/>
+        </w:rPr>
+        <w:t xml:space="preserve"> токенов, которые обеспечивают некоторый уровень безопасности.</w:t>
+      </w:r>
+    </w:p>
+    <w:p>
+      <w:pPr>
+        <w:rPr>
+          <w:lang w:eastAsia="ja-JP"/>
+        </w:rPr>
+      </w:pPr>
     </w:p>
     <w:p>
       <w:pPr>
@@ -1803,75 +2320,7 @@
     <w:p>
       <w:pPr>
         <w:pStyle w:val="1"/>
-        <w:ind w:firstLine="720"/>
-        <w:jc w:val="center"/>
-        <w:rPr>
-          <w:rFonts w:eastAsia="Times New Roman" w:cs="Times New Roman"/>
-        </w:rPr>
-      </w:pPr>
-      <w:bookmarkStart w:id="3" w:name="_Toc135855268"/>
-      <w:r>
-        <w:rPr>
-          <w:rFonts w:eastAsia="Times New Roman" w:cs="Times New Roman"/>
-        </w:rPr>
-        <w:t xml:space="preserve">Глава </w:t>
-      </w:r>
-      <w:r>
-        <w:rPr>
-          <w:rFonts w:eastAsia="Times New Roman" w:cs="Times New Roman"/>
-          <w:lang w:val="en-US"/>
-        </w:rPr>
-        <w:t>II</w:t>
-      </w:r>
-      <w:r>
-        <w:rPr>
-          <w:rFonts w:eastAsia="Times New Roman" w:cs="Times New Roman"/>
-        </w:rPr>
-        <w:t xml:space="preserve">. </w:t>
-      </w:r>
-      <w:bookmarkEnd w:id="3"/>
-      <w:r>
-        <w:rPr>
-          <w:rFonts w:eastAsia="Times New Roman" w:cs="Times New Roman"/>
-        </w:rPr>
-        <w:t>Фишки</w:t>
-      </w:r>
-    </w:p>
-    <w:p>
-      <w:pPr>
-        <w:rPr>
-          <w:rFonts w:eastAsia="Times New Roman" w:cs="Times New Roman"/>
-        </w:rPr>
-      </w:pPr>
-    </w:p>
-    <w:p>
-      <w:pPr>
-        <w:rPr>
-          <w:rFonts w:cs="Times New Roman"/>
-          <w:b/>
-          <w:sz w:val="32"/>
-          <w:szCs w:val="32"/>
-          <w:lang w:eastAsia="ja-JP"/>
-        </w:rPr>
-      </w:pPr>
-      <w:r>
-        <w:rPr>
-          <w:rFonts w:eastAsia="Times New Roman" w:cs="Times New Roman"/>
-        </w:rPr>
-        <w:t xml:space="preserve">Здесь я буду дописывать какие-то особенности разработки сайта. </w:t>
-      </w:r>
-      <w:r>
-        <w:rPr>
-          <w:rFonts w:eastAsia="Times New Roman" w:cs="Times New Roman"/>
-        </w:rPr>
-        <w:t>Какие-то решения,</w:t>
-      </w:r>
-      <w:r>
-        <w:rPr>
-          <w:rFonts w:eastAsia="Times New Roman" w:cs="Times New Roman"/>
-        </w:rPr>
-        <w:t xml:space="preserve"> к которым я пришёл по итогу решения проблем.</w:t>
-      </w:r>
+      </w:pPr>
     </w:p>
     <w:sectPr>
       <w:footerReference w:type="default" r:id="rId10"/>
@@ -1943,7 +2392,7 @@
           <w:rPr>
             <w:noProof/>
           </w:rPr>
-          <w:t>6</w:t>
+          <w:t>3</w:t>
         </w:r>
         <w:r>
           <w:fldChar w:fldCharType="end"/>
@@ -1990,6 +2439,119 @@
 <file path=word/numbering.xml><?xml version="1.0" encoding="utf-8"?>
 <w:numbering xmlns:wpc="http://schemas.microsoft.com/office/word/2010/wordprocessingCanvas" xmlns:cx="http://schemas.microsoft.com/office/drawing/2014/chartex" xmlns:mc="http://schemas.openxmlformats.org/markup-compatibility/2006" xmlns:o="urn:schemas-microsoft-com:office:office" xmlns:r="http://schemas.openxmlformats.org/officeDocument/2006/relationships" xmlns:m="http://schemas.openxmlformats.org/officeDocument/2006/math" xmlns:v="urn:schemas-microsoft-com:vml" xmlns:wp14="http://schemas.microsoft.com/office/word/2010/wordprocessingDrawing" xmlns:wp="http://schemas.openxmlformats.org/drawingml/2006/wordprocessingDrawing" xmlns:w10="urn:schemas-microsoft-com:office:word" xmlns:w="http://schemas.openxmlformats.org/wordprocessingml/2006/main" xmlns:w14="http://schemas.microsoft.com/office/word/2010/wordml" xmlns:w15="http://schemas.microsoft.com/office/word/2012/wordml" xmlns:w16se="http://schemas.microsoft.com/office/word/2015/wordml/symex" xmlns:wpg="http://schemas.microsoft.com/office/word/2010/wordprocessingGroup" xmlns:wpi="http://schemas.microsoft.com/office/word/2010/wordprocessingInk" xmlns:wne="http://schemas.microsoft.com/office/word/2006/wordml" xmlns:wps="http://schemas.microsoft.com/office/word/2010/wordprocessingShape" mc:Ignorable="w14 w15 w16se wp14">
   <w:abstractNum w:abstractNumId="0" w15:restartNumberingAfterBreak="0">
+    <w:nsid w:val="19E47B1B"/>
+    <w:multiLevelType w:val="hybridMultilevel"/>
+    <w:tmpl w:val="1986940C"/>
+    <w:lvl w:ilvl="0" w:tplc="F3C8CC70">
+      <w:start w:val="1"/>
+      <w:numFmt w:val="bullet"/>
+      <w:lvlText w:val="-"/>
+      <w:lvlJc w:val="left"/>
+      <w:pPr>
+        <w:ind w:left="720" w:hanging="360"/>
+      </w:pPr>
+      <w:rPr>
+        <w:rFonts w:ascii="Times New Roman" w:hAnsi="Times New Roman" w:cs="Times New Roman" w:hint="default"/>
+      </w:rPr>
+    </w:lvl>
+    <w:lvl w:ilvl="1" w:tplc="04190003" w:tentative="1">
+      <w:start w:val="1"/>
+      <w:numFmt w:val="bullet"/>
+      <w:lvlText w:val="o"/>
+      <w:lvlJc w:val="left"/>
+      <w:pPr>
+        <w:ind w:left="1440" w:hanging="360"/>
+      </w:pPr>
+      <w:rPr>
+        <w:rFonts w:ascii="Courier New" w:hAnsi="Courier New" w:cs="Courier New" w:hint="default"/>
+      </w:rPr>
+    </w:lvl>
+    <w:lvl w:ilvl="2" w:tplc="04190005" w:tentative="1">
+      <w:start w:val="1"/>
+      <w:numFmt w:val="bullet"/>
+      <w:lvlText w:val=""/>
+      <w:lvlJc w:val="left"/>
+      <w:pPr>
+        <w:ind w:left="2160" w:hanging="360"/>
+      </w:pPr>
+      <w:rPr>
+        <w:rFonts w:ascii="Wingdings" w:hAnsi="Wingdings" w:hint="default"/>
+      </w:rPr>
+    </w:lvl>
+    <w:lvl w:ilvl="3" w:tplc="04190001" w:tentative="1">
+      <w:start w:val="1"/>
+      <w:numFmt w:val="bullet"/>
+      <w:lvlText w:val=""/>
+      <w:lvlJc w:val="left"/>
+      <w:pPr>
+        <w:ind w:left="2880" w:hanging="360"/>
+      </w:pPr>
+      <w:rPr>
+        <w:rFonts w:ascii="Symbol" w:hAnsi="Symbol" w:hint="default"/>
+      </w:rPr>
+    </w:lvl>
+    <w:lvl w:ilvl="4" w:tplc="04190003" w:tentative="1">
+      <w:start w:val="1"/>
+      <w:numFmt w:val="bullet"/>
+      <w:lvlText w:val="o"/>
+      <w:lvlJc w:val="left"/>
+      <w:pPr>
+        <w:ind w:left="3600" w:hanging="360"/>
+      </w:pPr>
+      <w:rPr>
+        <w:rFonts w:ascii="Courier New" w:hAnsi="Courier New" w:cs="Courier New" w:hint="default"/>
+      </w:rPr>
+    </w:lvl>
+    <w:lvl w:ilvl="5" w:tplc="04190005" w:tentative="1">
+      <w:start w:val="1"/>
+      <w:numFmt w:val="bullet"/>
+      <w:lvlText w:val=""/>
+      <w:lvlJc w:val="left"/>
+      <w:pPr>
+        <w:ind w:left="4320" w:hanging="360"/>
+      </w:pPr>
+      <w:rPr>
+        <w:rFonts w:ascii="Wingdings" w:hAnsi="Wingdings" w:hint="default"/>
+      </w:rPr>
+    </w:lvl>
+    <w:lvl w:ilvl="6" w:tplc="04190001" w:tentative="1">
+      <w:start w:val="1"/>
+      <w:numFmt w:val="bullet"/>
+      <w:lvlText w:val=""/>
+      <w:lvlJc w:val="left"/>
+      <w:pPr>
+        <w:ind w:left="5040" w:hanging="360"/>
+      </w:pPr>
+      <w:rPr>
+        <w:rFonts w:ascii="Symbol" w:hAnsi="Symbol" w:hint="default"/>
+      </w:rPr>
+    </w:lvl>
+    <w:lvl w:ilvl="7" w:tplc="04190003" w:tentative="1">
+      <w:start w:val="1"/>
+      <w:numFmt w:val="bullet"/>
+      <w:lvlText w:val="o"/>
+      <w:lvlJc w:val="left"/>
+      <w:pPr>
+        <w:ind w:left="5760" w:hanging="360"/>
+      </w:pPr>
+      <w:rPr>
+        <w:rFonts w:ascii="Courier New" w:hAnsi="Courier New" w:cs="Courier New" w:hint="default"/>
+      </w:rPr>
+    </w:lvl>
+    <w:lvl w:ilvl="8" w:tplc="04190005" w:tentative="1">
+      <w:start w:val="1"/>
+      <w:numFmt w:val="bullet"/>
+      <w:lvlText w:val=""/>
+      <w:lvlJc w:val="left"/>
+      <w:pPr>
+        <w:ind w:left="6480" w:hanging="360"/>
+      </w:pPr>
+      <w:rPr>
+        <w:rFonts w:ascii="Wingdings" w:hAnsi="Wingdings" w:hint="default"/>
+      </w:rPr>
+    </w:lvl>
+  </w:abstractNum>
+  <w:abstractNum w:abstractNumId="1" w15:restartNumberingAfterBreak="0">
     <w:nsid w:val="1F8444C8"/>
     <w:multiLevelType w:val="hybridMultilevel"/>
     <w:tmpl w:val="CED0934C"/>
@@ -2005,7 +2567,7 @@
         <w:rFonts w:ascii="Times New Roman" w:hAnsi="Times New Roman" w:cs="Times New Roman" w:hint="default"/>
       </w:rPr>
     </w:lvl>
-    <w:lvl w:ilvl="1" w:tplc="04190003" w:tentative="1">
+    <w:lvl w:ilvl="1" w:tplc="04190003">
       <w:start w:val="1"/>
       <w:numFmt w:val="bullet"/>
       <w:lvlText w:val="o"/>
@@ -2102,7 +2664,7 @@
       </w:rPr>
     </w:lvl>
   </w:abstractNum>
-  <w:abstractNum w:abstractNumId="1" w15:restartNumberingAfterBreak="0">
+  <w:abstractNum w:abstractNumId="2" w15:restartNumberingAfterBreak="0">
     <w:nsid w:val="258E7E24"/>
     <w:multiLevelType w:val="hybridMultilevel"/>
     <w:tmpl w:val="13A854A4"/>
@@ -2215,7 +2777,7 @@
       </w:rPr>
     </w:lvl>
   </w:abstractNum>
-  <w:abstractNum w:abstractNumId="2" w15:restartNumberingAfterBreak="0">
+  <w:abstractNum w:abstractNumId="3" w15:restartNumberingAfterBreak="0">
     <w:nsid w:val="2B5525AF"/>
     <w:multiLevelType w:val="hybridMultilevel"/>
     <w:tmpl w:val="C93A31A6"/>
@@ -2328,7 +2890,7 @@
       </w:rPr>
     </w:lvl>
   </w:abstractNum>
-  <w:abstractNum w:abstractNumId="3" w15:restartNumberingAfterBreak="0">
+  <w:abstractNum w:abstractNumId="4" w15:restartNumberingAfterBreak="0">
     <w:nsid w:val="2B9950D0"/>
     <w:multiLevelType w:val="hybridMultilevel"/>
     <w:tmpl w:val="25CA1938"/>
@@ -2441,7 +3003,7 @@
       </w:rPr>
     </w:lvl>
   </w:abstractNum>
-  <w:abstractNum w:abstractNumId="4" w15:restartNumberingAfterBreak="0">
+  <w:abstractNum w:abstractNumId="5" w15:restartNumberingAfterBreak="0">
     <w:nsid w:val="315C58D9"/>
     <w:multiLevelType w:val="hybridMultilevel"/>
     <w:tmpl w:val="A7B43154"/>
@@ -2554,7 +3116,7 @@
       </w:rPr>
     </w:lvl>
   </w:abstractNum>
-  <w:abstractNum w:abstractNumId="5" w15:restartNumberingAfterBreak="0">
+  <w:abstractNum w:abstractNumId="6" w15:restartNumberingAfterBreak="0">
     <w:nsid w:val="38D75F0C"/>
     <w:multiLevelType w:val="multilevel"/>
     <w:tmpl w:val="51D27F6E"/>
@@ -2667,7 +3229,93 @@
       </w:rPr>
     </w:lvl>
   </w:abstractNum>
-  <w:abstractNum w:abstractNumId="6" w15:restartNumberingAfterBreak="0">
+  <w:abstractNum w:abstractNumId="7" w15:restartNumberingAfterBreak="0">
+    <w:nsid w:val="51725B57"/>
+    <w:multiLevelType w:val="hybridMultilevel"/>
+    <w:tmpl w:val="E59AF82A"/>
+    <w:lvl w:ilvl="0" w:tplc="0419000F">
+      <w:start w:val="1"/>
+      <w:numFmt w:val="decimal"/>
+      <w:lvlText w:val="%1."/>
+      <w:lvlJc w:val="left"/>
+      <w:pPr>
+        <w:ind w:left="720" w:hanging="360"/>
+      </w:pPr>
+    </w:lvl>
+    <w:lvl w:ilvl="1" w:tplc="04190019" w:tentative="1">
+      <w:start w:val="1"/>
+      <w:numFmt w:val="lowerLetter"/>
+      <w:lvlText w:val="%2."/>
+      <w:lvlJc w:val="left"/>
+      <w:pPr>
+        <w:ind w:left="1440" w:hanging="360"/>
+      </w:pPr>
+    </w:lvl>
+    <w:lvl w:ilvl="2" w:tplc="0419001B" w:tentative="1">
+      <w:start w:val="1"/>
+      <w:numFmt w:val="lowerRoman"/>
+      <w:lvlText w:val="%3."/>
+      <w:lvlJc w:val="right"/>
+      <w:pPr>
+        <w:ind w:left="2160" w:hanging="180"/>
+      </w:pPr>
+    </w:lvl>
+    <w:lvl w:ilvl="3" w:tplc="0419000F" w:tentative="1">
+      <w:start w:val="1"/>
+      <w:numFmt w:val="decimal"/>
+      <w:lvlText w:val="%4."/>
+      <w:lvlJc w:val="left"/>
+      <w:pPr>
+        <w:ind w:left="2880" w:hanging="360"/>
+      </w:pPr>
+    </w:lvl>
+    <w:lvl w:ilvl="4" w:tplc="04190019" w:tentative="1">
+      <w:start w:val="1"/>
+      <w:numFmt w:val="lowerLetter"/>
+      <w:lvlText w:val="%5."/>
+      <w:lvlJc w:val="left"/>
+      <w:pPr>
+        <w:ind w:left="3600" w:hanging="360"/>
+      </w:pPr>
+    </w:lvl>
+    <w:lvl w:ilvl="5" w:tplc="0419001B" w:tentative="1">
+      <w:start w:val="1"/>
+      <w:numFmt w:val="lowerRoman"/>
+      <w:lvlText w:val="%6."/>
+      <w:lvlJc w:val="right"/>
+      <w:pPr>
+        <w:ind w:left="4320" w:hanging="180"/>
+      </w:pPr>
+    </w:lvl>
+    <w:lvl w:ilvl="6" w:tplc="0419000F" w:tentative="1">
+      <w:start w:val="1"/>
+      <w:numFmt w:val="decimal"/>
+      <w:lvlText w:val="%7."/>
+      <w:lvlJc w:val="left"/>
+      <w:pPr>
+        <w:ind w:left="5040" w:hanging="360"/>
+      </w:pPr>
+    </w:lvl>
+    <w:lvl w:ilvl="7" w:tplc="04190019" w:tentative="1">
+      <w:start w:val="1"/>
+      <w:numFmt w:val="lowerLetter"/>
+      <w:lvlText w:val="%8."/>
+      <w:lvlJc w:val="left"/>
+      <w:pPr>
+        <w:ind w:left="5760" w:hanging="360"/>
+      </w:pPr>
+    </w:lvl>
+    <w:lvl w:ilvl="8" w:tplc="0419001B" w:tentative="1">
+      <w:start w:val="1"/>
+      <w:numFmt w:val="lowerRoman"/>
+      <w:lvlText w:val="%9."/>
+      <w:lvlJc w:val="right"/>
+      <w:pPr>
+        <w:ind w:left="6480" w:hanging="180"/>
+      </w:pPr>
+    </w:lvl>
+  </w:abstractNum>
+  <w:abstractNum w:abstractNumId="8" w15:restartNumberingAfterBreak="0">
     <w:nsid w:val="547001AD"/>
     <w:multiLevelType w:val="hybridMultilevel"/>
     <w:tmpl w:val="078E4B04"/>
@@ -2780,26 +3428,264 @@
       </w:rPr>
     </w:lvl>
   </w:abstractNum>
+  <w:abstractNum w:abstractNumId="9" w15:restartNumberingAfterBreak="0">
+    <w:nsid w:val="6A0331E9"/>
+    <w:multiLevelType w:val="hybridMultilevel"/>
+    <w:tmpl w:val="E446F832"/>
+    <w:lvl w:ilvl="0" w:tplc="F3C8CC70">
+      <w:start w:val="1"/>
+      <w:numFmt w:val="bullet"/>
+      <w:lvlText w:val="-"/>
+      <w:lvlJc w:val="left"/>
+      <w:pPr>
+        <w:ind w:left="795" w:hanging="360"/>
+      </w:pPr>
+      <w:rPr>
+        <w:rFonts w:ascii="Times New Roman" w:hAnsi="Times New Roman" w:cs="Times New Roman" w:hint="default"/>
+      </w:rPr>
+    </w:lvl>
+    <w:lvl w:ilvl="1" w:tplc="04190003" w:tentative="1">
+      <w:start w:val="1"/>
+      <w:numFmt w:val="bullet"/>
+      <w:lvlText w:val="o"/>
+      <w:lvlJc w:val="left"/>
+      <w:pPr>
+        <w:ind w:left="1515" w:hanging="360"/>
+      </w:pPr>
+      <w:rPr>
+        <w:rFonts w:ascii="Courier New" w:hAnsi="Courier New" w:cs="Courier New" w:hint="default"/>
+      </w:rPr>
+    </w:lvl>
+    <w:lvl w:ilvl="2" w:tplc="04190005" w:tentative="1">
+      <w:start w:val="1"/>
+      <w:numFmt w:val="bullet"/>
+      <w:lvlText w:val=""/>
+      <w:lvlJc w:val="left"/>
+      <w:pPr>
+        <w:ind w:left="2235" w:hanging="360"/>
+      </w:pPr>
+      <w:rPr>
+        <w:rFonts w:ascii="Wingdings" w:hAnsi="Wingdings" w:hint="default"/>
+      </w:rPr>
+    </w:lvl>
+    <w:lvl w:ilvl="3" w:tplc="04190001" w:tentative="1">
+      <w:start w:val="1"/>
+      <w:numFmt w:val="bullet"/>
+      <w:lvlText w:val=""/>
+      <w:lvlJc w:val="left"/>
+      <w:pPr>
+        <w:ind w:left="2955" w:hanging="360"/>
+      </w:pPr>
+      <w:rPr>
+        <w:rFonts w:ascii="Symbol" w:hAnsi="Symbol" w:hint="default"/>
+      </w:rPr>
+    </w:lvl>
+    <w:lvl w:ilvl="4" w:tplc="04190003" w:tentative="1">
+      <w:start w:val="1"/>
+      <w:numFmt w:val="bullet"/>
+      <w:lvlText w:val="o"/>
+      <w:lvlJc w:val="left"/>
+      <w:pPr>
+        <w:ind w:left="3675" w:hanging="360"/>
+      </w:pPr>
+      <w:rPr>
+        <w:rFonts w:ascii="Courier New" w:hAnsi="Courier New" w:cs="Courier New" w:hint="default"/>
+      </w:rPr>
+    </w:lvl>
+    <w:lvl w:ilvl="5" w:tplc="04190005" w:tentative="1">
+      <w:start w:val="1"/>
+      <w:numFmt w:val="bullet"/>
+      <w:lvlText w:val=""/>
+      <w:lvlJc w:val="left"/>
+      <w:pPr>
+        <w:ind w:left="4395" w:hanging="360"/>
+      </w:pPr>
+      <w:rPr>
+        <w:rFonts w:ascii="Wingdings" w:hAnsi="Wingdings" w:hint="default"/>
+      </w:rPr>
+    </w:lvl>
+    <w:lvl w:ilvl="6" w:tplc="04190001" w:tentative="1">
+      <w:start w:val="1"/>
+      <w:numFmt w:val="bullet"/>
+      <w:lvlText w:val=""/>
+      <w:lvlJc w:val="left"/>
+      <w:pPr>
+        <w:ind w:left="5115" w:hanging="360"/>
+      </w:pPr>
+      <w:rPr>
+        <w:rFonts w:ascii="Symbol" w:hAnsi="Symbol" w:hint="default"/>
+      </w:rPr>
+    </w:lvl>
+    <w:lvl w:ilvl="7" w:tplc="04190003" w:tentative="1">
+      <w:start w:val="1"/>
+      <w:numFmt w:val="bullet"/>
+      <w:lvlText w:val="o"/>
+      <w:lvlJc w:val="left"/>
+      <w:pPr>
+        <w:ind w:left="5835" w:hanging="360"/>
+      </w:pPr>
+      <w:rPr>
+        <w:rFonts w:ascii="Courier New" w:hAnsi="Courier New" w:cs="Courier New" w:hint="default"/>
+      </w:rPr>
+    </w:lvl>
+    <w:lvl w:ilvl="8" w:tplc="04190005" w:tentative="1">
+      <w:start w:val="1"/>
+      <w:numFmt w:val="bullet"/>
+      <w:lvlText w:val=""/>
+      <w:lvlJc w:val="left"/>
+      <w:pPr>
+        <w:ind w:left="6555" w:hanging="360"/>
+      </w:pPr>
+      <w:rPr>
+        <w:rFonts w:ascii="Wingdings" w:hAnsi="Wingdings" w:hint="default"/>
+      </w:rPr>
+    </w:lvl>
+  </w:abstractNum>
+  <w:abstractNum w:abstractNumId="10" w15:restartNumberingAfterBreak="0">
+    <w:nsid w:val="79241E9C"/>
+    <w:multiLevelType w:val="hybridMultilevel"/>
+    <w:tmpl w:val="1C12335E"/>
+    <w:lvl w:ilvl="0" w:tplc="F3C8CC70">
+      <w:start w:val="1"/>
+      <w:numFmt w:val="bullet"/>
+      <w:lvlText w:val="-"/>
+      <w:lvlJc w:val="left"/>
+      <w:pPr>
+        <w:ind w:left="720" w:hanging="360"/>
+      </w:pPr>
+      <w:rPr>
+        <w:rFonts w:ascii="Times New Roman" w:hAnsi="Times New Roman" w:cs="Times New Roman" w:hint="default"/>
+      </w:rPr>
+    </w:lvl>
+    <w:lvl w:ilvl="1" w:tplc="04190003" w:tentative="1">
+      <w:start w:val="1"/>
+      <w:numFmt w:val="bullet"/>
+      <w:lvlText w:val="o"/>
+      <w:lvlJc w:val="left"/>
+      <w:pPr>
+        <w:ind w:left="1440" w:hanging="360"/>
+      </w:pPr>
+      <w:rPr>
+        <w:rFonts w:ascii="Courier New" w:hAnsi="Courier New" w:cs="Courier New" w:hint="default"/>
+      </w:rPr>
+    </w:lvl>
+    <w:lvl w:ilvl="2" w:tplc="04190005" w:tentative="1">
+      <w:start w:val="1"/>
+      <w:numFmt w:val="bullet"/>
+      <w:lvlText w:val=""/>
+      <w:lvlJc w:val="left"/>
+      <w:pPr>
+        <w:ind w:left="2160" w:hanging="360"/>
+      </w:pPr>
+      <w:rPr>
+        <w:rFonts w:ascii="Wingdings" w:hAnsi="Wingdings" w:hint="default"/>
+      </w:rPr>
+    </w:lvl>
+    <w:lvl w:ilvl="3" w:tplc="04190001" w:tentative="1">
+      <w:start w:val="1"/>
+      <w:numFmt w:val="bullet"/>
+      <w:lvlText w:val=""/>
+      <w:lvlJc w:val="left"/>
+      <w:pPr>
+        <w:ind w:left="2880" w:hanging="360"/>
+      </w:pPr>
+      <w:rPr>
+        <w:rFonts w:ascii="Symbol" w:hAnsi="Symbol" w:hint="default"/>
+      </w:rPr>
+    </w:lvl>
+    <w:lvl w:ilvl="4" w:tplc="04190003" w:tentative="1">
+      <w:start w:val="1"/>
+      <w:numFmt w:val="bullet"/>
+      <w:lvlText w:val="o"/>
+      <w:lvlJc w:val="left"/>
+      <w:pPr>
+        <w:ind w:left="3600" w:hanging="360"/>
+      </w:pPr>
+      <w:rPr>
+        <w:rFonts w:ascii="Courier New" w:hAnsi="Courier New" w:cs="Courier New" w:hint="default"/>
+      </w:rPr>
+    </w:lvl>
+    <w:lvl w:ilvl="5" w:tplc="04190005" w:tentative="1">
+      <w:start w:val="1"/>
+      <w:numFmt w:val="bullet"/>
+      <w:lvlText w:val=""/>
+      <w:lvlJc w:val="left"/>
+      <w:pPr>
+        <w:ind w:left="4320" w:hanging="360"/>
+      </w:pPr>
+      <w:rPr>
+        <w:rFonts w:ascii="Wingdings" w:hAnsi="Wingdings" w:hint="default"/>
+      </w:rPr>
+    </w:lvl>
+    <w:lvl w:ilvl="6" w:tplc="04190001" w:tentative="1">
+      <w:start w:val="1"/>
+      <w:numFmt w:val="bullet"/>
+      <w:lvlText w:val=""/>
+      <w:lvlJc w:val="left"/>
+      <w:pPr>
+        <w:ind w:left="5040" w:hanging="360"/>
+      </w:pPr>
+      <w:rPr>
+        <w:rFonts w:ascii="Symbol" w:hAnsi="Symbol" w:hint="default"/>
+      </w:rPr>
+    </w:lvl>
+    <w:lvl w:ilvl="7" w:tplc="04190003" w:tentative="1">
+      <w:start w:val="1"/>
+      <w:numFmt w:val="bullet"/>
+      <w:lvlText w:val="o"/>
+      <w:lvlJc w:val="left"/>
+      <w:pPr>
+        <w:ind w:left="5760" w:hanging="360"/>
+      </w:pPr>
+      <w:rPr>
+        <w:rFonts w:ascii="Courier New" w:hAnsi="Courier New" w:cs="Courier New" w:hint="default"/>
+      </w:rPr>
+    </w:lvl>
+    <w:lvl w:ilvl="8" w:tplc="04190005" w:tentative="1">
+      <w:start w:val="1"/>
+      <w:numFmt w:val="bullet"/>
+      <w:lvlText w:val=""/>
+      <w:lvlJc w:val="left"/>
+      <w:pPr>
+        <w:ind w:left="6480" w:hanging="360"/>
+      </w:pPr>
+      <w:rPr>
+        <w:rFonts w:ascii="Wingdings" w:hAnsi="Wingdings" w:hint="default"/>
+      </w:rPr>
+    </w:lvl>
+  </w:abstractNum>
   <w:num w:numId="1">
+    <w:abstractNumId w:val="6"/>
+  </w:num>
+  <w:num w:numId="2">
+    <w:abstractNumId w:val="8"/>
+  </w:num>
+  <w:num w:numId="3">
+    <w:abstractNumId w:val="3"/>
+  </w:num>
+  <w:num w:numId="4">
+    <w:abstractNumId w:val="2"/>
+  </w:num>
+  <w:num w:numId="5">
+    <w:abstractNumId w:val="4"/>
+  </w:num>
+  <w:num w:numId="6">
     <w:abstractNumId w:val="5"/>
   </w:num>
-  <w:num w:numId="2">
-    <w:abstractNumId w:val="6"/>
-  </w:num>
-  <w:num w:numId="3">
-    <w:abstractNumId w:val="2"/>
-  </w:num>
-  <w:num w:numId="4">
+  <w:num w:numId="7">
     <w:abstractNumId w:val="1"/>
   </w:num>
-  <w:num w:numId="5">
-    <w:abstractNumId w:val="3"/>
+  <w:num w:numId="8">
+    <w:abstractNumId w:val="10"/>
   </w:num>
-  <w:num w:numId="6">
-    <w:abstractNumId w:val="4"/>
+  <w:num w:numId="9">
+    <w:abstractNumId w:val="0"/>
   </w:num>
-  <w:num w:numId="7">
-    <w:abstractNumId w:val="0"/>
+  <w:num w:numId="10">
+    <w:abstractNumId w:val="9"/>
+  </w:num>
+  <w:num w:numId="11">
+    <w:abstractNumId w:val="7"/>
   </w:num>
 </w:numbering>
 </file>
@@ -3308,7 +4194,6 @@
   <w:style w:type="character" w:default="1" w:styleId="a0">
     <w:name w:val="Default Paragraph Font"/>
     <w:uiPriority w:val="1"/>
-    <w:semiHidden/>
     <w:unhideWhenUsed/>
   </w:style>
   <w:style w:type="table" w:default="1" w:styleId="a1">
@@ -3653,6 +4538,105 @@
       <w:szCs w:val="18"/>
     </w:rPr>
   </w:style>
+  <w:style w:type="paragraph" w:styleId="af6">
+    <w:name w:val="endnote text"/>
+    <w:basedOn w:val="a"/>
+    <w:link w:val="af7"/>
+    <w:uiPriority w:val="99"/>
+    <w:semiHidden/>
+    <w:unhideWhenUsed/>
+    <w:rsid w:val="00E9656D"/>
+    <w:pPr>
+      <w:spacing w:after="0" w:line="240" w:lineRule="auto"/>
+    </w:pPr>
+    <w:rPr>
+      <w:sz w:val="20"/>
+      <w:szCs w:val="20"/>
+    </w:rPr>
+  </w:style>
+  <w:style w:type="character" w:customStyle="1" w:styleId="af7">
+    <w:name w:val="Текст концевой сноски Знак"/>
+    <w:basedOn w:val="a0"/>
+    <w:link w:val="af6"/>
+    <w:uiPriority w:val="99"/>
+    <w:semiHidden/>
+    <w:rsid w:val="00E9656D"/>
+    <w:rPr>
+      <w:rFonts w:ascii="Times New Roman" w:hAnsi="Times New Roman"/>
+      <w:sz w:val="20"/>
+      <w:szCs w:val="20"/>
+    </w:rPr>
+  </w:style>
+  <w:style w:type="character" w:styleId="af8">
+    <w:name w:val="endnote reference"/>
+    <w:basedOn w:val="a0"/>
+    <w:uiPriority w:val="99"/>
+    <w:semiHidden/>
+    <w:unhideWhenUsed/>
+    <w:rsid w:val="00E9656D"/>
+    <w:rPr>
+      <w:vertAlign w:val="superscript"/>
+    </w:rPr>
+  </w:style>
+  <w:style w:type="paragraph" w:styleId="af9">
+    <w:name w:val="footnote text"/>
+    <w:basedOn w:val="a"/>
+    <w:link w:val="afa"/>
+    <w:uiPriority w:val="99"/>
+    <w:semiHidden/>
+    <w:unhideWhenUsed/>
+    <w:rsid w:val="00E9656D"/>
+    <w:pPr>
+      <w:spacing w:after="0" w:line="240" w:lineRule="auto"/>
+    </w:pPr>
+    <w:rPr>
+      <w:sz w:val="20"/>
+      <w:szCs w:val="20"/>
+    </w:rPr>
+  </w:style>
+  <w:style w:type="character" w:customStyle="1" w:styleId="afa">
+    <w:name w:val="Текст сноски Знак"/>
+    <w:basedOn w:val="a0"/>
+    <w:link w:val="af9"/>
+    <w:uiPriority w:val="99"/>
+    <w:semiHidden/>
+    <w:rsid w:val="00E9656D"/>
+    <w:rPr>
+      <w:rFonts w:ascii="Times New Roman" w:hAnsi="Times New Roman"/>
+      <w:sz w:val="20"/>
+      <w:szCs w:val="20"/>
+    </w:rPr>
+  </w:style>
+  <w:style w:type="character" w:styleId="afb">
+    <w:name w:val="footnote reference"/>
+    <w:basedOn w:val="a0"/>
+    <w:uiPriority w:val="99"/>
+    <w:semiHidden/>
+    <w:unhideWhenUsed/>
+    <w:rsid w:val="00E9656D"/>
+    <w:rPr>
+      <w:vertAlign w:val="superscript"/>
+    </w:rPr>
+  </w:style>
+  <w:style w:type="paragraph" w:styleId="afc">
+    <w:name w:val="caption"/>
+    <w:basedOn w:val="a"/>
+    <w:next w:val="a"/>
+    <w:uiPriority w:val="35"/>
+    <w:unhideWhenUsed/>
+    <w:qFormat/>
+    <w:rsid w:val="00743A0A"/>
+    <w:pPr>
+      <w:spacing w:after="200" w:line="240" w:lineRule="auto"/>
+    </w:pPr>
+    <w:rPr>
+      <w:i/>
+      <w:iCs/>
+      <w:color w:val="44546A" w:themeColor="text2"/>
+      <w:sz w:val="18"/>
+      <w:szCs w:val="18"/>
+    </w:rPr>
+  </w:style>
 </w:styles>
 </file>
 
@@ -3971,7 +4955,7 @@
 </file>
 
 <file path=customXml/itemProps2.xml><?xml version="1.0" encoding="utf-8"?>
-<ds:datastoreItem xmlns:ds="http://schemas.openxmlformats.org/officeDocument/2006/customXml" ds:itemID="{67D14E95-2287-4D54-997E-9A0F841297A3}">
+<ds:datastoreItem xmlns:ds="http://schemas.openxmlformats.org/officeDocument/2006/customXml" ds:itemID="{B741A1DD-D820-4352-AB75-14F80EE3CEB4}">
   <ds:schemaRefs>
     <ds:schemaRef ds:uri="http://schemas.openxmlformats.org/officeDocument/2006/bibliography"/>
   </ds:schemaRefs>

--- a/ИП_ШК/Twitter.ru.docx
+++ b/ИП_ШК/Twitter.ru.docx
@@ -20,7 +20,25 @@
           <w:color w:val="333333"/>
           <w:szCs w:val="28"/>
         </w:rPr>
-        <w:t>МУНИЦИПАЛЬНОЕ ОБЩЕОБРАЗОВАТЕЛЬНОЕ УЧРЕЖДЕНИЕ</w:t>
+        <w:t xml:space="preserve">МУНИЦИПАЛЬНОЕ </w:t>
+      </w:r>
+      <w:r>
+        <w:rPr>
+          <w:rFonts w:eastAsia="Times New Roman" w:cs="Times New Roman"/>
+          <w:b/>
+          <w:color w:val="333333"/>
+          <w:szCs w:val="28"/>
+        </w:rPr>
+        <w:t xml:space="preserve">БЮДЖЕТНОЕ </w:t>
+      </w:r>
+      <w:r>
+        <w:rPr>
+          <w:rFonts w:eastAsia="Times New Roman" w:cs="Times New Roman"/>
+          <w:b/>
+          <w:color w:val="333333"/>
+          <w:szCs w:val="28"/>
+        </w:rPr>
+        <w:t>ОБЩЕОБРАЗОВАТЕЛЬНОЕ УЧРЕЖДЕНИЕ</w:t>
       </w:r>
     </w:p>
     <w:p>
@@ -62,7 +80,16 @@
           <w:color w:val="333333"/>
           <w:szCs w:val="28"/>
         </w:rPr>
-        <w:t>С УГЛУБЛЕННЫМ ИЗУЧЕНИЕМ ОТДЕЛЬНЫХ ПРЕДМЕТОВ</w:t>
+        <w:t>С УГЛУБЛЁ</w:t>
+      </w:r>
+      <w:r>
+        <w:rPr>
+          <w:rFonts w:eastAsia="Times New Roman" w:cs="Times New Roman"/>
+          <w:b/>
+          <w:color w:val="333333"/>
+          <w:szCs w:val="28"/>
+        </w:rPr>
+        <w:t>ННЫМ ИЗУЧЕНИЕМ ОТДЕЛЬНЫХ ПРЕДМЕТОВ</w:t>
       </w:r>
     </w:p>
     <w:p>
@@ -142,7 +169,27 @@
           <w:sz w:val="32"/>
           <w:szCs w:val="32"/>
         </w:rPr>
-        <w:t>«Twitter.ru»</w:t>
+        <w:t>«Twitter.ru</w:t>
+      </w:r>
+      <w:r>
+        <w:rPr>
+          <w:rFonts w:eastAsia="Times New Roman" w:cs="Times New Roman"/>
+          <w:b/>
+          <w:color w:val="333333"/>
+          <w:sz w:val="32"/>
+          <w:szCs w:val="32"/>
+        </w:rPr>
+        <w:t>. Российский аналог твиттера</w:t>
+      </w:r>
+      <w:r>
+        <w:rPr>
+          <w:rFonts w:eastAsia="Times New Roman" w:cs="Times New Roman"/>
+          <w:b/>
+          <w:color w:val="333333"/>
+          <w:sz w:val="32"/>
+          <w:szCs w:val="32"/>
+        </w:rPr>
+        <w:t>»</w:t>
       </w:r>
     </w:p>
     <w:p>
@@ -215,7 +262,23 @@
           <w:sz w:val="32"/>
           <w:szCs w:val="32"/>
         </w:rPr>
-        <w:t>Ученик 10А класса</w:t>
+        <w:t>Ученик 1</w:t>
+      </w:r>
+      <w:r>
+        <w:rPr>
+          <w:rFonts w:eastAsia="Times New Roman" w:cs="Times New Roman"/>
+          <w:sz w:val="32"/>
+          <w:szCs w:val="32"/>
+        </w:rPr>
+        <w:t>1</w:t>
+      </w:r>
+      <w:r>
+        <w:rPr>
+          <w:rFonts w:eastAsia="Times New Roman" w:cs="Times New Roman"/>
+          <w:sz w:val="32"/>
+          <w:szCs w:val="32"/>
+        </w:rPr>
+        <w:t>А класса</w:t>
       </w:r>
     </w:p>
     <w:p>
@@ -357,7 +420,7 @@
           <w:sz w:val="32"/>
           <w:szCs w:val="32"/>
         </w:rPr>
-        <w:t>Воронина Ксения Максимовна</w:t>
+        <w:t>Добряков Михаил Андреевич</w:t>
       </w:r>
     </w:p>
     <w:p>
@@ -439,6 +502,7 @@
           <w:sz w:val="32"/>
           <w:szCs w:val="32"/>
         </w:rPr>
+        <w:lastRenderedPageBreak/>
         <w:t>2024</w:t>
       </w:r>
       <w:r>
@@ -468,7 +532,6 @@
           <w:sz w:val="34"/>
           <w:szCs w:val="34"/>
         </w:rPr>
-        <w:lastRenderedPageBreak/>
         <w:t>Оглавление</w:t>
       </w:r>
     </w:p>
@@ -499,7 +562,6 @@
               <w:rFonts w:asciiTheme="minorHAnsi" w:hAnsiTheme="minorHAnsi" w:cstheme="minorBidi"/>
               <w:noProof/>
               <w:sz w:val="22"/>
-              <w:lang w:eastAsia="ja-JP"/>
             </w:rPr>
           </w:pPr>
           <w:r>
@@ -511,7 +573,7 @@
           <w:r>
             <w:fldChar w:fldCharType="separate"/>
           </w:r>
-          <w:hyperlink w:anchor="_Toc135855266" w:history="1">
+          <w:hyperlink w:anchor="_Toc162445619" w:history="1">
             <w:r>
               <w:rPr>
                 <w:rStyle w:val="aa"/>
@@ -539,7 +601,7 @@
                 <w:noProof/>
                 <w:webHidden/>
               </w:rPr>
-              <w:instrText xml:space="preserve"> PAGEREF _Toc135855266 \h </w:instrText>
+              <w:instrText xml:space="preserve"> PAGEREF _Toc162445619 \h </w:instrText>
             </w:r>
             <w:r>
               <w:rPr>
@@ -580,34 +642,15 @@
               <w:rFonts w:asciiTheme="minorHAnsi" w:hAnsiTheme="minorHAnsi" w:cstheme="minorBidi"/>
               <w:noProof/>
               <w:sz w:val="22"/>
-              <w:lang w:eastAsia="ja-JP"/>
             </w:rPr>
           </w:pPr>
-          <w:hyperlink w:anchor="_Toc135855267" w:history="1">
+          <w:hyperlink w:anchor="_Toc162445620" w:history="1">
             <w:r>
               <w:rPr>
                 <w:rStyle w:val="aa"/>
-                <w:rFonts w:eastAsia="Times New Roman"/>
                 <w:noProof/>
               </w:rPr>
-              <w:t xml:space="preserve">Глава </w:t>
-            </w:r>
-            <w:r>
-              <w:rPr>
-                <w:rStyle w:val="aa"/>
-                <w:rFonts w:eastAsia="Times New Roman"/>
-                <w:noProof/>
-                <w:lang w:val="en-US"/>
-              </w:rPr>
-              <w:t>I</w:t>
-            </w:r>
-            <w:r>
-              <w:rPr>
-                <w:rStyle w:val="aa"/>
-                <w:rFonts w:eastAsia="Times New Roman"/>
-                <w:noProof/>
-              </w:rPr>
-              <w:t>. Инициализация</w:t>
+              <w:t>Устройство сайта</w:t>
             </w:r>
             <w:r>
               <w:rPr>
@@ -628,7 +671,7 @@
                 <w:noProof/>
                 <w:webHidden/>
               </w:rPr>
-              <w:instrText xml:space="preserve"> PAGEREF _Toc135855267 \h </w:instrText>
+              <w:instrText xml:space="preserve"> PAGEREF _Toc162445620 \h </w:instrText>
             </w:r>
             <w:r>
               <w:rPr>
@@ -661,184 +704,6 @@
         </w:p>
         <w:p>
           <w:pPr>
-            <w:pStyle w:val="11"/>
-            <w:tabs>
-              <w:tab w:val="right" w:pos="9345"/>
-            </w:tabs>
-            <w:rPr>
-              <w:rFonts w:asciiTheme="minorHAnsi" w:hAnsiTheme="minorHAnsi" w:cstheme="minorBidi"/>
-              <w:noProof/>
-              <w:sz w:val="22"/>
-              <w:lang w:eastAsia="ja-JP"/>
-            </w:rPr>
-          </w:pPr>
-          <w:hyperlink w:anchor="_Toc135855268" w:history="1">
-            <w:r>
-              <w:rPr>
-                <w:rStyle w:val="aa"/>
-                <w:rFonts w:eastAsia="Times New Roman"/>
-                <w:noProof/>
-              </w:rPr>
-              <w:t xml:space="preserve">Глава </w:t>
-            </w:r>
-            <w:r>
-              <w:rPr>
-                <w:rStyle w:val="aa"/>
-                <w:rFonts w:eastAsia="Times New Roman"/>
-                <w:noProof/>
-                <w:lang w:val="en-US"/>
-              </w:rPr>
-              <w:t>II</w:t>
-            </w:r>
-            <w:r>
-              <w:rPr>
-                <w:rStyle w:val="aa"/>
-                <w:rFonts w:eastAsia="Times New Roman"/>
-                <w:noProof/>
-              </w:rPr>
-              <w:t>. Установка</w:t>
-            </w:r>
-            <w:r>
-              <w:rPr>
-                <w:noProof/>
-                <w:webHidden/>
-              </w:rPr>
-              <w:tab/>
-            </w:r>
-            <w:r>
-              <w:rPr>
-                <w:noProof/>
-                <w:webHidden/>
-              </w:rPr>
-              <w:fldChar w:fldCharType="begin"/>
-            </w:r>
-            <w:r>
-              <w:rPr>
-                <w:noProof/>
-                <w:webHidden/>
-              </w:rPr>
-              <w:instrText xml:space="preserve"> PAGEREF _Toc135855268 \h </w:instrText>
-            </w:r>
-            <w:r>
-              <w:rPr>
-                <w:noProof/>
-                <w:webHidden/>
-              </w:rPr>
-            </w:r>
-            <w:r>
-              <w:rPr>
-                <w:noProof/>
-                <w:webHidden/>
-              </w:rPr>
-              <w:fldChar w:fldCharType="separate"/>
-            </w:r>
-            <w:r>
-              <w:rPr>
-                <w:noProof/>
-                <w:webHidden/>
-              </w:rPr>
-              <w:t>6</w:t>
-            </w:r>
-            <w:r>
-              <w:rPr>
-                <w:noProof/>
-                <w:webHidden/>
-              </w:rPr>
-              <w:fldChar w:fldCharType="end"/>
-            </w:r>
-          </w:hyperlink>
-        </w:p>
-        <w:p>
-          <w:pPr>
-            <w:pStyle w:val="11"/>
-            <w:tabs>
-              <w:tab w:val="right" w:pos="9345"/>
-            </w:tabs>
-            <w:rPr>
-              <w:rFonts w:asciiTheme="minorHAnsi" w:hAnsiTheme="minorHAnsi" w:cstheme="minorBidi"/>
-              <w:noProof/>
-              <w:sz w:val="22"/>
-              <w:lang w:eastAsia="ja-JP"/>
-            </w:rPr>
-          </w:pPr>
-          <w:hyperlink w:anchor="_Toc135855269" w:history="1">
-            <w:r>
-              <w:rPr>
-                <w:rStyle w:val="aa"/>
-                <w:rFonts w:eastAsia="Times New Roman"/>
-                <w:noProof/>
-              </w:rPr>
-              <w:t xml:space="preserve">Глава </w:t>
-            </w:r>
-            <w:r>
-              <w:rPr>
-                <w:rStyle w:val="aa"/>
-                <w:rFonts w:eastAsia="Times New Roman"/>
-                <w:noProof/>
-                <w:lang w:val="en-US"/>
-              </w:rPr>
-              <w:t>III</w:t>
-            </w:r>
-            <w:r>
-              <w:rPr>
-                <w:rStyle w:val="aa"/>
-                <w:rFonts w:eastAsia="Times New Roman"/>
-                <w:noProof/>
-              </w:rPr>
-              <w:t>. Завершение</w:t>
-            </w:r>
-            <w:r>
-              <w:rPr>
-                <w:noProof/>
-                <w:webHidden/>
-              </w:rPr>
-              <w:tab/>
-            </w:r>
-            <w:r>
-              <w:rPr>
-                <w:noProof/>
-                <w:webHidden/>
-              </w:rPr>
-              <w:fldChar w:fldCharType="begin"/>
-            </w:r>
-            <w:r>
-              <w:rPr>
-                <w:noProof/>
-                <w:webHidden/>
-              </w:rPr>
-              <w:instrText xml:space="preserve"> PAGEREF _Toc135855269 \h </w:instrText>
-            </w:r>
-            <w:r>
-              <w:rPr>
-                <w:noProof/>
-                <w:webHidden/>
-              </w:rPr>
-            </w:r>
-            <w:r>
-              <w:rPr>
-                <w:noProof/>
-                <w:webHidden/>
-              </w:rPr>
-              <w:fldChar w:fldCharType="separate"/>
-            </w:r>
-            <w:r>
-              <w:rPr>
-                <w:noProof/>
-                <w:webHidden/>
-              </w:rPr>
-              <w:t>7</w:t>
-            </w:r>
-            <w:r>
-              <w:rPr>
-                <w:noProof/>
-                <w:webHidden/>
-              </w:rPr>
-              <w:fldChar w:fldCharType="end"/>
-            </w:r>
-          </w:hyperlink>
-        </w:p>
-        <w:p>
-          <w:pPr>
             <w:tabs>
               <w:tab w:val="right" w:pos="9354"/>
             </w:tabs>
@@ -903,7 +768,7 @@
           <w:color w:val="000000"/>
         </w:rPr>
       </w:pPr>
-      <w:bookmarkStart w:id="0" w:name="_Toc135855266"/>
+      <w:bookmarkStart w:id="0" w:name="_Toc162445619"/>
       <w:r>
         <w:rPr>
           <w:rFonts w:eastAsia="Times New Roman" w:cs="Times New Roman"/>
@@ -1025,23 +890,7 @@
           <w:rFonts w:eastAsia="Times New Roman" w:cs="Times New Roman"/>
           <w:szCs w:val="28"/>
         </w:rPr>
-        <w:t>), CSS (</w:t>
-      </w:r>
-      <w:proofErr w:type="spellStart"/>
-      <w:r>
-        <w:rPr>
-          <w:rFonts w:eastAsia="Times New Roman" w:cs="Times New Roman"/>
-          <w:szCs w:val="28"/>
-        </w:rPr>
-        <w:t>Cascading</w:t>
-      </w:r>
-      <w:proofErr w:type="spellEnd"/>
-      <w:r>
-        <w:rPr>
-          <w:rFonts w:eastAsia="Times New Roman" w:cs="Times New Roman"/>
-          <w:szCs w:val="28"/>
-        </w:rPr>
-        <w:t xml:space="preserve"> Style Sheets «каскадные таблицы стилей</w:t>
+        <w:t>), CSS (Cascading Style Sheets «каскадные таблицы стилей</w:t>
       </w:r>
       <w:r>
         <w:rPr>
@@ -1070,30 +919,7 @@
           <w:rFonts w:eastAsia="Times New Roman" w:cs="Times New Roman"/>
           <w:szCs w:val="28"/>
         </w:rPr>
-        <w:t xml:space="preserve">орки Django, Flask, SQLAlchemy </w:t>
-      </w:r>
-      <w:bookmarkStart w:id="1" w:name="_GoBack"/>
-      <w:bookmarkEnd w:id="1"/>
-      <w:r>
-        <w:rPr>
-          <w:rFonts w:eastAsia="Times New Roman" w:cs="Times New Roman"/>
-          <w:szCs w:val="28"/>
-        </w:rPr>
-        <w:t>и SQLite. Django и Flask предоставляют основные инструменты создания веб-приложения (а впоследствии сайта). SQLAlchemy и SQLite обеспечивают работу баз данных (нужны, например</w:t>
-      </w:r>
-      <w:r>
-        <w:rPr>
-          <w:rFonts w:eastAsia="Times New Roman" w:cs="Times New Roman"/>
-          <w:szCs w:val="28"/>
-        </w:rPr>
-        <w:t>,</w:t>
-      </w:r>
-      <w:r>
-        <w:rPr>
-          <w:rFonts w:eastAsia="Times New Roman" w:cs="Times New Roman"/>
-          <w:szCs w:val="28"/>
-        </w:rPr>
-        <w:t xml:space="preserve"> для хранения информации и зарегистрированных пользователях на сайте).</w:t>
+        <w:t>орк Django.</w:t>
       </w:r>
     </w:p>
     <w:p>
@@ -1219,8 +1045,15 @@
           <w:color w:val="000000"/>
           <w:szCs w:val="28"/>
         </w:rPr>
-        <w:lastRenderedPageBreak/>
-        <w:t xml:space="preserve">Изучить базовый функционал </w:t>
+        <w:t xml:space="preserve">Изучить </w:t>
+      </w:r>
+      <w:r>
+        <w:rPr>
+          <w:rFonts w:eastAsia="Times New Roman" w:cs="Times New Roman"/>
+          <w:color w:val="000000"/>
+          <w:szCs w:val="28"/>
+        </w:rPr>
+        <w:t xml:space="preserve">функционал </w:t>
       </w:r>
       <w:r>
         <w:rPr>
@@ -1256,12 +1089,177 @@
       </w:pPr>
       <w:r>
         <w:rPr>
-          <w:rFonts w:cs="Times New Roman"/>
+          <w:rFonts w:eastAsia="Times New Roman" w:cs="Times New Roman"/>
           <w:color w:val="000000"/>
           <w:szCs w:val="28"/>
-          <w:lang w:eastAsia="ja-JP"/>
-        </w:rPr>
-        <w:t>Создать скелет сайта</w:t>
+        </w:rPr>
+        <w:t>Реализовать основной функционал в этом проекте:</w:t>
+      </w:r>
+    </w:p>
+    <w:p>
+      <w:pPr>
+        <w:pStyle w:val="a8"/>
+        <w:numPr>
+          <w:ilvl w:val="1"/>
+          <w:numId w:val="7"/>
+        </w:numPr>
+        <w:rPr>
+          <w:rFonts w:eastAsia="Times New Roman" w:cs="Times New Roman"/>
+          <w:color w:val="000000"/>
+          <w:szCs w:val="28"/>
+        </w:rPr>
+      </w:pPr>
+      <w:r>
+        <w:rPr>
+          <w:rFonts w:eastAsia="Times New Roman" w:cs="Times New Roman"/>
+          <w:color w:val="000000"/>
+          <w:szCs w:val="28"/>
+        </w:rPr>
+        <w:lastRenderedPageBreak/>
+        <w:t>Система пользователей (регистрация, авторизация, подписка пользователей друг на друга)</w:t>
+      </w:r>
+    </w:p>
+    <w:p>
+      <w:pPr>
+        <w:pStyle w:val="a8"/>
+        <w:numPr>
+          <w:ilvl w:val="1"/>
+          <w:numId w:val="7"/>
+        </w:numPr>
+        <w:rPr>
+          <w:rFonts w:eastAsia="Times New Roman" w:cs="Times New Roman"/>
+          <w:color w:val="000000"/>
+          <w:szCs w:val="28"/>
+        </w:rPr>
+      </w:pPr>
+      <w:r>
+        <w:rPr>
+          <w:rFonts w:eastAsia="Times New Roman" w:cs="Times New Roman"/>
+          <w:color w:val="000000"/>
+          <w:szCs w:val="28"/>
+        </w:rPr>
+        <w:t xml:space="preserve">Создание, чтение, удаление </w:t>
+      </w:r>
+      <w:bookmarkStart w:id="1" w:name="_GoBack"/>
+      <w:bookmarkEnd w:id="1"/>
+      <w:r>
+        <w:rPr>
+          <w:rFonts w:eastAsia="Times New Roman" w:cs="Times New Roman"/>
+          <w:color w:val="000000"/>
+          <w:szCs w:val="28"/>
+        </w:rPr>
+        <w:t>постов</w:t>
+      </w:r>
+    </w:p>
+    <w:p>
+      <w:pPr>
+        <w:pStyle w:val="a8"/>
+        <w:numPr>
+          <w:ilvl w:val="1"/>
+          <w:numId w:val="7"/>
+        </w:numPr>
+        <w:jc w:val="left"/>
+        <w:rPr>
+          <w:rFonts w:eastAsia="Times New Roman" w:cs="Times New Roman"/>
+          <w:color w:val="000000"/>
+          <w:szCs w:val="28"/>
+        </w:rPr>
+      </w:pPr>
+      <w:r>
+        <w:rPr>
+          <w:rFonts w:eastAsia="Times New Roman" w:cs="Times New Roman"/>
+          <w:color w:val="000000"/>
+          <w:szCs w:val="28"/>
+        </w:rPr>
+        <w:t>Система рекомендаций для выдачи релевантного контента для каждого пользователя</w:t>
+      </w:r>
+    </w:p>
+    <w:p>
+      <w:pPr>
+        <w:jc w:val="left"/>
+      </w:pPr>
+      <w:r>
+        <w:br w:type="page"/>
+      </w:r>
+    </w:p>
+    <w:p>
+      <w:pPr>
+        <w:pStyle w:val="1"/>
+        <w:jc w:val="center"/>
+      </w:pPr>
+      <w:bookmarkStart w:id="2" w:name="_Toc162445620"/>
+      <w:r>
+        <w:lastRenderedPageBreak/>
+        <w:t>Устройство сайта</w:t>
+      </w:r>
+      <w:bookmarkEnd w:id="2"/>
+    </w:p>
+    <w:p/>
+    <w:p>
+      <w:pPr>
+        <w:rPr>
+          <w:lang w:eastAsia="ja-JP"/>
+        </w:rPr>
+      </w:pPr>
+      <w:r>
+        <w:rPr>
+          <w:lang w:eastAsia="ja-JP"/>
+        </w:rPr>
+        <w:t xml:space="preserve">Для начала немного о </w:t>
+      </w:r>
+      <w:r>
+        <w:rPr>
+          <w:rFonts w:hint="eastAsia"/>
+          <w:lang w:eastAsia="ja-JP"/>
+        </w:rPr>
+        <w:t>D</w:t>
+      </w:r>
+      <w:r>
+        <w:rPr>
+          <w:lang w:eastAsia="ja-JP"/>
+        </w:rPr>
+        <w:t>jango</w:t>
+      </w:r>
+      <w:r>
+        <w:t xml:space="preserve">. Во фреймворке </w:t>
+      </w:r>
+      <w:r>
+        <w:rPr>
+          <w:rFonts w:hint="eastAsia"/>
+          <w:lang w:eastAsia="ja-JP"/>
+        </w:rPr>
+        <w:t>D</w:t>
+      </w:r>
+      <w:r>
+        <w:rPr>
+          <w:lang w:eastAsia="ja-JP"/>
+        </w:rPr>
+        <w:t>jango существует удобный менеджер, который помогает управлять проектом. Он позволяет создавать приложения, предоставляет удобный инструментарий для работы с БД, имеет при себе тестовый сервер для отладки приложений.  Мой Твиттер состоит из одного такого приложения.</w:t>
+      </w:r>
+    </w:p>
+    <w:p>
+      <w:pPr>
+        <w:rPr>
+          <w:lang w:eastAsia="ja-JP"/>
+        </w:rPr>
+      </w:pPr>
+      <w:r>
+        <w:rPr>
+          <w:lang w:eastAsia="ja-JP"/>
+        </w:rPr>
+        <w:t xml:space="preserve">Составлю небольшой глоссарий в рамках моего проекта на основе философии </w:t>
+      </w:r>
+      <w:r>
+        <w:rPr>
+          <w:lang w:val="en-US" w:eastAsia="ja-JP"/>
+        </w:rPr>
+        <w:t>Django</w:t>
+      </w:r>
+      <w:r>
+        <w:rPr>
+          <w:lang w:eastAsia="ja-JP"/>
+        </w:rPr>
+        <w:t>:</w:t>
       </w:r>
     </w:p>
     <w:p>
@@ -1269,40 +1267,44 @@
         <w:pStyle w:val="a8"/>
         <w:numPr>
           <w:ilvl w:val="0"/>
-          <w:numId w:val="7"/>
+          <w:numId w:val="8"/>
         </w:numPr>
-        <w:jc w:val="left"/>
-        <w:rPr>
-          <w:rFonts w:eastAsia="Times New Roman" w:cs="Times New Roman"/>
-          <w:color w:val="000000"/>
-          <w:szCs w:val="28"/>
-        </w:rPr>
-      </w:pPr>
-      <w:r>
-        <w:rPr>
-          <w:rFonts w:eastAsia="Times New Roman" w:cs="Times New Roman"/>
-          <w:color w:val="000000"/>
-          <w:szCs w:val="28"/>
-        </w:rPr>
-        <w:t xml:space="preserve">Оформить базовый функционал </w:t>
-      </w:r>
-      <w:r>
-        <w:rPr>
-          <w:rFonts w:cs="Times New Roman" w:hint="eastAsia"/>
-          <w:color w:val="000000"/>
-          <w:szCs w:val="28"/>
-          <w:lang w:eastAsia="ja-JP"/>
-        </w:rPr>
-        <w:t>T</w:t>
-      </w:r>
-      <w:r>
-        <w:rPr>
-          <w:rFonts w:cs="Times New Roman"/>
-          <w:color w:val="000000"/>
-          <w:szCs w:val="28"/>
-          <w:lang w:eastAsia="ja-JP"/>
-        </w:rPr>
-        <w:t>witter.com в этом проекте</w:t>
+        <w:rPr>
+          <w:lang w:eastAsia="ja-JP"/>
+        </w:rPr>
+      </w:pPr>
+      <w:r>
+        <w:rPr>
+          <w:u w:val="single"/>
+          <w:lang w:eastAsia="ja-JP"/>
+        </w:rPr>
+        <w:t>Приложение</w:t>
+      </w:r>
+      <w:r>
+        <w:rPr>
+          <w:lang w:eastAsia="ja-JP"/>
+        </w:rPr>
+        <w:t xml:space="preserve"> – модуль, который выполняет свою определённую роль. Пример: приложение </w:t>
+      </w:r>
+      <w:r>
+        <w:rPr>
+          <w:b/>
+          <w:lang w:val="en-US" w:eastAsia="ja-JP"/>
+        </w:rPr>
+        <w:t>customUser</w:t>
+      </w:r>
+      <w:r>
+        <w:rPr>
+          <w:b/>
+          <w:lang w:eastAsia="ja-JP"/>
+        </w:rPr>
+        <w:t xml:space="preserve"> </w:t>
+      </w:r>
+      <w:r>
+        <w:rPr>
+          <w:lang w:eastAsia="ja-JP"/>
+        </w:rPr>
+        <w:t>занимается всем, что связано с регистрацией, авторизацией и т.д. Система пользователей.</w:t>
       </w:r>
     </w:p>
     <w:p>
@@ -1310,179 +1312,402 @@
         <w:pStyle w:val="a8"/>
         <w:numPr>
           <w:ilvl w:val="0"/>
-          <w:numId w:val="7"/>
+          <w:numId w:val="8"/>
         </w:numPr>
         <w:rPr>
-          <w:rFonts w:eastAsia="Times New Roman" w:cs="Times New Roman"/>
-          <w:color w:val="000000"/>
-          <w:szCs w:val="28"/>
-        </w:rPr>
-      </w:pPr>
-      <w:r>
-        <w:rPr>
-          <w:rFonts w:eastAsia="Times New Roman" w:cs="Times New Roman"/>
-          <w:color w:val="000000"/>
-          <w:szCs w:val="28"/>
-        </w:rPr>
-        <w:t>Выполнить красивое оформление</w:t>
-      </w:r>
-    </w:p>
-    <w:p>
-      <w:pPr>
-        <w:rPr>
-          <w:rFonts w:eastAsia="Times New Roman" w:cs="Times New Roman"/>
-          <w:color w:val="000000"/>
-          <w:szCs w:val="28"/>
-        </w:rPr>
-      </w:pPr>
-      <w:r>
-        <w:rPr>
-          <w:rFonts w:eastAsia="Times New Roman" w:cs="Times New Roman"/>
-          <w:color w:val="000000"/>
-          <w:szCs w:val="28"/>
-        </w:rPr>
-        <w:br w:type="page"/>
-      </w:r>
-    </w:p>
-    <w:p>
-      <w:pPr>
-        <w:pStyle w:val="1"/>
-        <w:ind w:firstLine="720"/>
-        <w:jc w:val="center"/>
-        <w:rPr>
-          <w:rFonts w:eastAsia="Times New Roman" w:cs="Times New Roman"/>
-        </w:rPr>
-      </w:pPr>
-      <w:bookmarkStart w:id="2" w:name="_Toc135855267"/>
-      <w:r>
-        <w:rPr>
-          <w:rFonts w:eastAsia="Times New Roman" w:cs="Times New Roman"/>
+          <w:lang w:eastAsia="ja-JP"/>
+        </w:rPr>
+      </w:pPr>
+      <w:r>
+        <w:rPr>
+          <w:u w:val="single"/>
+          <w:lang w:eastAsia="ja-JP"/>
+        </w:rPr>
+        <w:t>Вьюшка</w:t>
+      </w:r>
+      <w:r>
+        <w:rPr>
+          <w:lang w:eastAsia="ja-JP"/>
+        </w:rPr>
+        <w:t xml:space="preserve"> (</w:t>
+      </w:r>
+      <w:r>
+        <w:rPr>
+          <w:lang w:val="en-US" w:eastAsia="ja-JP"/>
+        </w:rPr>
+        <w:t>view</w:t>
+      </w:r>
+      <w:r>
+        <w:rPr>
+          <w:lang w:eastAsia="ja-JP"/>
+        </w:rPr>
+        <w:t xml:space="preserve"> – представление)</w:t>
+      </w:r>
+      <w:r>
+        <w:rPr>
+          <w:lang w:eastAsia="ja-JP"/>
+        </w:rPr>
+        <w:t xml:space="preserve"> – файл, который отвечает за обработку входящего объекта </w:t>
+      </w:r>
+      <w:r>
+        <w:rPr>
+          <w:lang w:val="en-US" w:eastAsia="ja-JP"/>
+        </w:rPr>
+        <w:t>Request</w:t>
+      </w:r>
+      <w:r>
+        <w:rPr>
+          <w:lang w:eastAsia="ja-JP"/>
+        </w:rPr>
+        <w:t>. Обработчик запроса (</w:t>
+      </w:r>
+      <w:r>
+        <w:rPr>
+          <w:lang w:val="en-US" w:eastAsia="ja-JP"/>
+        </w:rPr>
+        <w:t xml:space="preserve">request – </w:t>
+      </w:r>
+      <w:r>
+        <w:rPr>
+          <w:lang w:eastAsia="ja-JP"/>
+        </w:rPr>
+        <w:t>запрос)</w:t>
+      </w:r>
+    </w:p>
+    <w:p>
+      <w:pPr>
+        <w:rPr>
+          <w:lang w:eastAsia="ja-JP"/>
+        </w:rPr>
+      </w:pPr>
+      <w:r>
+        <w:rPr>
+          <w:lang w:eastAsia="ja-JP"/>
+        </w:rPr>
+        <w:t xml:space="preserve">Архитектура сайта очень проста. </w:t>
+      </w:r>
+      <w:r>
+        <w:rPr>
+          <w:lang w:eastAsia="ja-JP"/>
+        </w:rPr>
+        <w:t xml:space="preserve">Каждое приложение </w:t>
+      </w:r>
+      <w:r>
+        <w:rPr>
+          <w:lang w:eastAsia="ja-JP"/>
+        </w:rPr>
+        <w:t>может состоять из разных компонентов, однако можно выделить практически в каждом следующие</w:t>
+      </w:r>
+      <w:r>
+        <w:rPr>
+          <w:lang w:eastAsia="ja-JP"/>
+        </w:rPr>
+        <w:t>:</w:t>
+      </w:r>
+    </w:p>
+    <w:p>
+      <w:pPr>
+        <w:pStyle w:val="a8"/>
+        <w:numPr>
+          <w:ilvl w:val="0"/>
+          <w:numId w:val="10"/>
+        </w:numPr>
+        <w:rPr>
+          <w:lang w:eastAsia="ja-JP"/>
+        </w:rPr>
+      </w:pPr>
+      <w:r>
+        <w:rPr>
+          <w:lang w:eastAsia="ja-JP"/>
+        </w:rPr>
+        <w:t>вьюшки (</w:t>
+      </w:r>
+      <w:r>
+        <w:rPr>
+          <w:lang w:val="en-US" w:eastAsia="ja-JP"/>
+        </w:rPr>
+        <w:t>views</w:t>
+      </w:r>
+      <w:r>
+        <w:rPr>
+          <w:lang w:eastAsia="ja-JP"/>
+        </w:rPr>
+        <w:t>.</w:t>
+      </w:r>
+      <w:r>
+        <w:rPr>
+          <w:lang w:val="en-US" w:eastAsia="ja-JP"/>
+        </w:rPr>
+        <w:t>py</w:t>
+      </w:r>
+      <w:r>
+        <w:rPr>
+          <w:lang w:eastAsia="ja-JP"/>
+        </w:rPr>
+        <w:t>)</w:t>
+      </w:r>
+      <w:r>
+        <w:rPr>
+          <w:lang w:eastAsia="ja-JP"/>
+        </w:rPr>
+        <w:t xml:space="preserve"> </w:t>
+      </w:r>
+      <w:r>
+        <w:rPr>
+          <w:lang w:eastAsia="ja-JP"/>
+        </w:rPr>
+        <w:t>–</w:t>
+      </w:r>
+      <w:r>
+        <w:rPr>
+          <w:lang w:eastAsia="ja-JP"/>
+        </w:rPr>
+        <w:t xml:space="preserve"> </w:t>
+      </w:r>
+      <w:r>
+        <w:rPr>
+          <w:lang w:eastAsia="ja-JP"/>
+        </w:rPr>
+        <w:t>в них, как я уже писал раннее, обрабатываются переданные запросы.</w:t>
+      </w:r>
+    </w:p>
+    <w:p>
+      <w:pPr>
+        <w:pStyle w:val="a8"/>
+        <w:numPr>
+          <w:ilvl w:val="0"/>
+          <w:numId w:val="10"/>
+        </w:numPr>
+        <w:rPr>
+          <w:lang w:eastAsia="ja-JP"/>
+        </w:rPr>
+      </w:pPr>
+      <w:r>
+        <w:rPr>
+          <w:lang w:val="en-US" w:eastAsia="ja-JP"/>
+        </w:rPr>
+        <w:t>apps</w:t>
+      </w:r>
+      <w:r>
+        <w:rPr>
+          <w:lang w:eastAsia="ja-JP"/>
+        </w:rPr>
+        <w:t>.</w:t>
+      </w:r>
+      <w:r>
+        <w:rPr>
+          <w:lang w:val="en-US" w:eastAsia="ja-JP"/>
+        </w:rPr>
+        <w:t>py</w:t>
+      </w:r>
+      <w:r>
+        <w:rPr>
+          <w:lang w:eastAsia="ja-JP"/>
+        </w:rPr>
+        <w:t xml:space="preserve"> – служит в основном для описания данного модуля. Нужно в качестве архитектурного решения для удобства разработки.</w:t>
+      </w:r>
+    </w:p>
+    <w:p>
+      <w:pPr>
+        <w:pStyle w:val="a8"/>
+        <w:numPr>
+          <w:ilvl w:val="0"/>
+          <w:numId w:val="10"/>
+        </w:numPr>
+        <w:rPr>
+          <w:lang w:eastAsia="ja-JP"/>
+        </w:rPr>
+      </w:pPr>
+      <w:r>
+        <w:rPr>
+          <w:lang w:eastAsia="ja-JP"/>
+        </w:rPr>
+        <w:t xml:space="preserve">модели </w:t>
+      </w:r>
+      <w:r>
+        <w:rPr>
+          <w:lang w:eastAsia="ja-JP"/>
+        </w:rPr>
+        <w:t>(</w:t>
+      </w:r>
+      <w:r>
+        <w:rPr>
+          <w:lang w:val="en-US" w:eastAsia="ja-JP"/>
+        </w:rPr>
+        <w:t>models</w:t>
+      </w:r>
+      <w:r>
+        <w:rPr>
+          <w:lang w:eastAsia="ja-JP"/>
+        </w:rPr>
+        <w:t>.</w:t>
+      </w:r>
+      <w:r>
+        <w:rPr>
+          <w:lang w:val="en-US" w:eastAsia="ja-JP"/>
+        </w:rPr>
+        <w:t>py</w:t>
+      </w:r>
+      <w:r>
+        <w:rPr>
+          <w:lang w:eastAsia="ja-JP"/>
+        </w:rPr>
+        <w:t>)</w:t>
+      </w:r>
+      <w:r>
+        <w:rPr>
+          <w:lang w:eastAsia="ja-JP"/>
+        </w:rPr>
+        <w:t xml:space="preserve"> – в них описываются, кто бы мог подумать, модели. Модель – это некоторый шаблон, по которому создаются объекты и который говорит, как эти объекты могут обмениваться данными. Каждая модель создаёт свою таблицу в базе данных</w:t>
+      </w:r>
+      <w:r>
+        <w:rPr>
+          <w:lang w:eastAsia="ja-JP"/>
+        </w:rPr>
+        <w:t>.</w:t>
+      </w:r>
+    </w:p>
+    <w:p>
+      <w:pPr>
+        <w:pStyle w:val="a8"/>
+        <w:numPr>
+          <w:ilvl w:val="0"/>
+          <w:numId w:val="10"/>
+        </w:numPr>
+        <w:rPr>
+          <w:lang w:eastAsia="ja-JP"/>
+        </w:rPr>
+      </w:pPr>
+      <w:r>
+        <w:rPr>
+          <w:lang w:val="en-US" w:eastAsia="ja-JP"/>
+        </w:rPr>
+        <w:t>urls</w:t>
+      </w:r>
+      <w:r>
+        <w:rPr>
+          <w:lang w:eastAsia="ja-JP"/>
+        </w:rPr>
+        <w:t>.</w:t>
+      </w:r>
+      <w:r>
+        <w:rPr>
+          <w:lang w:val="en-US" w:eastAsia="ja-JP"/>
+        </w:rPr>
+        <w:t>py</w:t>
+      </w:r>
+      <w:r>
+        <w:rPr>
+          <w:lang w:eastAsia="ja-JP"/>
+        </w:rPr>
+        <w:t xml:space="preserve"> – </w:t>
+      </w:r>
+      <w:r>
+        <w:rPr>
+          <w:lang w:eastAsia="ja-JP"/>
+        </w:rPr>
+        <w:t xml:space="preserve">в нём описываются какие вьюшки должны обработать конкретный </w:t>
+      </w:r>
+      <w:r>
+        <w:rPr>
+          <w:lang w:val="en-US" w:eastAsia="ja-JP"/>
+        </w:rPr>
+        <w:t>url</w:t>
+      </w:r>
+      <w:r>
+        <w:rPr>
+          <w:lang w:eastAsia="ja-JP"/>
+        </w:rPr>
+        <w:t>.</w:t>
+      </w:r>
+    </w:p>
+    <w:p>
+      <w:pPr>
+        <w:rPr>
+          <w:lang w:eastAsia="ja-JP"/>
+        </w:rPr>
+      </w:pPr>
+      <w:r>
+        <w:rPr>
+          <w:lang w:eastAsia="ja-JP"/>
+        </w:rPr>
+        <w:t>Остальные компоненты добавляю</w:t>
+      </w:r>
+      <w:r>
+        <w:rPr>
+          <w:lang w:eastAsia="ja-JP"/>
+        </w:rPr>
+        <w:t>тся в зависимости от предназначения модуля</w:t>
+      </w:r>
+    </w:p>
+    <w:p>
+      <w:pPr>
+        <w:rPr>
+          <w:lang w:eastAsia="ja-JP"/>
+        </w:rPr>
+      </w:pPr>
+      <w:r>
+        <w:rPr>
+          <w:lang w:eastAsia="ja-JP"/>
+        </w:rPr>
+        <w:t xml:space="preserve">Все запросы передаются в одно приложение и </w:t>
+      </w:r>
+      <w:r>
+        <w:rPr>
+          <w:lang w:eastAsia="ja-JP"/>
+        </w:rPr>
+        <w:t>обрабатываются там же, и сразу отдают ответ</w:t>
+      </w:r>
+      <w:r>
+        <w:rPr>
+          <w:lang w:eastAsia="ja-JP"/>
+        </w:rPr>
+        <w:t xml:space="preserve"> </w:t>
+      </w:r>
+      <w:r>
+        <w:rPr>
+          <w:lang w:eastAsia="ja-JP"/>
+        </w:rPr>
+        <w:t>или перенапр</w:t>
+      </w:r>
+      <w:r>
+        <w:rPr>
+          <w:lang w:eastAsia="ja-JP"/>
+        </w:rPr>
+        <w:t>авляются в другие модули для дальнейшей обработки.</w:t>
+      </w:r>
+    </w:p>
+    <w:p>
+      <w:pPr>
+        <w:rPr>
+          <w:lang w:eastAsia="ja-JP"/>
+        </w:rPr>
+      </w:pPr>
+      <w:r>
+        <w:rPr>
+          <w:noProof/>
         </w:rPr>
         <w:lastRenderedPageBreak/>
-        <w:t xml:space="preserve">Глава </w:t>
-      </w:r>
-      <w:r>
-        <w:rPr>
-          <w:rFonts w:eastAsia="Times New Roman" w:cs="Times New Roman"/>
-          <w:lang w:val="en-US"/>
-        </w:rPr>
-        <w:t>I</w:t>
-      </w:r>
-      <w:r>
-        <w:rPr>
-          <w:rFonts w:eastAsia="Times New Roman" w:cs="Times New Roman"/>
-        </w:rPr>
-        <w:t xml:space="preserve">. </w:t>
-      </w:r>
-      <w:bookmarkEnd w:id="2"/>
-      <w:r>
-        <w:rPr>
-          <w:rFonts w:eastAsia="Times New Roman" w:cs="Times New Roman"/>
-        </w:rPr>
-        <w:t>Устройство сайта</w:t>
-      </w:r>
-    </w:p>
-    <w:p/>
-    <w:p>
-      <w:pPr>
-        <w:rPr>
-          <w:lang w:eastAsia="ja-JP"/>
-        </w:rPr>
-      </w:pPr>
-      <w:r>
-        <w:t xml:space="preserve">Начало работы. </w:t>
-      </w:r>
-      <w:r>
-        <w:rPr>
-          <w:lang w:eastAsia="ja-JP"/>
-        </w:rPr>
-        <w:t xml:space="preserve">Для начала немного о </w:t>
-      </w:r>
-      <w:r>
-        <w:rPr>
-          <w:rFonts w:hint="eastAsia"/>
-          <w:lang w:eastAsia="ja-JP"/>
-        </w:rPr>
-        <w:t>D</w:t>
-      </w:r>
-      <w:r>
-        <w:rPr>
-          <w:lang w:eastAsia="ja-JP"/>
-        </w:rPr>
-        <w:t>jango</w:t>
-      </w:r>
-      <w:r>
-        <w:t xml:space="preserve">. Во фреймворке </w:t>
-      </w:r>
-      <w:r>
-        <w:rPr>
-          <w:rFonts w:hint="eastAsia"/>
-          <w:lang w:eastAsia="ja-JP"/>
-        </w:rPr>
-        <w:t>D</w:t>
-      </w:r>
-      <w:r>
-        <w:rPr>
-          <w:lang w:eastAsia="ja-JP"/>
-        </w:rPr>
-        <w:t>jango существует удобный менеджер, который помогает управлять проектом. Он позволяет создавать приложения, предоставляет удобный инструментарий для работы с БД, имеет при себе тестовый сервер для отладки приложений.  Мой Твиттер состоит из одного такого приложения.</w:t>
-      </w:r>
-    </w:p>
-    <w:p>
-      <w:pPr>
-        <w:rPr>
-          <w:lang w:eastAsia="ja-JP"/>
-        </w:rPr>
-      </w:pPr>
-    </w:p>
-    <w:p>
-      <w:pPr>
-        <w:rPr>
-          <w:lang w:eastAsia="ja-JP"/>
-        </w:rPr>
-      </w:pPr>
-      <w:r>
-        <w:rPr>
-          <w:lang w:eastAsia="ja-JP"/>
-        </w:rPr>
-        <w:t xml:space="preserve">Архитектура сайта очень проста. Все запросы </w:t>
-      </w:r>
-      <w:r>
-        <w:rPr>
-          <w:lang w:eastAsia="ja-JP"/>
-        </w:rPr>
-        <w:t>передаются в одно прил</w:t>
-      </w:r>
-      <w:r>
-        <w:rPr>
-          <w:lang w:eastAsia="ja-JP"/>
-        </w:rPr>
-        <w:t>ожение и обрабатываются там же.</w:t>
-      </w:r>
-    </w:p>
-    <w:p>
-      <w:pPr>
-        <w:rPr>
-          <w:lang w:eastAsia="ja-JP"/>
-        </w:rPr>
-      </w:pPr>
-      <w:r>
-        <w:rPr>
-          <w:noProof/>
-          <w:lang w:eastAsia="ja-JP"/>
-        </w:rPr>
         <w:drawing>
-          <wp:anchor distT="0" distB="0" distL="114300" distR="114300" simplePos="0" relativeHeight="251658240" behindDoc="0" locked="0" layoutInCell="1" allowOverlap="1" wp14:anchorId="24A3BC9D" wp14:editId="42AD5C59">
+          <wp:anchor distT="0" distB="0" distL="114300" distR="114300" simplePos="0" relativeHeight="251659264" behindDoc="1" locked="0" layoutInCell="1" allowOverlap="1" wp14:anchorId="408BEA74" wp14:editId="52AE30DE">
             <wp:simplePos x="0" y="0"/>
             <wp:positionH relativeFrom="column">
-              <wp:posOffset>4386</wp:posOffset>
+              <wp:posOffset>-3810</wp:posOffset>
             </wp:positionH>
             <wp:positionV relativeFrom="paragraph">
-              <wp:posOffset>-4342</wp:posOffset>
+              <wp:posOffset>-1905</wp:posOffset>
             </wp:positionV>
-            <wp:extent cx="2991267" cy="4525006"/>
-            <wp:effectExtent l="0" t="0" r="0" b="9525"/>
-            <wp:wrapSquare wrapText="bothSides"/>
+            <wp:extent cx="2809875" cy="2657475"/>
+            <wp:effectExtent l="0" t="0" r="9525" b="9525"/>
+            <wp:wrapTight wrapText="bothSides">
+              <wp:wrapPolygon edited="0">
+                <wp:start x="0" y="0"/>
+                <wp:lineTo x="0" y="21523"/>
+                <wp:lineTo x="21527" y="21523"/>
+                <wp:lineTo x="21527" y="0"/>
+                <wp:lineTo x="0" y="0"/>
+              </wp:wrapPolygon>
+            </wp:wrapTight>
             <wp:docPr id="1" name="Рисунок 1"/>
             <wp:cNvGraphicFramePr>
               <a:graphicFrameLocks xmlns:a="http://schemas.openxmlformats.org/drawingml/2006/main" noChangeAspect="1"/>
@@ -1509,7 +1734,7 @@
                   <pic:spPr>
                     <a:xfrm>
                       <a:off x="0" y="0"/>
-                      <a:ext cx="2991267" cy="4525006"/>
+                      <a:ext cx="2809875" cy="2657475"/>
                     </a:xfrm>
                     <a:prstGeom prst="rect">
                       <a:avLst/>
@@ -1518,12 +1743,6 @@
                 </pic:pic>
               </a:graphicData>
             </a:graphic>
-            <wp14:sizeRelH relativeFrom="page">
-              <wp14:pctWidth>0</wp14:pctWidth>
-            </wp14:sizeRelH>
-            <wp14:sizeRelV relativeFrom="page">
-              <wp14:pctHeight>0</wp14:pctHeight>
-            </wp14:sizeRelV>
           </wp:anchor>
         </w:drawing>
       </w:r>
@@ -1531,112 +1750,381 @@
         <w:rPr>
           <w:lang w:eastAsia="ja-JP"/>
         </w:rPr>
-        <w:t xml:space="preserve"> Так выглядит мой сайт изнутри. Приложения </w:t>
-      </w:r>
-      <w:r>
-        <w:rPr>
-          <w:rFonts w:hint="eastAsia"/>
-          <w:lang w:eastAsia="ja-JP"/>
-        </w:rPr>
-        <w:t>b</w:t>
-      </w:r>
-      <w:r>
-        <w:rPr>
-          <w:lang w:eastAsia="ja-JP"/>
-        </w:rPr>
-        <w:t>log и polls (папки сверху) нужны для тестов и никак не влияют на работу.</w:t>
-      </w:r>
-    </w:p>
-    <w:p>
-      <w:pPr>
-        <w:rPr>
-          <w:lang w:eastAsia="ja-JP"/>
-        </w:rPr>
-      </w:pPr>
-      <w:r>
-        <w:rPr>
-          <w:lang w:eastAsia="ja-JP"/>
-        </w:rPr>
-        <w:t xml:space="preserve">Папка </w:t>
-      </w:r>
-      <w:r>
-        <w:rPr>
-          <w:rFonts w:hint="eastAsia"/>
-          <w:lang w:eastAsia="ja-JP"/>
-        </w:rPr>
-        <w:t>s</w:t>
-      </w:r>
-      <w:r>
-        <w:rPr>
-          <w:lang w:eastAsia="ja-JP"/>
-        </w:rPr>
-        <w:t xml:space="preserve">tatic отвечает за хранение всех статичных элементов, таких как картинки, файлы стилей и </w:t>
-      </w:r>
-      <w:proofErr w:type="spellStart"/>
-      <w:r>
-        <w:rPr>
-          <w:lang w:eastAsia="ja-JP"/>
-        </w:rPr>
-        <w:t>джаваскрипта</w:t>
-      </w:r>
-      <w:proofErr w:type="spellEnd"/>
+        <w:t xml:space="preserve"> Так выглядит мой сайт изнутри.</w:t>
+      </w:r>
+    </w:p>
+    <w:p>
+      <w:pPr>
+        <w:rPr>
+          <w:lang w:eastAsia="ja-JP"/>
+        </w:rPr>
+      </w:pPr>
+      <w:r>
+        <w:rPr>
+          <w:lang w:eastAsia="ja-JP"/>
+        </w:rPr>
+        <w:t>Приложение</w:t>
+      </w:r>
+      <w:r>
+        <w:rPr>
+          <w:lang w:eastAsia="ja-JP"/>
+        </w:rPr>
+        <w:t xml:space="preserve"> </w:t>
+      </w:r>
+      <w:r>
+        <w:rPr>
+          <w:b/>
+          <w:lang w:val="en-US" w:eastAsia="ja-JP"/>
+        </w:rPr>
+        <w:t>api</w:t>
+      </w:r>
+      <w:r>
+        <w:rPr>
+          <w:lang w:eastAsia="ja-JP"/>
+        </w:rPr>
+        <w:t xml:space="preserve"> </w:t>
+      </w:r>
+      <w:r>
+        <w:rPr>
+          <w:lang w:eastAsia="ja-JP"/>
+        </w:rPr>
+        <w:t>предназначено</w:t>
+      </w:r>
+      <w:r>
+        <w:rPr>
+          <w:lang w:eastAsia="ja-JP"/>
+        </w:rPr>
+        <w:t xml:space="preserve"> для представлений, которые получают и отдают запросы в основном в формате </w:t>
+      </w:r>
+      <w:r>
+        <w:rPr>
+          <w:lang w:val="en-US" w:eastAsia="ja-JP"/>
+        </w:rPr>
+        <w:t>JSON</w:t>
+      </w:r>
+      <w:r>
+        <w:rPr>
+          <w:lang w:eastAsia="ja-JP"/>
+        </w:rPr>
+        <w:t xml:space="preserve"> (</w:t>
+      </w:r>
+      <w:r>
+        <w:rPr>
+          <w:lang w:eastAsia="ja-JP"/>
+        </w:rPr>
+        <w:t>однако, не всегда).</w:t>
+      </w:r>
+    </w:p>
+    <w:p>
+      <w:pPr>
+        <w:rPr>
+          <w:lang w:eastAsia="ja-JP"/>
+        </w:rPr>
+      </w:pPr>
+      <w:r>
+        <w:rPr>
+          <w:lang w:eastAsia="ja-JP"/>
+        </w:rPr>
+        <w:t xml:space="preserve">Приложение </w:t>
+      </w:r>
+      <w:r>
+        <w:rPr>
+          <w:b/>
+          <w:lang w:val="en-US" w:eastAsia="ja-JP"/>
+        </w:rPr>
+        <w:t>azzb</w:t>
+      </w:r>
+      <w:r>
+        <w:rPr>
+          <w:lang w:eastAsia="ja-JP"/>
+        </w:rPr>
+        <w:t xml:space="preserve"> </w:t>
+      </w:r>
+      <w:r>
+        <w:rPr>
+          <w:lang w:eastAsia="ja-JP"/>
+        </w:rPr>
+        <w:t>самое важное</w:t>
+      </w:r>
+      <w:r>
+        <w:rPr>
+          <w:lang w:eastAsia="ja-JP"/>
+        </w:rPr>
+        <w:t>. О</w:t>
+      </w:r>
+      <w:r>
+        <w:rPr>
+          <w:lang w:eastAsia="ja-JP"/>
+        </w:rPr>
+        <w:t>но</w:t>
+      </w:r>
+      <w:r>
+        <w:rPr>
+          <w:lang w:eastAsia="ja-JP"/>
+        </w:rPr>
+        <w:t xml:space="preserve"> является корневым который обрабатывает и обеспечивает связь с другими </w:t>
+      </w:r>
+      <w:r>
+        <w:rPr>
+          <w:lang w:eastAsia="ja-JP"/>
+        </w:rPr>
+        <w:t>приложениями.</w:t>
+      </w:r>
+    </w:p>
+    <w:p>
+      <w:pPr>
+        <w:rPr>
+          <w:lang w:eastAsia="ja-JP"/>
+        </w:rPr>
+      </w:pPr>
+      <w:r>
+        <w:rPr>
+          <w:lang w:eastAsia="ja-JP"/>
+        </w:rPr>
+        <w:t xml:space="preserve">Приложение </w:t>
+      </w:r>
+      <w:r>
+        <w:rPr>
+          <w:b/>
+          <w:lang w:val="en-US" w:eastAsia="ja-JP"/>
+        </w:rPr>
+        <w:t>customUser</w:t>
+      </w:r>
+      <w:r>
+        <w:rPr>
+          <w:lang w:eastAsia="ja-JP"/>
+        </w:rPr>
+        <w:t xml:space="preserve"> </w:t>
+      </w:r>
+      <w:r>
+        <w:rPr>
+          <w:lang w:eastAsia="ja-JP"/>
+        </w:rPr>
+        <w:t>занимается регистрацией, авторизацией, хранит посты, которые пользователь лайкнул, на кого пользователь подписан.</w:t>
+      </w:r>
+    </w:p>
+    <w:p>
+      <w:pPr>
+        <w:rPr>
+          <w:lang w:eastAsia="ja-JP"/>
+        </w:rPr>
+      </w:pPr>
+      <w:r>
+        <w:rPr>
+          <w:lang w:eastAsia="ja-JP"/>
+        </w:rPr>
+        <w:t xml:space="preserve">Приложение </w:t>
+      </w:r>
+      <w:r>
+        <w:rPr>
+          <w:b/>
+          <w:lang w:val="en-US" w:eastAsia="ja-JP"/>
+        </w:rPr>
+        <w:t>post</w:t>
+      </w:r>
+      <w:r>
+        <w:rPr>
+          <w:lang w:eastAsia="ja-JP"/>
+        </w:rPr>
+        <w:t xml:space="preserve"> </w:t>
+      </w:r>
+      <w:r>
+        <w:rPr>
+          <w:lang w:eastAsia="ja-JP"/>
+        </w:rPr>
+        <w:t>служит для обработки постов. Создание, редактирование, удаление, просмотр (</w:t>
+      </w:r>
+      <w:r>
+        <w:rPr>
+          <w:lang w:val="en-US" w:eastAsia="ja-JP"/>
+        </w:rPr>
+        <w:t>CRUD</w:t>
+      </w:r>
+      <w:r>
+        <w:rPr>
+          <w:lang w:eastAsia="ja-JP"/>
+        </w:rPr>
+        <w:t xml:space="preserve"> – </w:t>
+      </w:r>
+      <w:r>
+        <w:rPr>
+          <w:lang w:val="en-US" w:eastAsia="ja-JP"/>
+        </w:rPr>
+        <w:t>create</w:t>
+      </w:r>
+      <w:r>
+        <w:rPr>
+          <w:lang w:eastAsia="ja-JP"/>
+        </w:rPr>
+        <w:t xml:space="preserve">, </w:t>
+      </w:r>
+      <w:r>
+        <w:rPr>
+          <w:lang w:val="en-US" w:eastAsia="ja-JP"/>
+        </w:rPr>
+        <w:t>read</w:t>
+      </w:r>
+      <w:r>
+        <w:rPr>
+          <w:lang w:eastAsia="ja-JP"/>
+        </w:rPr>
+        <w:t xml:space="preserve">, </w:t>
+      </w:r>
+      <w:r>
+        <w:rPr>
+          <w:lang w:val="en-US" w:eastAsia="ja-JP"/>
+        </w:rPr>
+        <w:t>update</w:t>
+      </w:r>
+      <w:r>
+        <w:rPr>
+          <w:lang w:eastAsia="ja-JP"/>
+        </w:rPr>
+        <w:t xml:space="preserve">, </w:t>
+      </w:r>
+      <w:r>
+        <w:rPr>
+          <w:lang w:val="en-US" w:eastAsia="ja-JP"/>
+        </w:rPr>
+        <w:t>delete</w:t>
+      </w:r>
+      <w:r>
+        <w:rPr>
+          <w:lang w:eastAsia="ja-JP"/>
+        </w:rPr>
+        <w:t>)</w:t>
+      </w:r>
+      <w:r>
+        <w:rPr>
+          <w:lang w:eastAsia="ja-JP"/>
+        </w:rPr>
+        <w:t>, а также возможность лайкнуть, прокомментировать. Имеет некоторые метрики (характеристики) по которым можно сортировать наиболее релевантные посты в выдаче в поиске или на главной.</w:t>
+      </w:r>
+    </w:p>
+    <w:p>
+      <w:pPr>
+        <w:rPr>
+          <w:lang w:eastAsia="ja-JP"/>
+        </w:rPr>
+      </w:pPr>
+      <w:r>
+        <w:rPr>
+          <w:lang w:eastAsia="ja-JP"/>
+        </w:rPr>
+        <w:t>Приложение</w:t>
+      </w:r>
+      <w:r>
+        <w:rPr>
+          <w:lang w:eastAsia="ja-JP"/>
+        </w:rPr>
+        <w:t xml:space="preserve"> </w:t>
+      </w:r>
+      <w:r>
+        <w:rPr>
+          <w:b/>
+          <w:lang w:val="en-US" w:eastAsia="ja-JP"/>
+        </w:rPr>
+        <w:t>t</w:t>
+      </w:r>
+      <w:r>
+        <w:rPr>
+          <w:b/>
+          <w:lang w:val="en-US" w:eastAsia="ja-JP"/>
+        </w:rPr>
+        <w:t>ests</w:t>
+      </w:r>
+      <w:r>
+        <w:rPr>
+          <w:lang w:eastAsia="ja-JP"/>
+        </w:rPr>
+        <w:t xml:space="preserve"> </w:t>
+      </w:r>
+      <w:r>
+        <w:rPr>
+          <w:lang w:eastAsia="ja-JP"/>
+        </w:rPr>
+        <w:t>нужно</w:t>
+      </w:r>
+      <w:r>
+        <w:rPr>
+          <w:lang w:eastAsia="ja-JP"/>
+        </w:rPr>
+        <w:t xml:space="preserve"> для</w:t>
+      </w:r>
+      <w:r>
+        <w:rPr>
+          <w:lang w:eastAsia="ja-JP"/>
+        </w:rPr>
+        <w:t xml:space="preserve"> автоматизированных тестов. Они позволяют отлаживать работу отдельных компонентов сайта</w:t>
+      </w:r>
       <w:r>
         <w:rPr>
           <w:lang w:eastAsia="ja-JP"/>
         </w:rPr>
         <w:t>.</w:t>
       </w:r>
-    </w:p>
-    <w:p>
-      <w:pPr>
-        <w:rPr>
-          <w:lang w:eastAsia="ja-JP"/>
-        </w:rPr>
-      </w:pPr>
-      <w:r>
-        <w:rPr>
-          <w:lang w:eastAsia="ja-JP"/>
-        </w:rPr>
-        <w:t xml:space="preserve">Папка </w:t>
-      </w:r>
-      <w:r>
-        <w:rPr>
-          <w:rFonts w:hint="eastAsia"/>
-          <w:lang w:eastAsia="ja-JP"/>
-        </w:rPr>
-        <w:t>t</w:t>
-      </w:r>
-      <w:r>
-        <w:rPr>
-          <w:lang w:eastAsia="ja-JP"/>
-        </w:rPr>
-        <w:t>emplates содержит в себе все шаблоны для отрисовки данных в браузере.</w:t>
-      </w:r>
-    </w:p>
-    <w:p>
-      <w:pPr>
-        <w:rPr>
-          <w:lang w:eastAsia="ja-JP"/>
-        </w:rPr>
-      </w:pPr>
-      <w:r>
-        <w:rPr>
-          <w:lang w:eastAsia="ja-JP"/>
-        </w:rPr>
-        <w:t>Самые важные файлики:</w:t>
-      </w:r>
-    </w:p>
-    <w:p>
-      <w:pPr>
-        <w:pStyle w:val="a8"/>
-        <w:numPr>
-          <w:ilvl w:val="0"/>
-          <w:numId w:val="2"/>
-        </w:numPr>
-        <w:rPr>
-          <w:lang w:eastAsia="ja-JP"/>
-        </w:rPr>
-      </w:pPr>
+      <w:r>
+        <w:rPr>
+          <w:lang w:eastAsia="ja-JP"/>
+        </w:rPr>
+        <w:t xml:space="preserve"> Поскольку разработка ведётся в течение долгого периода времени, что-то может переосмысляться</w:t>
+      </w:r>
+      <w:r>
+        <w:rPr>
+          <w:lang w:eastAsia="ja-JP"/>
+        </w:rPr>
+        <w:t xml:space="preserve"> и меняться</w:t>
+      </w:r>
+      <w:r>
+        <w:rPr>
+          <w:lang w:eastAsia="ja-JP"/>
+        </w:rPr>
+        <w:t xml:space="preserve">, либо просто в процессе разработки изменения в одном компоненте могут влиять на другие. Это может вызвать ошибки, которые </w:t>
+      </w:r>
+      <w:r>
+        <w:rPr>
+          <w:lang w:eastAsia="ja-JP"/>
+        </w:rPr>
+        <w:t>часто не замечаются сразу</w:t>
+      </w:r>
+      <w:r>
+        <w:rPr>
+          <w:lang w:eastAsia="ja-JP"/>
+        </w:rPr>
+        <w:t xml:space="preserve">. Именно задачу «найти ошибку </w:t>
+      </w:r>
+      <w:r>
+        <w:rPr>
+          <w:lang w:eastAsia="ja-JP"/>
+        </w:rPr>
+        <w:t>вовремя</w:t>
+      </w:r>
+      <w:r>
+        <w:rPr>
+          <w:lang w:eastAsia="ja-JP"/>
+        </w:rPr>
+        <w:t>» решают автоматизированные тесты.</w:t>
+      </w:r>
+    </w:p>
+    <w:p>
+      <w:pPr>
+        <w:rPr>
+          <w:lang w:eastAsia="ja-JP"/>
+        </w:rPr>
+      </w:pPr>
+      <w:r>
+        <w:rPr>
+          <w:lang w:eastAsia="ja-JP"/>
+        </w:rPr>
+        <w:t xml:space="preserve">Папочка </w:t>
+      </w:r>
+      <w:r>
+        <w:rPr>
+          <w:b/>
+          <w:lang w:val="en-US" w:eastAsia="ja-JP"/>
+        </w:rPr>
+        <w:t>media</w:t>
+      </w:r>
       <w:r>
         <w:rPr>
           <w:lang w:eastAsia="ja-JP"/>
@@ -1647,230 +2135,189 @@
         <w:rPr>
           <w:lang w:eastAsia="ja-JP"/>
         </w:rPr>
-        <w:t>admin.p</w:t>
-      </w:r>
-      <w:r>
-        <w:rPr>
-          <w:lang w:eastAsia="ja-JP"/>
-        </w:rPr>
-        <w:t>y – в нём прописаны какие нужно добавить таблицы в БД</w:t>
-      </w:r>
-    </w:p>
-    <w:p>
-      <w:pPr>
-        <w:pStyle w:val="a8"/>
-        <w:numPr>
-          <w:ilvl w:val="0"/>
-          <w:numId w:val="2"/>
-        </w:numPr>
-        <w:rPr>
-          <w:lang w:eastAsia="ja-JP"/>
-        </w:rPr>
-      </w:pPr>
-      <w:r>
-        <w:rPr>
-          <w:lang w:eastAsia="ja-JP"/>
-        </w:rPr>
-        <w:t xml:space="preserve"> models.py – в нём прописывается структура таблицы БД</w:t>
-      </w:r>
-    </w:p>
-    <w:p>
-      <w:pPr>
-        <w:pStyle w:val="a8"/>
-        <w:numPr>
-          <w:ilvl w:val="0"/>
-          <w:numId w:val="2"/>
-        </w:numPr>
-        <w:rPr>
-          <w:lang w:eastAsia="ja-JP"/>
-        </w:rPr>
-      </w:pPr>
-      <w:r>
-        <w:rPr>
-          <w:lang w:eastAsia="ja-JP"/>
-        </w:rPr>
-        <w:t xml:space="preserve"> settings.py – файл настроек приложения.</w:t>
-      </w:r>
-    </w:p>
-    <w:p>
-      <w:pPr>
-        <w:pStyle w:val="a8"/>
-        <w:numPr>
-          <w:ilvl w:val="0"/>
-          <w:numId w:val="2"/>
-        </w:numPr>
-        <w:rPr>
-          <w:lang w:eastAsia="ja-JP"/>
-        </w:rPr>
-      </w:pPr>
-      <w:r>
-        <w:rPr>
-          <w:lang w:eastAsia="ja-JP"/>
-        </w:rPr>
-        <w:t xml:space="preserve"> urls.py – в нём прописываются правила путей. То есть когда посредством </w:t>
-      </w:r>
-      <w:r>
-        <w:rPr>
-          <w:rFonts w:hint="eastAsia"/>
-          <w:lang w:eastAsia="ja-JP"/>
-        </w:rPr>
-        <w:t>h</w:t>
-      </w:r>
-      <w:r>
-        <w:rPr>
-          <w:lang w:eastAsia="ja-JP"/>
-        </w:rPr>
-        <w:t>ttp-запроса обращаются к серверу по определённому адресу</w:t>
-      </w:r>
-      <w:r>
-        <w:rPr>
-          <w:lang w:eastAsia="ja-JP"/>
-        </w:rPr>
-        <w:t>, то по этим правилам вызывается определённая функция</w:t>
-      </w:r>
-      <w:r>
-        <w:rPr>
+        <w:t>не была пропущена. Она не является модулем. В ней хранятся данные, которые загружают пользователи.</w:t>
+      </w:r>
+    </w:p>
+    <w:p>
+      <w:pPr>
+        <w:rPr>
+          <w:lang w:eastAsia="ja-JP"/>
+        </w:rPr>
+      </w:pPr>
+      <w:r>
+        <w:rPr>
+          <w:b/>
+          <w:lang w:val="en-US" w:eastAsia="ja-JP"/>
+        </w:rPr>
+        <w:t>db</w:t>
+      </w:r>
+      <w:r>
+        <w:rPr>
+          <w:b/>
           <w:lang w:eastAsia="ja-JP"/>
         </w:rPr>
         <w:t>.</w:t>
       </w:r>
-    </w:p>
-    <w:p>
-      <w:pPr>
-        <w:pStyle w:val="a8"/>
-        <w:numPr>
-          <w:ilvl w:val="0"/>
-          <w:numId w:val="2"/>
-        </w:numPr>
-        <w:rPr>
-          <w:lang w:eastAsia="ja-JP"/>
-        </w:rPr>
-      </w:pPr>
-      <w:r>
-        <w:rPr>
-          <w:lang w:eastAsia="ja-JP"/>
-        </w:rPr>
-        <w:t xml:space="preserve">views.py – последний и не менее важный файлик. В нём пишутся </w:t>
-      </w:r>
-      <w:r>
-        <w:rPr>
-          <w:lang w:eastAsia="ja-JP"/>
-        </w:rPr>
-        <w:t>функции, вызываемые в urls.py.</w:t>
-      </w:r>
-    </w:p>
-    <w:p>
-      <w:pPr>
-        <w:rPr>
-          <w:lang w:eastAsia="ja-JP"/>
-        </w:rPr>
-      </w:pPr>
-      <w:r>
-        <w:rPr>
-          <w:lang w:eastAsia="ja-JP"/>
-        </w:rPr>
-        <w:lastRenderedPageBreak/>
-        <w:t xml:space="preserve">Для базовой работы моего </w:t>
-      </w:r>
-      <w:proofErr w:type="spellStart"/>
-      <w:r>
-        <w:rPr>
-          <w:lang w:eastAsia="ja-JP"/>
-        </w:rPr>
-        <w:t>Твиттера</w:t>
-      </w:r>
-      <w:proofErr w:type="spellEnd"/>
-      <w:r>
-        <w:rPr>
-          <w:lang w:eastAsia="ja-JP"/>
-        </w:rPr>
-        <w:t xml:space="preserve"> нужны всего 4 страницы: главная, на ней будут выводиться последние и самые «горячие» новости; страница регистрации/логина; страница профиля, на которой можно будет посмотреть все посты от этого аккаунта, какие-то личные данные, ко</w:t>
-      </w:r>
-      <w:r>
-        <w:rPr>
-          <w:lang w:eastAsia="ja-JP"/>
-        </w:rPr>
-        <w:t>торые пользователь сам укажет; и последняя страница настроек.</w:t>
-      </w:r>
-    </w:p>
-    <w:p>
-      <w:pPr>
-        <w:rPr>
-          <w:lang w:eastAsia="ja-JP"/>
-        </w:rPr>
-      </w:pPr>
-    </w:p>
-    <w:p>
-      <w:pPr>
-        <w:pStyle w:val="1"/>
-        <w:ind w:firstLine="720"/>
-        <w:jc w:val="center"/>
-        <w:rPr>
-          <w:rFonts w:eastAsia="Times New Roman" w:cs="Times New Roman"/>
-        </w:rPr>
-      </w:pPr>
-      <w:bookmarkStart w:id="3" w:name="_Toc135855268"/>
-      <w:r>
-        <w:rPr>
-          <w:rFonts w:eastAsia="Times New Roman" w:cs="Times New Roman"/>
-        </w:rPr>
-        <w:t xml:space="preserve">Глава </w:t>
-      </w:r>
-      <w:r>
-        <w:rPr>
-          <w:rFonts w:eastAsia="Times New Roman" w:cs="Times New Roman"/>
+      <w:r>
+        <w:rPr>
+          <w:b/>
+          <w:lang w:val="en-US" w:eastAsia="ja-JP"/>
+        </w:rPr>
+        <w:t>sqlite</w:t>
+      </w:r>
+      <w:r>
+        <w:rPr>
+          <w:b/>
+          <w:lang w:eastAsia="ja-JP"/>
+        </w:rPr>
+        <w:t>3</w:t>
+      </w:r>
+      <w:r>
+        <w:rPr>
+          <w:lang w:eastAsia="ja-JP"/>
+        </w:rPr>
+        <w:t xml:space="preserve"> – </w:t>
+      </w:r>
+      <w:r>
+        <w:rPr>
+          <w:lang w:eastAsia="ja-JP"/>
+        </w:rPr>
+        <w:t>файл базы данных. Хранит всю информацию.</w:t>
+      </w:r>
+    </w:p>
+    <w:p>
+      <w:pPr>
+        <w:rPr>
+          <w:lang w:eastAsia="ja-JP"/>
+        </w:rPr>
+      </w:pPr>
+      <w:r>
+        <w:rPr>
+          <w:b/>
+          <w:lang w:val="en-US" w:eastAsia="ja-JP"/>
+        </w:rPr>
+        <w:t>manage</w:t>
+      </w:r>
+      <w:r>
+        <w:rPr>
+          <w:b/>
+          <w:lang w:eastAsia="ja-JP"/>
+        </w:rPr>
+        <w:t>.</w:t>
+      </w:r>
+      <w:r>
+        <w:rPr>
+          <w:b/>
+          <w:lang w:val="en-US" w:eastAsia="ja-JP"/>
+        </w:rPr>
+        <w:t>py</w:t>
+      </w:r>
+      <w:r>
+        <w:rPr>
+          <w:lang w:eastAsia="ja-JP"/>
+        </w:rPr>
+        <w:t xml:space="preserve"> – </w:t>
+      </w:r>
+      <w:r>
+        <w:rPr>
+          <w:lang w:eastAsia="ja-JP"/>
+        </w:rPr>
+        <w:t>файл, позволяющий администрировать проект. Нужен для оптимизации разработки.</w:t>
+      </w:r>
+    </w:p>
+    <w:p>
+      <w:pPr>
+        <w:rPr>
+          <w:lang w:eastAsia="ja-JP"/>
+        </w:rPr>
+      </w:pPr>
+      <w:r>
+        <w:rPr>
+          <w:lang w:eastAsia="ja-JP"/>
+        </w:rPr>
+        <w:t>.</w:t>
+      </w:r>
+      <w:r>
+        <w:rPr>
+          <w:lang w:val="en-US" w:eastAsia="ja-JP"/>
+        </w:rPr>
+        <w:t>env</w:t>
+      </w:r>
+      <w:r>
+        <w:rPr>
+          <w:lang w:eastAsia="ja-JP"/>
+        </w:rPr>
+        <w:t xml:space="preserve"> – </w:t>
+      </w:r>
+      <w:r>
+        <w:rPr>
+          <w:lang w:eastAsia="ja-JP"/>
+        </w:rPr>
+        <w:t xml:space="preserve">файл, в котором прописаны </w:t>
+      </w:r>
+      <w:r>
+        <w:rPr>
+          <w:lang w:eastAsia="ja-JP"/>
+        </w:rPr>
+        <w:t xml:space="preserve">некоторые переменные окружения. Одна из переменных называется </w:t>
+      </w:r>
+      <w:r>
+        <w:rPr>
+          <w:lang w:val="en-US" w:eastAsia="ja-JP"/>
+        </w:rPr>
+        <w:t>SECRET</w:t>
+      </w:r>
+      <w:r>
+        <w:rPr>
+          <w:lang w:eastAsia="ja-JP"/>
+        </w:rPr>
+        <w:t>_</w:t>
+      </w:r>
+      <w:r>
+        <w:rPr>
+          <w:lang w:val="en-US" w:eastAsia="ja-JP"/>
+        </w:rPr>
+        <w:t>KEY</w:t>
+      </w:r>
+      <w:r>
+        <w:rPr>
+          <w:lang w:eastAsia="ja-JP"/>
+        </w:rPr>
+        <w:t>, которая нужна для генерации</w:t>
+      </w:r>
+      <w:r>
+        <w:rPr>
+          <w:lang w:eastAsia="ja-JP"/>
+        </w:rPr>
+        <w:t xml:space="preserve"> </w:t>
+      </w:r>
+      <w:r>
+        <w:rPr>
+          <w:lang w:val="en-US" w:eastAsia="ja-JP"/>
+        </w:rPr>
+        <w:t>CSRF</w:t>
+      </w:r>
+      <w:r>
+        <w:rPr>
+          <w:lang w:eastAsia="ja-JP"/>
+        </w:rPr>
+        <w:t xml:space="preserve"> токенов, которые обеспечивают некоторый уровень безопасности.</w:t>
+      </w:r>
+    </w:p>
+    <w:p>
+      <w:pPr>
+        <w:rPr>
           <w:lang w:val="en-US"/>
         </w:rPr>
-        <w:t>II</w:t>
-      </w:r>
-      <w:r>
-        <w:rPr>
-          <w:rFonts w:eastAsia="Times New Roman" w:cs="Times New Roman"/>
-        </w:rPr>
-        <w:t xml:space="preserve">. </w:t>
-      </w:r>
-      <w:bookmarkEnd w:id="3"/>
-      <w:r>
-        <w:rPr>
-          <w:rFonts w:eastAsia="Times New Roman" w:cs="Times New Roman"/>
-        </w:rPr>
-        <w:t>Фишки</w:t>
-      </w:r>
-    </w:p>
-    <w:p>
-      <w:pPr>
-        <w:rPr>
-          <w:rFonts w:eastAsia="Times New Roman" w:cs="Times New Roman"/>
-        </w:rPr>
-      </w:pPr>
-    </w:p>
-    <w:p>
-      <w:pPr>
-        <w:rPr>
-          <w:rFonts w:cs="Times New Roman"/>
-          <w:b/>
-          <w:sz w:val="32"/>
-          <w:szCs w:val="32"/>
-          <w:lang w:eastAsia="ja-JP"/>
-        </w:rPr>
-      </w:pPr>
-      <w:r>
-        <w:rPr>
-          <w:rFonts w:eastAsia="Times New Roman" w:cs="Times New Roman"/>
-        </w:rPr>
-        <w:t xml:space="preserve">Здесь я буду дописывать какие-то особенности разработки сайта. </w:t>
-      </w:r>
-      <w:r>
-        <w:rPr>
-          <w:rFonts w:eastAsia="Times New Roman" w:cs="Times New Roman"/>
-        </w:rPr>
-        <w:t>Какие-то решения,</w:t>
-      </w:r>
-      <w:r>
-        <w:rPr>
-          <w:rFonts w:eastAsia="Times New Roman" w:cs="Times New Roman"/>
-        </w:rPr>
-        <w:t xml:space="preserve"> к которым я пришёл по итогу решения проблем.</w:t>
+      </w:pPr>
+      <w:r>
+        <w:t xml:space="preserve">Рассмотрим каждое приложение </w:t>
+      </w:r>
+      <w:r>
+        <w:t>по</w:t>
+      </w:r>
+      <w:r>
+        <w:t>ближе.</w:t>
       </w:r>
     </w:p>
     <w:sectPr>
@@ -1943,7 +2390,7 @@
           <w:rPr>
             <w:noProof/>
           </w:rPr>
-          <w:t>6</w:t>
+          <w:t>4</w:t>
         </w:r>
         <w:r>
           <w:fldChar w:fldCharType="end"/>
@@ -1990,6 +2437,119 @@
 <file path=word/numbering.xml><?xml version="1.0" encoding="utf-8"?>
 <w:numbering xmlns:wpc="http://schemas.microsoft.com/office/word/2010/wordprocessingCanvas" xmlns:cx="http://schemas.microsoft.com/office/drawing/2014/chartex" xmlns:mc="http://schemas.openxmlformats.org/markup-compatibility/2006" xmlns:o="urn:schemas-microsoft-com:office:office" xmlns:r="http://schemas.openxmlformats.org/officeDocument/2006/relationships" xmlns:m="http://schemas.openxmlformats.org/officeDocument/2006/math" xmlns:v="urn:schemas-microsoft-com:vml" xmlns:wp14="http://schemas.microsoft.com/office/word/2010/wordprocessingDrawing" xmlns:wp="http://schemas.openxmlformats.org/drawingml/2006/wordprocessingDrawing" xmlns:w10="urn:schemas-microsoft-com:office:word" xmlns:w="http://schemas.openxmlformats.org/wordprocessingml/2006/main" xmlns:w14="http://schemas.microsoft.com/office/word/2010/wordml" xmlns:w15="http://schemas.microsoft.com/office/word/2012/wordml" xmlns:w16se="http://schemas.microsoft.com/office/word/2015/wordml/symex" xmlns:wpg="http://schemas.microsoft.com/office/word/2010/wordprocessingGroup" xmlns:wpi="http://schemas.microsoft.com/office/word/2010/wordprocessingInk" xmlns:wne="http://schemas.microsoft.com/office/word/2006/wordml" xmlns:wps="http://schemas.microsoft.com/office/word/2010/wordprocessingShape" mc:Ignorable="w14 w15 w16se wp14">
   <w:abstractNum w:abstractNumId="0" w15:restartNumberingAfterBreak="0">
+    <w:nsid w:val="19E47B1B"/>
+    <w:multiLevelType w:val="hybridMultilevel"/>
+    <w:tmpl w:val="1986940C"/>
+    <w:lvl w:ilvl="0" w:tplc="F3C8CC70">
+      <w:start w:val="1"/>
+      <w:numFmt w:val="bullet"/>
+      <w:lvlText w:val="-"/>
+      <w:lvlJc w:val="left"/>
+      <w:pPr>
+        <w:ind w:left="720" w:hanging="360"/>
+      </w:pPr>
+      <w:rPr>
+        <w:rFonts w:ascii="Times New Roman" w:hAnsi="Times New Roman" w:cs="Times New Roman" w:hint="default"/>
+      </w:rPr>
+    </w:lvl>
+    <w:lvl w:ilvl="1" w:tplc="04190003" w:tentative="1">
+      <w:start w:val="1"/>
+      <w:numFmt w:val="bullet"/>
+      <w:lvlText w:val="o"/>
+      <w:lvlJc w:val="left"/>
+      <w:pPr>
+        <w:ind w:left="1440" w:hanging="360"/>
+      </w:pPr>
+      <w:rPr>
+        <w:rFonts w:ascii="Courier New" w:hAnsi="Courier New" w:cs="Courier New" w:hint="default"/>
+      </w:rPr>
+    </w:lvl>
+    <w:lvl w:ilvl="2" w:tplc="04190005" w:tentative="1">
+      <w:start w:val="1"/>
+      <w:numFmt w:val="bullet"/>
+      <w:lvlText w:val=""/>
+      <w:lvlJc w:val="left"/>
+      <w:pPr>
+        <w:ind w:left="2160" w:hanging="360"/>
+      </w:pPr>
+      <w:rPr>
+        <w:rFonts w:ascii="Wingdings" w:hAnsi="Wingdings" w:hint="default"/>
+      </w:rPr>
+    </w:lvl>
+    <w:lvl w:ilvl="3" w:tplc="04190001" w:tentative="1">
+      <w:start w:val="1"/>
+      <w:numFmt w:val="bullet"/>
+      <w:lvlText w:val=""/>
+      <w:lvlJc w:val="left"/>
+      <w:pPr>
+        <w:ind w:left="2880" w:hanging="360"/>
+      </w:pPr>
+      <w:rPr>
+        <w:rFonts w:ascii="Symbol" w:hAnsi="Symbol" w:hint="default"/>
+      </w:rPr>
+    </w:lvl>
+    <w:lvl w:ilvl="4" w:tplc="04190003" w:tentative="1">
+      <w:start w:val="1"/>
+      <w:numFmt w:val="bullet"/>
+      <w:lvlText w:val="o"/>
+      <w:lvlJc w:val="left"/>
+      <w:pPr>
+        <w:ind w:left="3600" w:hanging="360"/>
+      </w:pPr>
+      <w:rPr>
+        <w:rFonts w:ascii="Courier New" w:hAnsi="Courier New" w:cs="Courier New" w:hint="default"/>
+      </w:rPr>
+    </w:lvl>
+    <w:lvl w:ilvl="5" w:tplc="04190005" w:tentative="1">
+      <w:start w:val="1"/>
+      <w:numFmt w:val="bullet"/>
+      <w:lvlText w:val=""/>
+      <w:lvlJc w:val="left"/>
+      <w:pPr>
+        <w:ind w:left="4320" w:hanging="360"/>
+      </w:pPr>
+      <w:rPr>
+        <w:rFonts w:ascii="Wingdings" w:hAnsi="Wingdings" w:hint="default"/>
+      </w:rPr>
+    </w:lvl>
+    <w:lvl w:ilvl="6" w:tplc="04190001" w:tentative="1">
+      <w:start w:val="1"/>
+      <w:numFmt w:val="bullet"/>
+      <w:lvlText w:val=""/>
+      <w:lvlJc w:val="left"/>
+      <w:pPr>
+        <w:ind w:left="5040" w:hanging="360"/>
+      </w:pPr>
+      <w:rPr>
+        <w:rFonts w:ascii="Symbol" w:hAnsi="Symbol" w:hint="default"/>
+      </w:rPr>
+    </w:lvl>
+    <w:lvl w:ilvl="7" w:tplc="04190003" w:tentative="1">
+      <w:start w:val="1"/>
+      <w:numFmt w:val="bullet"/>
+      <w:lvlText w:val="o"/>
+      <w:lvlJc w:val="left"/>
+      <w:pPr>
+        <w:ind w:left="5760" w:hanging="360"/>
+      </w:pPr>
+      <w:rPr>
+        <w:rFonts w:ascii="Courier New" w:hAnsi="Courier New" w:cs="Courier New" w:hint="default"/>
+      </w:rPr>
+    </w:lvl>
+    <w:lvl w:ilvl="8" w:tplc="04190005" w:tentative="1">
+      <w:start w:val="1"/>
+      <w:numFmt w:val="bullet"/>
+      <w:lvlText w:val=""/>
+      <w:lvlJc w:val="left"/>
+      <w:pPr>
+        <w:ind w:left="6480" w:hanging="360"/>
+      </w:pPr>
+      <w:rPr>
+        <w:rFonts w:ascii="Wingdings" w:hAnsi="Wingdings" w:hint="default"/>
+      </w:rPr>
+    </w:lvl>
+  </w:abstractNum>
+  <w:abstractNum w:abstractNumId="1" w15:restartNumberingAfterBreak="0">
     <w:nsid w:val="1F8444C8"/>
     <w:multiLevelType w:val="hybridMultilevel"/>
     <w:tmpl w:val="CED0934C"/>
@@ -2005,7 +2565,7 @@
         <w:rFonts w:ascii="Times New Roman" w:hAnsi="Times New Roman" w:cs="Times New Roman" w:hint="default"/>
       </w:rPr>
     </w:lvl>
-    <w:lvl w:ilvl="1" w:tplc="04190003" w:tentative="1">
+    <w:lvl w:ilvl="1" w:tplc="04190003">
       <w:start w:val="1"/>
       <w:numFmt w:val="bullet"/>
       <w:lvlText w:val="o"/>
@@ -2102,7 +2662,7 @@
       </w:rPr>
     </w:lvl>
   </w:abstractNum>
-  <w:abstractNum w:abstractNumId="1" w15:restartNumberingAfterBreak="0">
+  <w:abstractNum w:abstractNumId="2" w15:restartNumberingAfterBreak="0">
     <w:nsid w:val="258E7E24"/>
     <w:multiLevelType w:val="hybridMultilevel"/>
     <w:tmpl w:val="13A854A4"/>
@@ -2215,7 +2775,7 @@
       </w:rPr>
     </w:lvl>
   </w:abstractNum>
-  <w:abstractNum w:abstractNumId="2" w15:restartNumberingAfterBreak="0">
+  <w:abstractNum w:abstractNumId="3" w15:restartNumberingAfterBreak="0">
     <w:nsid w:val="2B5525AF"/>
     <w:multiLevelType w:val="hybridMultilevel"/>
     <w:tmpl w:val="C93A31A6"/>
@@ -2328,7 +2888,7 @@
       </w:rPr>
     </w:lvl>
   </w:abstractNum>
-  <w:abstractNum w:abstractNumId="3" w15:restartNumberingAfterBreak="0">
+  <w:abstractNum w:abstractNumId="4" w15:restartNumberingAfterBreak="0">
     <w:nsid w:val="2B9950D0"/>
     <w:multiLevelType w:val="hybridMultilevel"/>
     <w:tmpl w:val="25CA1938"/>
@@ -2441,7 +3001,7 @@
       </w:rPr>
     </w:lvl>
   </w:abstractNum>
-  <w:abstractNum w:abstractNumId="4" w15:restartNumberingAfterBreak="0">
+  <w:abstractNum w:abstractNumId="5" w15:restartNumberingAfterBreak="0">
     <w:nsid w:val="315C58D9"/>
     <w:multiLevelType w:val="hybridMultilevel"/>
     <w:tmpl w:val="A7B43154"/>
@@ -2554,7 +3114,7 @@
       </w:rPr>
     </w:lvl>
   </w:abstractNum>
-  <w:abstractNum w:abstractNumId="5" w15:restartNumberingAfterBreak="0">
+  <w:abstractNum w:abstractNumId="6" w15:restartNumberingAfterBreak="0">
     <w:nsid w:val="38D75F0C"/>
     <w:multiLevelType w:val="multilevel"/>
     <w:tmpl w:val="51D27F6E"/>
@@ -2667,7 +3227,93 @@
       </w:rPr>
     </w:lvl>
   </w:abstractNum>
-  <w:abstractNum w:abstractNumId="6" w15:restartNumberingAfterBreak="0">
+  <w:abstractNum w:abstractNumId="7" w15:restartNumberingAfterBreak="0">
+    <w:nsid w:val="51725B57"/>
+    <w:multiLevelType w:val="hybridMultilevel"/>
+    <w:tmpl w:val="E59AF82A"/>
+    <w:lvl w:ilvl="0" w:tplc="0419000F">
+      <w:start w:val="1"/>
+      <w:numFmt w:val="decimal"/>
+      <w:lvlText w:val="%1."/>
+      <w:lvlJc w:val="left"/>
+      <w:pPr>
+        <w:ind w:left="720" w:hanging="360"/>
+      </w:pPr>
+    </w:lvl>
+    <w:lvl w:ilvl="1" w:tplc="04190019" w:tentative="1">
+      <w:start w:val="1"/>
+      <w:numFmt w:val="lowerLetter"/>
+      <w:lvlText w:val="%2."/>
+      <w:lvlJc w:val="left"/>
+      <w:pPr>
+        <w:ind w:left="1440" w:hanging="360"/>
+      </w:pPr>
+    </w:lvl>
+    <w:lvl w:ilvl="2" w:tplc="0419001B" w:tentative="1">
+      <w:start w:val="1"/>
+      <w:numFmt w:val="lowerRoman"/>
+      <w:lvlText w:val="%3."/>
+      <w:lvlJc w:val="right"/>
+      <w:pPr>
+        <w:ind w:left="2160" w:hanging="180"/>
+      </w:pPr>
+    </w:lvl>
+    <w:lvl w:ilvl="3" w:tplc="0419000F" w:tentative="1">
+      <w:start w:val="1"/>
+      <w:numFmt w:val="decimal"/>
+      <w:lvlText w:val="%4."/>
+      <w:lvlJc w:val="left"/>
+      <w:pPr>
+        <w:ind w:left="2880" w:hanging="360"/>
+      </w:pPr>
+    </w:lvl>
+    <w:lvl w:ilvl="4" w:tplc="04190019" w:tentative="1">
+      <w:start w:val="1"/>
+      <w:numFmt w:val="lowerLetter"/>
+      <w:lvlText w:val="%5."/>
+      <w:lvlJc w:val="left"/>
+      <w:pPr>
+        <w:ind w:left="3600" w:hanging="360"/>
+      </w:pPr>
+    </w:lvl>
+    <w:lvl w:ilvl="5" w:tplc="0419001B" w:tentative="1">
+      <w:start w:val="1"/>
+      <w:numFmt w:val="lowerRoman"/>
+      <w:lvlText w:val="%6."/>
+      <w:lvlJc w:val="right"/>
+      <w:pPr>
+        <w:ind w:left="4320" w:hanging="180"/>
+      </w:pPr>
+    </w:lvl>
+    <w:lvl w:ilvl="6" w:tplc="0419000F" w:tentative="1">
+      <w:start w:val="1"/>
+      <w:numFmt w:val="decimal"/>
+      <w:lvlText w:val="%7."/>
+      <w:lvlJc w:val="left"/>
+      <w:pPr>
+        <w:ind w:left="5040" w:hanging="360"/>
+      </w:pPr>
+    </w:lvl>
+    <w:lvl w:ilvl="7" w:tplc="04190019" w:tentative="1">
+      <w:start w:val="1"/>
+      <w:numFmt w:val="lowerLetter"/>
+      <w:lvlText w:val="%8."/>
+      <w:lvlJc w:val="left"/>
+      <w:pPr>
+        <w:ind w:left="5760" w:hanging="360"/>
+      </w:pPr>
+    </w:lvl>
+    <w:lvl w:ilvl="8" w:tplc="0419001B" w:tentative="1">
+      <w:start w:val="1"/>
+      <w:numFmt w:val="lowerRoman"/>
+      <w:lvlText w:val="%9."/>
+      <w:lvlJc w:val="right"/>
+      <w:pPr>
+        <w:ind w:left="6480" w:hanging="180"/>
+      </w:pPr>
+    </w:lvl>
+  </w:abstractNum>
+  <w:abstractNum w:abstractNumId="8" w15:restartNumberingAfterBreak="0">
     <w:nsid w:val="547001AD"/>
     <w:multiLevelType w:val="hybridMultilevel"/>
     <w:tmpl w:val="078E4B04"/>
@@ -2780,26 +3426,264 @@
       </w:rPr>
     </w:lvl>
   </w:abstractNum>
+  <w:abstractNum w:abstractNumId="9" w15:restartNumberingAfterBreak="0">
+    <w:nsid w:val="6A0331E9"/>
+    <w:multiLevelType w:val="hybridMultilevel"/>
+    <w:tmpl w:val="E446F832"/>
+    <w:lvl w:ilvl="0" w:tplc="F3C8CC70">
+      <w:start w:val="1"/>
+      <w:numFmt w:val="bullet"/>
+      <w:lvlText w:val="-"/>
+      <w:lvlJc w:val="left"/>
+      <w:pPr>
+        <w:ind w:left="795" w:hanging="360"/>
+      </w:pPr>
+      <w:rPr>
+        <w:rFonts w:ascii="Times New Roman" w:hAnsi="Times New Roman" w:cs="Times New Roman" w:hint="default"/>
+      </w:rPr>
+    </w:lvl>
+    <w:lvl w:ilvl="1" w:tplc="04190003" w:tentative="1">
+      <w:start w:val="1"/>
+      <w:numFmt w:val="bullet"/>
+      <w:lvlText w:val="o"/>
+      <w:lvlJc w:val="left"/>
+      <w:pPr>
+        <w:ind w:left="1515" w:hanging="360"/>
+      </w:pPr>
+      <w:rPr>
+        <w:rFonts w:ascii="Courier New" w:hAnsi="Courier New" w:cs="Courier New" w:hint="default"/>
+      </w:rPr>
+    </w:lvl>
+    <w:lvl w:ilvl="2" w:tplc="04190005" w:tentative="1">
+      <w:start w:val="1"/>
+      <w:numFmt w:val="bullet"/>
+      <w:lvlText w:val=""/>
+      <w:lvlJc w:val="left"/>
+      <w:pPr>
+        <w:ind w:left="2235" w:hanging="360"/>
+      </w:pPr>
+      <w:rPr>
+        <w:rFonts w:ascii="Wingdings" w:hAnsi="Wingdings" w:hint="default"/>
+      </w:rPr>
+    </w:lvl>
+    <w:lvl w:ilvl="3" w:tplc="04190001" w:tentative="1">
+      <w:start w:val="1"/>
+      <w:numFmt w:val="bullet"/>
+      <w:lvlText w:val=""/>
+      <w:lvlJc w:val="left"/>
+      <w:pPr>
+        <w:ind w:left="2955" w:hanging="360"/>
+      </w:pPr>
+      <w:rPr>
+        <w:rFonts w:ascii="Symbol" w:hAnsi="Symbol" w:hint="default"/>
+      </w:rPr>
+    </w:lvl>
+    <w:lvl w:ilvl="4" w:tplc="04190003" w:tentative="1">
+      <w:start w:val="1"/>
+      <w:numFmt w:val="bullet"/>
+      <w:lvlText w:val="o"/>
+      <w:lvlJc w:val="left"/>
+      <w:pPr>
+        <w:ind w:left="3675" w:hanging="360"/>
+      </w:pPr>
+      <w:rPr>
+        <w:rFonts w:ascii="Courier New" w:hAnsi="Courier New" w:cs="Courier New" w:hint="default"/>
+      </w:rPr>
+    </w:lvl>
+    <w:lvl w:ilvl="5" w:tplc="04190005" w:tentative="1">
+      <w:start w:val="1"/>
+      <w:numFmt w:val="bullet"/>
+      <w:lvlText w:val=""/>
+      <w:lvlJc w:val="left"/>
+      <w:pPr>
+        <w:ind w:left="4395" w:hanging="360"/>
+      </w:pPr>
+      <w:rPr>
+        <w:rFonts w:ascii="Wingdings" w:hAnsi="Wingdings" w:hint="default"/>
+      </w:rPr>
+    </w:lvl>
+    <w:lvl w:ilvl="6" w:tplc="04190001" w:tentative="1">
+      <w:start w:val="1"/>
+      <w:numFmt w:val="bullet"/>
+      <w:lvlText w:val=""/>
+      <w:lvlJc w:val="left"/>
+      <w:pPr>
+        <w:ind w:left="5115" w:hanging="360"/>
+      </w:pPr>
+      <w:rPr>
+        <w:rFonts w:ascii="Symbol" w:hAnsi="Symbol" w:hint="default"/>
+      </w:rPr>
+    </w:lvl>
+    <w:lvl w:ilvl="7" w:tplc="04190003" w:tentative="1">
+      <w:start w:val="1"/>
+      <w:numFmt w:val="bullet"/>
+      <w:lvlText w:val="o"/>
+      <w:lvlJc w:val="left"/>
+      <w:pPr>
+        <w:ind w:left="5835" w:hanging="360"/>
+      </w:pPr>
+      <w:rPr>
+        <w:rFonts w:ascii="Courier New" w:hAnsi="Courier New" w:cs="Courier New" w:hint="default"/>
+      </w:rPr>
+    </w:lvl>
+    <w:lvl w:ilvl="8" w:tplc="04190005" w:tentative="1">
+      <w:start w:val="1"/>
+      <w:numFmt w:val="bullet"/>
+      <w:lvlText w:val=""/>
+      <w:lvlJc w:val="left"/>
+      <w:pPr>
+        <w:ind w:left="6555" w:hanging="360"/>
+      </w:pPr>
+      <w:rPr>
+        <w:rFonts w:ascii="Wingdings" w:hAnsi="Wingdings" w:hint="default"/>
+      </w:rPr>
+    </w:lvl>
+  </w:abstractNum>
+  <w:abstractNum w:abstractNumId="10" w15:restartNumberingAfterBreak="0">
+    <w:nsid w:val="79241E9C"/>
+    <w:multiLevelType w:val="hybridMultilevel"/>
+    <w:tmpl w:val="1C12335E"/>
+    <w:lvl w:ilvl="0" w:tplc="F3C8CC70">
+      <w:start w:val="1"/>
+      <w:numFmt w:val="bullet"/>
+      <w:lvlText w:val="-"/>
+      <w:lvlJc w:val="left"/>
+      <w:pPr>
+        <w:ind w:left="720" w:hanging="360"/>
+      </w:pPr>
+      <w:rPr>
+        <w:rFonts w:ascii="Times New Roman" w:hAnsi="Times New Roman" w:cs="Times New Roman" w:hint="default"/>
+      </w:rPr>
+    </w:lvl>
+    <w:lvl w:ilvl="1" w:tplc="04190003" w:tentative="1">
+      <w:start w:val="1"/>
+      <w:numFmt w:val="bullet"/>
+      <w:lvlText w:val="o"/>
+      <w:lvlJc w:val="left"/>
+      <w:pPr>
+        <w:ind w:left="1440" w:hanging="360"/>
+      </w:pPr>
+      <w:rPr>
+        <w:rFonts w:ascii="Courier New" w:hAnsi="Courier New" w:cs="Courier New" w:hint="default"/>
+      </w:rPr>
+    </w:lvl>
+    <w:lvl w:ilvl="2" w:tplc="04190005" w:tentative="1">
+      <w:start w:val="1"/>
+      <w:numFmt w:val="bullet"/>
+      <w:lvlText w:val=""/>
+      <w:lvlJc w:val="left"/>
+      <w:pPr>
+        <w:ind w:left="2160" w:hanging="360"/>
+      </w:pPr>
+      <w:rPr>
+        <w:rFonts w:ascii="Wingdings" w:hAnsi="Wingdings" w:hint="default"/>
+      </w:rPr>
+    </w:lvl>
+    <w:lvl w:ilvl="3" w:tplc="04190001" w:tentative="1">
+      <w:start w:val="1"/>
+      <w:numFmt w:val="bullet"/>
+      <w:lvlText w:val=""/>
+      <w:lvlJc w:val="left"/>
+      <w:pPr>
+        <w:ind w:left="2880" w:hanging="360"/>
+      </w:pPr>
+      <w:rPr>
+        <w:rFonts w:ascii="Symbol" w:hAnsi="Symbol" w:hint="default"/>
+      </w:rPr>
+    </w:lvl>
+    <w:lvl w:ilvl="4" w:tplc="04190003" w:tentative="1">
+      <w:start w:val="1"/>
+      <w:numFmt w:val="bullet"/>
+      <w:lvlText w:val="o"/>
+      <w:lvlJc w:val="left"/>
+      <w:pPr>
+        <w:ind w:left="3600" w:hanging="360"/>
+      </w:pPr>
+      <w:rPr>
+        <w:rFonts w:ascii="Courier New" w:hAnsi="Courier New" w:cs="Courier New" w:hint="default"/>
+      </w:rPr>
+    </w:lvl>
+    <w:lvl w:ilvl="5" w:tplc="04190005" w:tentative="1">
+      <w:start w:val="1"/>
+      <w:numFmt w:val="bullet"/>
+      <w:lvlText w:val=""/>
+      <w:lvlJc w:val="left"/>
+      <w:pPr>
+        <w:ind w:left="4320" w:hanging="360"/>
+      </w:pPr>
+      <w:rPr>
+        <w:rFonts w:ascii="Wingdings" w:hAnsi="Wingdings" w:hint="default"/>
+      </w:rPr>
+    </w:lvl>
+    <w:lvl w:ilvl="6" w:tplc="04190001" w:tentative="1">
+      <w:start w:val="1"/>
+      <w:numFmt w:val="bullet"/>
+      <w:lvlText w:val=""/>
+      <w:lvlJc w:val="left"/>
+      <w:pPr>
+        <w:ind w:left="5040" w:hanging="360"/>
+      </w:pPr>
+      <w:rPr>
+        <w:rFonts w:ascii="Symbol" w:hAnsi="Symbol" w:hint="default"/>
+      </w:rPr>
+    </w:lvl>
+    <w:lvl w:ilvl="7" w:tplc="04190003" w:tentative="1">
+      <w:start w:val="1"/>
+      <w:numFmt w:val="bullet"/>
+      <w:lvlText w:val="o"/>
+      <w:lvlJc w:val="left"/>
+      <w:pPr>
+        <w:ind w:left="5760" w:hanging="360"/>
+      </w:pPr>
+      <w:rPr>
+        <w:rFonts w:ascii="Courier New" w:hAnsi="Courier New" w:cs="Courier New" w:hint="default"/>
+      </w:rPr>
+    </w:lvl>
+    <w:lvl w:ilvl="8" w:tplc="04190005" w:tentative="1">
+      <w:start w:val="1"/>
+      <w:numFmt w:val="bullet"/>
+      <w:lvlText w:val=""/>
+      <w:lvlJc w:val="left"/>
+      <w:pPr>
+        <w:ind w:left="6480" w:hanging="360"/>
+      </w:pPr>
+      <w:rPr>
+        <w:rFonts w:ascii="Wingdings" w:hAnsi="Wingdings" w:hint="default"/>
+      </w:rPr>
+    </w:lvl>
+  </w:abstractNum>
   <w:num w:numId="1">
+    <w:abstractNumId w:val="6"/>
+  </w:num>
+  <w:num w:numId="2">
+    <w:abstractNumId w:val="8"/>
+  </w:num>
+  <w:num w:numId="3">
+    <w:abstractNumId w:val="3"/>
+  </w:num>
+  <w:num w:numId="4">
+    <w:abstractNumId w:val="2"/>
+  </w:num>
+  <w:num w:numId="5">
+    <w:abstractNumId w:val="4"/>
+  </w:num>
+  <w:num w:numId="6">
     <w:abstractNumId w:val="5"/>
   </w:num>
-  <w:num w:numId="2">
-    <w:abstractNumId w:val="6"/>
-  </w:num>
-  <w:num w:numId="3">
-    <w:abstractNumId w:val="2"/>
-  </w:num>
-  <w:num w:numId="4">
+  <w:num w:numId="7">
     <w:abstractNumId w:val="1"/>
   </w:num>
-  <w:num w:numId="5">
-    <w:abstractNumId w:val="3"/>
+  <w:num w:numId="8">
+    <w:abstractNumId w:val="10"/>
   </w:num>
-  <w:num w:numId="6">
-    <w:abstractNumId w:val="4"/>
+  <w:num w:numId="9">
+    <w:abstractNumId w:val="0"/>
   </w:num>
-  <w:num w:numId="7">
-    <w:abstractNumId w:val="0"/>
+  <w:num w:numId="10">
+    <w:abstractNumId w:val="9"/>
+  </w:num>
+  <w:num w:numId="11">
+    <w:abstractNumId w:val="7"/>
   </w:num>
 </w:numbering>
 </file>
@@ -3308,7 +4192,6 @@
   <w:style w:type="character" w:default="1" w:styleId="a0">
     <w:name w:val="Default Paragraph Font"/>
     <w:uiPriority w:val="1"/>
-    <w:semiHidden/>
     <w:unhideWhenUsed/>
   </w:style>
   <w:style w:type="table" w:default="1" w:styleId="a1">
@@ -3653,6 +4536,105 @@
       <w:szCs w:val="18"/>
     </w:rPr>
   </w:style>
+  <w:style w:type="paragraph" w:styleId="af6">
+    <w:name w:val="endnote text"/>
+    <w:basedOn w:val="a"/>
+    <w:link w:val="af7"/>
+    <w:uiPriority w:val="99"/>
+    <w:semiHidden/>
+    <w:unhideWhenUsed/>
+    <w:rsid w:val="00E9656D"/>
+    <w:pPr>
+      <w:spacing w:after="0" w:line="240" w:lineRule="auto"/>
+    </w:pPr>
+    <w:rPr>
+      <w:sz w:val="20"/>
+      <w:szCs w:val="20"/>
+    </w:rPr>
+  </w:style>
+  <w:style w:type="character" w:customStyle="1" w:styleId="af7">
+    <w:name w:val="Текст концевой сноски Знак"/>
+    <w:basedOn w:val="a0"/>
+    <w:link w:val="af6"/>
+    <w:uiPriority w:val="99"/>
+    <w:semiHidden/>
+    <w:rsid w:val="00E9656D"/>
+    <w:rPr>
+      <w:rFonts w:ascii="Times New Roman" w:hAnsi="Times New Roman"/>
+      <w:sz w:val="20"/>
+      <w:szCs w:val="20"/>
+    </w:rPr>
+  </w:style>
+  <w:style w:type="character" w:styleId="af8">
+    <w:name w:val="endnote reference"/>
+    <w:basedOn w:val="a0"/>
+    <w:uiPriority w:val="99"/>
+    <w:semiHidden/>
+    <w:unhideWhenUsed/>
+    <w:rsid w:val="00E9656D"/>
+    <w:rPr>
+      <w:vertAlign w:val="superscript"/>
+    </w:rPr>
+  </w:style>
+  <w:style w:type="paragraph" w:styleId="af9">
+    <w:name w:val="footnote text"/>
+    <w:basedOn w:val="a"/>
+    <w:link w:val="afa"/>
+    <w:uiPriority w:val="99"/>
+    <w:semiHidden/>
+    <w:unhideWhenUsed/>
+    <w:rsid w:val="00E9656D"/>
+    <w:pPr>
+      <w:spacing w:after="0" w:line="240" w:lineRule="auto"/>
+    </w:pPr>
+    <w:rPr>
+      <w:sz w:val="20"/>
+      <w:szCs w:val="20"/>
+    </w:rPr>
+  </w:style>
+  <w:style w:type="character" w:customStyle="1" w:styleId="afa">
+    <w:name w:val="Текст сноски Знак"/>
+    <w:basedOn w:val="a0"/>
+    <w:link w:val="af9"/>
+    <w:uiPriority w:val="99"/>
+    <w:semiHidden/>
+    <w:rsid w:val="00E9656D"/>
+    <w:rPr>
+      <w:rFonts w:ascii="Times New Roman" w:hAnsi="Times New Roman"/>
+      <w:sz w:val="20"/>
+      <w:szCs w:val="20"/>
+    </w:rPr>
+  </w:style>
+  <w:style w:type="character" w:styleId="afb">
+    <w:name w:val="footnote reference"/>
+    <w:basedOn w:val="a0"/>
+    <w:uiPriority w:val="99"/>
+    <w:semiHidden/>
+    <w:unhideWhenUsed/>
+    <w:rsid w:val="00E9656D"/>
+    <w:rPr>
+      <w:vertAlign w:val="superscript"/>
+    </w:rPr>
+  </w:style>
+  <w:style w:type="paragraph" w:styleId="afc">
+    <w:name w:val="caption"/>
+    <w:basedOn w:val="a"/>
+    <w:next w:val="a"/>
+    <w:uiPriority w:val="35"/>
+    <w:unhideWhenUsed/>
+    <w:qFormat/>
+    <w:rsid w:val="00743A0A"/>
+    <w:pPr>
+      <w:spacing w:after="200" w:line="240" w:lineRule="auto"/>
+    </w:pPr>
+    <w:rPr>
+      <w:i/>
+      <w:iCs/>
+      <w:color w:val="44546A" w:themeColor="text2"/>
+      <w:sz w:val="18"/>
+      <w:szCs w:val="18"/>
+    </w:rPr>
+  </w:style>
 </w:styles>
 </file>
 
@@ -3971,7 +4953,7 @@
 </file>
 
 <file path=customXml/itemProps2.xml><?xml version="1.0" encoding="utf-8"?>
-<ds:datastoreItem xmlns:ds="http://schemas.openxmlformats.org/officeDocument/2006/customXml" ds:itemID="{67D14E95-2287-4D54-997E-9A0F841297A3}">
+<ds:datastoreItem xmlns:ds="http://schemas.openxmlformats.org/officeDocument/2006/customXml" ds:itemID="{96597661-3325-4451-8555-5ACD948B14FD}">
   <ds:schemaRefs>
     <ds:schemaRef ds:uri="http://schemas.openxmlformats.org/officeDocument/2006/bibliography"/>
   </ds:schemaRefs>

--- a/ИП_ШК/Twitter.ru.docx
+++ b/ИП_ШК/Twitter.ru.docx
@@ -1140,8 +1140,6 @@
         </w:rPr>
         <w:t xml:space="preserve">Создание, чтение, удаление </w:t>
       </w:r>
-      <w:bookmarkStart w:id="1" w:name="_GoBack"/>
-      <w:bookmarkEnd w:id="1"/>
       <w:r>
         <w:rPr>
           <w:rFonts w:eastAsia="Times New Roman" w:cs="Times New Roman"/>
@@ -1187,12 +1185,12 @@
         <w:pStyle w:val="1"/>
         <w:jc w:val="center"/>
       </w:pPr>
-      <w:bookmarkStart w:id="2" w:name="_Toc162445620"/>
+      <w:bookmarkStart w:id="1" w:name="_Toc162445620"/>
       <w:r>
         <w:lastRenderedPageBreak/>
         <w:t>Устройство сайта</w:t>
       </w:r>
-      <w:bookmarkEnd w:id="2"/>
+      <w:bookmarkEnd w:id="1"/>
     </w:p>
     <w:p/>
     <w:p>
@@ -2305,20 +2303,238 @@
       </w:r>
     </w:p>
     <w:p>
-      <w:pPr>
-        <w:rPr>
+      <w:r>
+        <w:t xml:space="preserve">Рассмотрим каждое приложение </w:t>
+      </w:r>
+      <w:r>
+        <w:t>по</w:t>
+      </w:r>
+      <w:r>
+        <w:t>ближе.</w:t>
+      </w:r>
+    </w:p>
+    <w:p>
+      <w:pPr>
+        <w:rPr>
+          <w:b/>
           <w:lang w:val="en-US"/>
         </w:rPr>
       </w:pPr>
-      <w:r>
-        <w:t xml:space="preserve">Рассмотрим каждое приложение </w:t>
-      </w:r>
-      <w:r>
-        <w:t>по</w:t>
-      </w:r>
-      <w:r>
-        <w:t>ближе.</w:t>
-      </w:r>
+    </w:p>
+    <w:p>
+      <w:r>
+        <w:rPr>
+          <w:b/>
+          <w:lang w:val="en-US"/>
+        </w:rPr>
+        <w:lastRenderedPageBreak/>
+        <w:t>API</w:t>
+      </w:r>
+      <w:r>
+        <w:t>.</w:t>
+      </w:r>
+      <w:r>
+        <w:t xml:space="preserve"> </w:t>
+      </w:r>
+      <w:r>
+        <w:t xml:space="preserve">Это приложение предоставляет </w:t>
+      </w:r>
+      <w:r>
+        <w:rPr>
+          <w:lang w:val="en-US"/>
+        </w:rPr>
+        <w:t>api</w:t>
+      </w:r>
+      <w:r>
+        <w:t xml:space="preserve"> </w:t>
+      </w:r>
+      <w:r>
+        <w:t xml:space="preserve">для взаимодействия с остальным приложением. </w:t>
+      </w:r>
+      <w:r>
+        <w:t xml:space="preserve">Обрабатывает все запросы на </w:t>
+      </w:r>
+      <w:r>
+        <w:t>/</w:t>
+      </w:r>
+      <w:r>
+        <w:rPr>
+          <w:lang w:val="en-US"/>
+        </w:rPr>
+        <w:t>api</w:t>
+      </w:r>
+      <w:r>
+        <w:t>/</w:t>
+      </w:r>
+      <w:r>
+        <w:t>.</w:t>
+      </w:r>
+    </w:p>
+    <w:p>
+      <w:r>
+        <w:rPr>
+          <w:lang w:val="en-US"/>
+        </w:rPr>
+        <w:t>API</w:t>
+      </w:r>
+      <w:r>
+        <w:t xml:space="preserve"> (</w:t>
+      </w:r>
+      <w:r>
+        <w:rPr>
+          <w:lang w:val="en-US"/>
+        </w:rPr>
+        <w:t>Application</w:t>
+      </w:r>
+      <w:r>
+        <w:t xml:space="preserve"> </w:t>
+      </w:r>
+      <w:r>
+        <w:rPr>
+          <w:lang w:val="en-US"/>
+        </w:rPr>
+        <w:t>programming</w:t>
+      </w:r>
+      <w:r>
+        <w:t xml:space="preserve"> </w:t>
+      </w:r>
+      <w:r>
+        <w:rPr>
+          <w:lang w:val="en-US"/>
+        </w:rPr>
+        <w:t>interface</w:t>
+      </w:r>
+      <w:r>
+        <w:t xml:space="preserve">) – </w:t>
+      </w:r>
+      <w:r>
+        <w:t>это</w:t>
+      </w:r>
+      <w:r>
+        <w:t xml:space="preserve"> </w:t>
+      </w:r>
+      <w:r>
+        <w:t>контракт (интерфейс), который предоставляет программа. «Ко мне можно обращаться так и так, я обязуюсь делать то и это».</w:t>
+      </w:r>
+    </w:p>
+    <w:p>
+      <w:r>
+        <w:t xml:space="preserve">Когда </w:t>
+      </w:r>
+      <w:r>
+        <w:t>создаётся, лайкается, удаляется пост,</w:t>
+      </w:r>
+      <w:r>
+        <w:t xml:space="preserve"> запрос </w:t>
+      </w:r>
+      <w:r>
+        <w:t xml:space="preserve">отправляется </w:t>
+      </w:r>
+      <w:r>
+        <w:t>именно в это приложение.</w:t>
+      </w:r>
+    </w:p>
+    <w:p>
+      <w:r>
+        <w:t>Ручки, или же эндпоинты (</w:t>
+      </w:r>
+      <w:r>
+        <w:rPr>
+          <w:lang w:val="en-US"/>
+        </w:rPr>
+        <w:t>endpoints</w:t>
+      </w:r>
+      <w:r>
+        <w:t xml:space="preserve">) – некоторый адрес, по которому можно обратиться к определённому методу </w:t>
+      </w:r>
+      <w:r>
+        <w:rPr>
+          <w:lang w:val="en-US"/>
+        </w:rPr>
+        <w:t>API</w:t>
+      </w:r>
+      <w:r>
+        <w:t>.</w:t>
+      </w:r>
+    </w:p>
+    <w:p>
+      <w:r>
+        <w:rPr>
+          <w:b/>
+          <w:lang w:val="en-US"/>
+        </w:rPr>
+        <w:t>AZZB</w:t>
+      </w:r>
+      <w:r>
+        <w:t xml:space="preserve">. </w:t>
+      </w:r>
+      <w:r>
+        <w:t>Как уже писалось раннее, это основное приложение. В нём прописаны глобальные настройки. Какой обработчик шаблонов использовать, в каком приложении прописаны лавные пути сайта, установленные приложения, подключенные базы данных, настройки почтового обработчика и прочие.</w:t>
+      </w:r>
+    </w:p>
+    <w:p>
+      <w:r>
+        <w:t>В нём реализовано несколько вьюшек:</w:t>
+      </w:r>
+    </w:p>
+    <w:p>
+      <w:pPr>
+        <w:pStyle w:val="a8"/>
+        <w:numPr>
+          <w:ilvl w:val="0"/>
+          <w:numId w:val="12"/>
+        </w:numPr>
+      </w:pPr>
+      <w:r>
+        <w:rPr>
+          <w:lang w:val="en-US"/>
+        </w:rPr>
+        <w:t>index</w:t>
+      </w:r>
+      <w:r>
+        <w:t xml:space="preserve"> – </w:t>
+      </w:r>
+      <w:r>
+        <w:t xml:space="preserve">главная сайта, </w:t>
+      </w:r>
+      <w:r>
+        <w:t>выводи последние несколько постов</w:t>
+      </w:r>
+    </w:p>
+    <w:p>
+      <w:pPr>
+        <w:pStyle w:val="a8"/>
+        <w:numPr>
+          <w:ilvl w:val="0"/>
+          <w:numId w:val="12"/>
+        </w:numPr>
+      </w:pPr>
+      <w:r>
+        <w:rPr>
+          <w:lang w:val="en-US"/>
+        </w:rPr>
+        <w:t>follows</w:t>
+      </w:r>
+      <w:r>
+        <w:t>_</w:t>
+      </w:r>
+      <w:r>
+        <w:rPr>
+          <w:lang w:val="en-US"/>
+        </w:rPr>
+        <w:t>updates</w:t>
+      </w:r>
+      <w:r>
+        <w:t xml:space="preserve"> – </w:t>
+      </w:r>
+      <w:r>
+        <w:t xml:space="preserve">последние </w:t>
+      </w:r>
+      <w:r>
+        <w:t>посты от пользователей, на которые подписан пользователь</w:t>
+      </w:r>
+      <w:bookmarkStart w:id="2" w:name="_GoBack"/>
+      <w:bookmarkEnd w:id="2"/>
     </w:p>
     <w:sectPr>
       <w:footerReference w:type="default" r:id="rId10"/>
@@ -2390,7 +2606,7 @@
           <w:rPr>
             <w:noProof/>
           </w:rPr>
-          <w:t>4</w:t>
+          <w:t>7</w:t>
         </w:r>
         <w:r>
           <w:fldChar w:fldCharType="end"/>
@@ -2437,6 +2653,119 @@
 <file path=word/numbering.xml><?xml version="1.0" encoding="utf-8"?>
 <w:numbering xmlns:wpc="http://schemas.microsoft.com/office/word/2010/wordprocessingCanvas" xmlns:cx="http://schemas.microsoft.com/office/drawing/2014/chartex" xmlns:mc="http://schemas.openxmlformats.org/markup-compatibility/2006" xmlns:o="urn:schemas-microsoft-com:office:office" xmlns:r="http://schemas.openxmlformats.org/officeDocument/2006/relationships" xmlns:m="http://schemas.openxmlformats.org/officeDocument/2006/math" xmlns:v="urn:schemas-microsoft-com:vml" xmlns:wp14="http://schemas.microsoft.com/office/word/2010/wordprocessingDrawing" xmlns:wp="http://schemas.openxmlformats.org/drawingml/2006/wordprocessingDrawing" xmlns:w10="urn:schemas-microsoft-com:office:word" xmlns:w="http://schemas.openxmlformats.org/wordprocessingml/2006/main" xmlns:w14="http://schemas.microsoft.com/office/word/2010/wordml" xmlns:w15="http://schemas.microsoft.com/office/word/2012/wordml" xmlns:w16se="http://schemas.microsoft.com/office/word/2015/wordml/symex" xmlns:wpg="http://schemas.microsoft.com/office/word/2010/wordprocessingGroup" xmlns:wpi="http://schemas.microsoft.com/office/word/2010/wordprocessingInk" xmlns:wne="http://schemas.microsoft.com/office/word/2006/wordml" xmlns:wps="http://schemas.microsoft.com/office/word/2010/wordprocessingShape" mc:Ignorable="w14 w15 w16se wp14">
   <w:abstractNum w:abstractNumId="0" w15:restartNumberingAfterBreak="0">
+    <w:nsid w:val="01984A19"/>
+    <w:multiLevelType w:val="hybridMultilevel"/>
+    <w:tmpl w:val="D84A4AC0"/>
+    <w:lvl w:ilvl="0" w:tplc="F3C8CC70">
+      <w:start w:val="1"/>
+      <w:numFmt w:val="bullet"/>
+      <w:lvlText w:val="-"/>
+      <w:lvlJc w:val="left"/>
+      <w:pPr>
+        <w:ind w:left="720" w:hanging="360"/>
+      </w:pPr>
+      <w:rPr>
+        <w:rFonts w:ascii="Times New Roman" w:hAnsi="Times New Roman" w:cs="Times New Roman" w:hint="default"/>
+      </w:rPr>
+    </w:lvl>
+    <w:lvl w:ilvl="1" w:tplc="04190003" w:tentative="1">
+      <w:start w:val="1"/>
+      <w:numFmt w:val="bullet"/>
+      <w:lvlText w:val="o"/>
+      <w:lvlJc w:val="left"/>
+      <w:pPr>
+        <w:ind w:left="1440" w:hanging="360"/>
+      </w:pPr>
+      <w:rPr>
+        <w:rFonts w:ascii="Courier New" w:hAnsi="Courier New" w:cs="Courier New" w:hint="default"/>
+      </w:rPr>
+    </w:lvl>
+    <w:lvl w:ilvl="2" w:tplc="04190005" w:tentative="1">
+      <w:start w:val="1"/>
+      <w:numFmt w:val="bullet"/>
+      <w:lvlText w:val=""/>
+      <w:lvlJc w:val="left"/>
+      <w:pPr>
+        <w:ind w:left="2160" w:hanging="360"/>
+      </w:pPr>
+      <w:rPr>
+        <w:rFonts w:ascii="Wingdings" w:hAnsi="Wingdings" w:hint="default"/>
+      </w:rPr>
+    </w:lvl>
+    <w:lvl w:ilvl="3" w:tplc="04190001" w:tentative="1">
+      <w:start w:val="1"/>
+      <w:numFmt w:val="bullet"/>
+      <w:lvlText w:val=""/>
+      <w:lvlJc w:val="left"/>
+      <w:pPr>
+        <w:ind w:left="2880" w:hanging="360"/>
+      </w:pPr>
+      <w:rPr>
+        <w:rFonts w:ascii="Symbol" w:hAnsi="Symbol" w:hint="default"/>
+      </w:rPr>
+    </w:lvl>
+    <w:lvl w:ilvl="4" w:tplc="04190003" w:tentative="1">
+      <w:start w:val="1"/>
+      <w:numFmt w:val="bullet"/>
+      <w:lvlText w:val="o"/>
+      <w:lvlJc w:val="left"/>
+      <w:pPr>
+        <w:ind w:left="3600" w:hanging="360"/>
+      </w:pPr>
+      <w:rPr>
+        <w:rFonts w:ascii="Courier New" w:hAnsi="Courier New" w:cs="Courier New" w:hint="default"/>
+      </w:rPr>
+    </w:lvl>
+    <w:lvl w:ilvl="5" w:tplc="04190005" w:tentative="1">
+      <w:start w:val="1"/>
+      <w:numFmt w:val="bullet"/>
+      <w:lvlText w:val=""/>
+      <w:lvlJc w:val="left"/>
+      <w:pPr>
+        <w:ind w:left="4320" w:hanging="360"/>
+      </w:pPr>
+      <w:rPr>
+        <w:rFonts w:ascii="Wingdings" w:hAnsi="Wingdings" w:hint="default"/>
+      </w:rPr>
+    </w:lvl>
+    <w:lvl w:ilvl="6" w:tplc="04190001" w:tentative="1">
+      <w:start w:val="1"/>
+      <w:numFmt w:val="bullet"/>
+      <w:lvlText w:val=""/>
+      <w:lvlJc w:val="left"/>
+      <w:pPr>
+        <w:ind w:left="5040" w:hanging="360"/>
+      </w:pPr>
+      <w:rPr>
+        <w:rFonts w:ascii="Symbol" w:hAnsi="Symbol" w:hint="default"/>
+      </w:rPr>
+    </w:lvl>
+    <w:lvl w:ilvl="7" w:tplc="04190003" w:tentative="1">
+      <w:start w:val="1"/>
+      <w:numFmt w:val="bullet"/>
+      <w:lvlText w:val="o"/>
+      <w:lvlJc w:val="left"/>
+      <w:pPr>
+        <w:ind w:left="5760" w:hanging="360"/>
+      </w:pPr>
+      <w:rPr>
+        <w:rFonts w:ascii="Courier New" w:hAnsi="Courier New" w:cs="Courier New" w:hint="default"/>
+      </w:rPr>
+    </w:lvl>
+    <w:lvl w:ilvl="8" w:tplc="04190005" w:tentative="1">
+      <w:start w:val="1"/>
+      <w:numFmt w:val="bullet"/>
+      <w:lvlText w:val=""/>
+      <w:lvlJc w:val="left"/>
+      <w:pPr>
+        <w:ind w:left="6480" w:hanging="360"/>
+      </w:pPr>
+      <w:rPr>
+        <w:rFonts w:ascii="Wingdings" w:hAnsi="Wingdings" w:hint="default"/>
+      </w:rPr>
+    </w:lvl>
+  </w:abstractNum>
+  <w:abstractNum w:abstractNumId="1" w15:restartNumberingAfterBreak="0">
     <w:nsid w:val="19E47B1B"/>
     <w:multiLevelType w:val="hybridMultilevel"/>
     <w:tmpl w:val="1986940C"/>
@@ -2549,7 +2878,7 @@
       </w:rPr>
     </w:lvl>
   </w:abstractNum>
-  <w:abstractNum w:abstractNumId="1" w15:restartNumberingAfterBreak="0">
+  <w:abstractNum w:abstractNumId="2" w15:restartNumberingAfterBreak="0">
     <w:nsid w:val="1F8444C8"/>
     <w:multiLevelType w:val="hybridMultilevel"/>
     <w:tmpl w:val="CED0934C"/>
@@ -2662,7 +2991,7 @@
       </w:rPr>
     </w:lvl>
   </w:abstractNum>
-  <w:abstractNum w:abstractNumId="2" w15:restartNumberingAfterBreak="0">
+  <w:abstractNum w:abstractNumId="3" w15:restartNumberingAfterBreak="0">
     <w:nsid w:val="258E7E24"/>
     <w:multiLevelType w:val="hybridMultilevel"/>
     <w:tmpl w:val="13A854A4"/>
@@ -2775,7 +3104,7 @@
       </w:rPr>
     </w:lvl>
   </w:abstractNum>
-  <w:abstractNum w:abstractNumId="3" w15:restartNumberingAfterBreak="0">
+  <w:abstractNum w:abstractNumId="4" w15:restartNumberingAfterBreak="0">
     <w:nsid w:val="2B5525AF"/>
     <w:multiLevelType w:val="hybridMultilevel"/>
     <w:tmpl w:val="C93A31A6"/>
@@ -2888,7 +3217,7 @@
       </w:rPr>
     </w:lvl>
   </w:abstractNum>
-  <w:abstractNum w:abstractNumId="4" w15:restartNumberingAfterBreak="0">
+  <w:abstractNum w:abstractNumId="5" w15:restartNumberingAfterBreak="0">
     <w:nsid w:val="2B9950D0"/>
     <w:multiLevelType w:val="hybridMultilevel"/>
     <w:tmpl w:val="25CA1938"/>
@@ -3001,7 +3330,7 @@
       </w:rPr>
     </w:lvl>
   </w:abstractNum>
-  <w:abstractNum w:abstractNumId="5" w15:restartNumberingAfterBreak="0">
+  <w:abstractNum w:abstractNumId="6" w15:restartNumberingAfterBreak="0">
     <w:nsid w:val="315C58D9"/>
     <w:multiLevelType w:val="hybridMultilevel"/>
     <w:tmpl w:val="A7B43154"/>
@@ -3114,7 +3443,7 @@
       </w:rPr>
     </w:lvl>
   </w:abstractNum>
-  <w:abstractNum w:abstractNumId="6" w15:restartNumberingAfterBreak="0">
+  <w:abstractNum w:abstractNumId="7" w15:restartNumberingAfterBreak="0">
     <w:nsid w:val="38D75F0C"/>
     <w:multiLevelType w:val="multilevel"/>
     <w:tmpl w:val="51D27F6E"/>
@@ -3227,7 +3556,7 @@
       </w:rPr>
     </w:lvl>
   </w:abstractNum>
-  <w:abstractNum w:abstractNumId="7" w15:restartNumberingAfterBreak="0">
+  <w:abstractNum w:abstractNumId="8" w15:restartNumberingAfterBreak="0">
     <w:nsid w:val="51725B57"/>
     <w:multiLevelType w:val="hybridMultilevel"/>
     <w:tmpl w:val="E59AF82A"/>
@@ -3313,7 +3642,7 @@
       </w:pPr>
     </w:lvl>
   </w:abstractNum>
-  <w:abstractNum w:abstractNumId="8" w15:restartNumberingAfterBreak="0">
+  <w:abstractNum w:abstractNumId="9" w15:restartNumberingAfterBreak="0">
     <w:nsid w:val="547001AD"/>
     <w:multiLevelType w:val="hybridMultilevel"/>
     <w:tmpl w:val="078E4B04"/>
@@ -3426,7 +3755,7 @@
       </w:rPr>
     </w:lvl>
   </w:abstractNum>
-  <w:abstractNum w:abstractNumId="9" w15:restartNumberingAfterBreak="0">
+  <w:abstractNum w:abstractNumId="10" w15:restartNumberingAfterBreak="0">
     <w:nsid w:val="6A0331E9"/>
     <w:multiLevelType w:val="hybridMultilevel"/>
     <w:tmpl w:val="E446F832"/>
@@ -3539,7 +3868,7 @@
       </w:rPr>
     </w:lvl>
   </w:abstractNum>
-  <w:abstractNum w:abstractNumId="10" w15:restartNumberingAfterBreak="0">
+  <w:abstractNum w:abstractNumId="11" w15:restartNumberingAfterBreak="0">
     <w:nsid w:val="79241E9C"/>
     <w:multiLevelType w:val="hybridMultilevel"/>
     <w:tmpl w:val="1C12335E"/>
@@ -3653,37 +3982,40 @@
     </w:lvl>
   </w:abstractNum>
   <w:num w:numId="1">
+    <w:abstractNumId w:val="7"/>
+  </w:num>
+  <w:num w:numId="2">
+    <w:abstractNumId w:val="9"/>
+  </w:num>
+  <w:num w:numId="3">
+    <w:abstractNumId w:val="4"/>
+  </w:num>
+  <w:num w:numId="4">
+    <w:abstractNumId w:val="3"/>
+  </w:num>
+  <w:num w:numId="5">
+    <w:abstractNumId w:val="5"/>
+  </w:num>
+  <w:num w:numId="6">
     <w:abstractNumId w:val="6"/>
   </w:num>
-  <w:num w:numId="2">
+  <w:num w:numId="7">
+    <w:abstractNumId w:val="2"/>
+  </w:num>
+  <w:num w:numId="8">
+    <w:abstractNumId w:val="11"/>
+  </w:num>
+  <w:num w:numId="9">
+    <w:abstractNumId w:val="1"/>
+  </w:num>
+  <w:num w:numId="10">
+    <w:abstractNumId w:val="10"/>
+  </w:num>
+  <w:num w:numId="11">
     <w:abstractNumId w:val="8"/>
   </w:num>
-  <w:num w:numId="3">
-    <w:abstractNumId w:val="3"/>
-  </w:num>
-  <w:num w:numId="4">
-    <w:abstractNumId w:val="2"/>
-  </w:num>
-  <w:num w:numId="5">
-    <w:abstractNumId w:val="4"/>
-  </w:num>
-  <w:num w:numId="6">
-    <w:abstractNumId w:val="5"/>
-  </w:num>
-  <w:num w:numId="7">
-    <w:abstractNumId w:val="1"/>
-  </w:num>
-  <w:num w:numId="8">
-    <w:abstractNumId w:val="10"/>
-  </w:num>
-  <w:num w:numId="9">
+  <w:num w:numId="12">
     <w:abstractNumId w:val="0"/>
-  </w:num>
-  <w:num w:numId="10">
-    <w:abstractNumId w:val="9"/>
-  </w:num>
-  <w:num w:numId="11">
-    <w:abstractNumId w:val="7"/>
   </w:num>
 </w:numbering>
 </file>
@@ -4953,7 +5285,7 @@
 </file>
 
 <file path=customXml/itemProps2.xml><?xml version="1.0" encoding="utf-8"?>
-<ds:datastoreItem xmlns:ds="http://schemas.openxmlformats.org/officeDocument/2006/customXml" ds:itemID="{96597661-3325-4451-8555-5ACD948B14FD}">
+<ds:datastoreItem xmlns:ds="http://schemas.openxmlformats.org/officeDocument/2006/customXml" ds:itemID="{748AAB6C-ADE4-4912-B3B8-C05CBE492444}">
   <ds:schemaRefs>
     <ds:schemaRef ds:uri="http://schemas.openxmlformats.org/officeDocument/2006/bibliography"/>
   </ds:schemaRefs>

--- a/ИП_ШК/Twitter.ru.docx
+++ b/ИП_ШК/Twitter.ru.docx
@@ -179,8 +179,20 @@
           <w:sz w:val="32"/>
           <w:szCs w:val="32"/>
         </w:rPr>
-        <w:t>. Российский аналог твиттера</w:t>
-      </w:r>
+        <w:t xml:space="preserve">. Российский аналог </w:t>
+      </w:r>
+      <w:proofErr w:type="spellStart"/>
+      <w:r>
+        <w:rPr>
+          <w:rFonts w:eastAsia="Times New Roman" w:cs="Times New Roman"/>
+          <w:b/>
+          <w:color w:val="333333"/>
+          <w:sz w:val="32"/>
+          <w:szCs w:val="32"/>
+        </w:rPr>
+        <w:t>твиттера</w:t>
+      </w:r>
+      <w:proofErr w:type="spellEnd"/>
       <w:r>
         <w:rPr>
           <w:rFonts w:eastAsia="Times New Roman" w:cs="Times New Roman"/>
@@ -1284,6 +1296,7 @@
         </w:rPr>
         <w:t xml:space="preserve"> – модуль, который выполняет свою определённую роль. Пример: приложение </w:t>
       </w:r>
+      <w:proofErr w:type="spellStart"/>
       <w:r>
         <w:rPr>
           <w:b/>
@@ -1291,6 +1304,7 @@
         </w:rPr>
         <w:t>customUser</w:t>
       </w:r>
+      <w:proofErr w:type="spellEnd"/>
       <w:r>
         <w:rPr>
           <w:b/>
@@ -1432,12 +1446,14 @@
         </w:rPr>
         <w:t>.</w:t>
       </w:r>
+      <w:proofErr w:type="spellStart"/>
       <w:r>
         <w:rPr>
           <w:lang w:val="en-US" w:eastAsia="ja-JP"/>
         </w:rPr>
         <w:t>py</w:t>
       </w:r>
+      <w:proofErr w:type="spellEnd"/>
       <w:r>
         <w:rPr>
           <w:lang w:eastAsia="ja-JP"/>
@@ -1492,12 +1508,14 @@
         </w:rPr>
         <w:t>.</w:t>
       </w:r>
+      <w:proofErr w:type="spellStart"/>
       <w:r>
         <w:rPr>
           <w:lang w:val="en-US" w:eastAsia="ja-JP"/>
         </w:rPr>
         <w:t>py</w:t>
       </w:r>
+      <w:proofErr w:type="spellEnd"/>
       <w:r>
         <w:rPr>
           <w:lang w:eastAsia="ja-JP"/>
@@ -1540,12 +1558,14 @@
         </w:rPr>
         <w:t>.</w:t>
       </w:r>
+      <w:proofErr w:type="spellStart"/>
       <w:r>
         <w:rPr>
           <w:lang w:val="en-US" w:eastAsia="ja-JP"/>
         </w:rPr>
         <w:t>py</w:t>
       </w:r>
+      <w:proofErr w:type="spellEnd"/>
       <w:r>
         <w:rPr>
           <w:lang w:eastAsia="ja-JP"/>
@@ -1576,24 +1596,28 @@
           <w:lang w:eastAsia="ja-JP"/>
         </w:rPr>
       </w:pPr>
+      <w:proofErr w:type="spellStart"/>
       <w:r>
         <w:rPr>
           <w:lang w:val="en-US" w:eastAsia="ja-JP"/>
         </w:rPr>
         <w:t>urls</w:t>
       </w:r>
+      <w:proofErr w:type="spellEnd"/>
       <w:r>
         <w:rPr>
           <w:lang w:eastAsia="ja-JP"/>
         </w:rPr>
         <w:t>.</w:t>
       </w:r>
+      <w:proofErr w:type="spellStart"/>
       <w:r>
         <w:rPr>
           <w:lang w:val="en-US" w:eastAsia="ja-JP"/>
         </w:rPr>
         <w:t>py</w:t>
       </w:r>
+      <w:proofErr w:type="spellEnd"/>
       <w:r>
         <w:rPr>
           <w:lang w:eastAsia="ja-JP"/>
@@ -1606,12 +1630,14 @@
         </w:rPr>
         <w:t xml:space="preserve">в нём описываются какие вьюшки должны обработать конкретный </w:t>
       </w:r>
+      <w:proofErr w:type="spellStart"/>
       <w:r>
         <w:rPr>
           <w:lang w:val="en-US" w:eastAsia="ja-JP"/>
         </w:rPr>
         <w:t>url</w:t>
       </w:r>
+      <w:proofErr w:type="spellEnd"/>
       <w:r>
         <w:rPr>
           <w:lang w:eastAsia="ja-JP"/>
@@ -1769,6 +1795,7 @@
         </w:rPr>
         <w:t xml:space="preserve"> </w:t>
       </w:r>
+      <w:proofErr w:type="spellStart"/>
       <w:r>
         <w:rPr>
           <w:b/>
@@ -1776,6 +1803,7 @@
         </w:rPr>
         <w:t>api</w:t>
       </w:r>
+      <w:proofErr w:type="spellEnd"/>
       <w:r>
         <w:rPr>
           <w:lang w:eastAsia="ja-JP"/>
@@ -1825,6 +1853,7 @@
         </w:rPr>
         <w:t xml:space="preserve">Приложение </w:t>
       </w:r>
+      <w:proofErr w:type="spellStart"/>
       <w:r>
         <w:rPr>
           <w:b/>
@@ -1832,6 +1861,7 @@
         </w:rPr>
         <w:t>azzb</w:t>
       </w:r>
+      <w:proofErr w:type="spellEnd"/>
       <w:r>
         <w:rPr>
           <w:lang w:eastAsia="ja-JP"/>
@@ -1881,6 +1911,7 @@
         </w:rPr>
         <w:t xml:space="preserve">Приложение </w:t>
       </w:r>
+      <w:proofErr w:type="spellStart"/>
       <w:r>
         <w:rPr>
           <w:b/>
@@ -1888,6 +1919,7 @@
         </w:rPr>
         <w:t>customUser</w:t>
       </w:r>
+      <w:proofErr w:type="spellEnd"/>
       <w:r>
         <w:rPr>
           <w:lang w:eastAsia="ja-JP"/>
@@ -2142,6 +2174,7 @@
           <w:lang w:eastAsia="ja-JP"/>
         </w:rPr>
       </w:pPr>
+      <w:proofErr w:type="spellStart"/>
       <w:r>
         <w:rPr>
           <w:b/>
@@ -2149,6 +2182,7 @@
         </w:rPr>
         <w:t>db</w:t>
       </w:r>
+      <w:proofErr w:type="spellEnd"/>
       <w:r>
         <w:rPr>
           <w:b/>
@@ -2156,6 +2190,7 @@
         </w:rPr>
         <w:t>.</w:t>
       </w:r>
+      <w:proofErr w:type="spellStart"/>
       <w:r>
         <w:rPr>
           <w:b/>
@@ -2163,6 +2198,7 @@
         </w:rPr>
         <w:t>sqlite</w:t>
       </w:r>
+      <w:proofErr w:type="spellEnd"/>
       <w:r>
         <w:rPr>
           <w:b/>
@@ -2203,6 +2239,7 @@
         </w:rPr>
         <w:t>.</w:t>
       </w:r>
+      <w:proofErr w:type="spellStart"/>
       <w:r>
         <w:rPr>
           <w:b/>
@@ -2210,6 +2247,7 @@
         </w:rPr>
         <w:t>py</w:t>
       </w:r>
+      <w:proofErr w:type="spellEnd"/>
       <w:r>
         <w:rPr>
           <w:lang w:eastAsia="ja-JP"/>
@@ -2229,18 +2267,22 @@
           <w:lang w:eastAsia="ja-JP"/>
         </w:rPr>
       </w:pPr>
+      <w:proofErr w:type="gramStart"/>
       <w:r>
         <w:rPr>
           <w:lang w:eastAsia="ja-JP"/>
         </w:rPr>
         <w:t>.</w:t>
       </w:r>
+      <w:proofErr w:type="spellStart"/>
       <w:r>
         <w:rPr>
           <w:lang w:val="en-US" w:eastAsia="ja-JP"/>
         </w:rPr>
         <w:t>env</w:t>
       </w:r>
+      <w:proofErr w:type="spellEnd"/>
+      <w:proofErr w:type="gramEnd"/>
       <w:r>
         <w:rPr>
           <w:lang w:eastAsia="ja-JP"/>
@@ -2315,18 +2357,17 @@
     </w:p>
     <w:p>
       <w:pPr>
+        <w:rPr>
+          <w:b/>
+        </w:rPr>
+      </w:pPr>
+    </w:p>
+    <w:p>
+      <w:r>
         <w:rPr>
           <w:b/>
           <w:lang w:val="en-US"/>
         </w:rPr>
-      </w:pPr>
-    </w:p>
-    <w:p>
-      <w:r>
-        <w:rPr>
-          <w:b/>
-          <w:lang w:val="en-US"/>
-        </w:rPr>
         <w:lastRenderedPageBreak/>
         <w:t>API</w:t>
       </w:r>
@@ -2339,12 +2380,14 @@
       <w:r>
         <w:t xml:space="preserve">Это приложение предоставляет </w:t>
       </w:r>
+      <w:proofErr w:type="spellStart"/>
       <w:r>
         <w:rPr>
           <w:lang w:val="en-US"/>
         </w:rPr>
         <w:t>api</w:t>
       </w:r>
+      <w:proofErr w:type="spellEnd"/>
       <w:r>
         <w:t xml:space="preserve"> </w:t>
       </w:r>
@@ -2357,12 +2400,14 @@
       <w:r>
         <w:t>/</w:t>
       </w:r>
+      <w:proofErr w:type="spellStart"/>
       <w:r>
         <w:rPr>
           <w:lang w:val="en-US"/>
         </w:rPr>
         <w:t>api</w:t>
       </w:r>
+      <w:proofErr w:type="spellEnd"/>
       <w:r>
         <w:t>/</w:t>
       </w:r>
@@ -2422,7 +2467,15 @@
         <w:t xml:space="preserve">Когда </w:t>
       </w:r>
       <w:r>
-        <w:t>создаётся, лайкается, удаляется пост,</w:t>
+        <w:t xml:space="preserve">создаётся, </w:t>
+      </w:r>
+      <w:proofErr w:type="spellStart"/>
+      <w:r>
+        <w:t>лайкается</w:t>
+      </w:r>
+      <w:proofErr w:type="spellEnd"/>
+      <w:r>
+        <w:t>, удаляется пост,</w:t>
       </w:r>
       <w:r>
         <w:t xml:space="preserve"> запрос </w:t>
@@ -2436,7 +2489,15 @@
     </w:p>
     <w:p>
       <w:r>
-        <w:t>Ручки, или же эндпоинты (</w:t>
+        <w:t xml:space="preserve">Ручки, или же </w:t>
+      </w:r>
+      <w:proofErr w:type="spellStart"/>
+      <w:r>
+        <w:t>эндпоинты</w:t>
+      </w:r>
+      <w:proofErr w:type="spellEnd"/>
+      <w:r>
+        <w:t xml:space="preserve"> (</w:t>
       </w:r>
       <w:r>
         <w:rPr>
@@ -2532,6 +2593,27 @@
       </w:r>
       <w:r>
         <w:t>посты от пользователей, на которые подписан пользователь</w:t>
+      </w:r>
+    </w:p>
+    <w:p>
+      <w:r>
+        <w:rPr>
+          <w:b/>
+          <w:lang w:val="en-US"/>
+        </w:rPr>
+        <w:t>CUSTOMUSER</w:t>
+      </w:r>
+      <w:r>
+        <w:t xml:space="preserve">. </w:t>
+      </w:r>
+      <w:r>
+        <w:t>Данное приложение обрабатывает регистрацию, авторизацию пользователя, редактирование профиля, смену пароля, а также возможность подписываться на профил</w:t>
+      </w:r>
+      <w:r>
+        <w:t>и</w:t>
+      </w:r>
+      <w:r>
+        <w:t>.</w:t>
       </w:r>
       <w:bookmarkStart w:id="2" w:name="_GoBack"/>
       <w:bookmarkEnd w:id="2"/>
@@ -4524,6 +4606,7 @@
   <w:style w:type="character" w:default="1" w:styleId="a0">
     <w:name w:val="Default Paragraph Font"/>
     <w:uiPriority w:val="1"/>
+    <w:semiHidden/>
     <w:unhideWhenUsed/>
   </w:style>
   <w:style w:type="table" w:default="1" w:styleId="a1">
@@ -5285,7 +5368,7 @@
 </file>
 
 <file path=customXml/itemProps2.xml><?xml version="1.0" encoding="utf-8"?>
-<ds:datastoreItem xmlns:ds="http://schemas.openxmlformats.org/officeDocument/2006/customXml" ds:itemID="{748AAB6C-ADE4-4912-B3B8-C05CBE492444}">
+<ds:datastoreItem xmlns:ds="http://schemas.openxmlformats.org/officeDocument/2006/customXml" ds:itemID="{F861F6CF-D528-4975-8193-4F01770608E5}">
   <ds:schemaRefs>
     <ds:schemaRef ds:uri="http://schemas.openxmlformats.org/officeDocument/2006/bibliography"/>
   </ds:schemaRefs>

--- a/ИП_ШК/Twitter.ru.docx
+++ b/ИП_ШК/Twitter.ru.docx
@@ -1703,78 +1703,30 @@
     </w:p>
     <w:p>
       <w:pPr>
-        <w:rPr>
-          <w:lang w:eastAsia="ja-JP"/>
-        </w:rPr>
-      </w:pPr>
-      <w:r>
-        <w:rPr>
-          <w:noProof/>
+        <w:jc w:val="left"/>
+        <w:rPr>
+          <w:lang w:eastAsia="ja-JP"/>
+        </w:rPr>
+      </w:pPr>
+      <w:r>
+        <w:rPr>
+          <w:lang w:eastAsia="ja-JP"/>
+        </w:rPr>
+        <w:br w:type="page"/>
+      </w:r>
+    </w:p>
+    <w:p>
+      <w:pPr>
+        <w:rPr>
+          <w:lang w:eastAsia="ja-JP"/>
+        </w:rPr>
+      </w:pPr>
+      <w:r>
+        <w:rPr>
+          <w:lang w:eastAsia="ja-JP"/>
         </w:rPr>
         <w:lastRenderedPageBreak/>
-        <w:drawing>
-          <wp:anchor distT="0" distB="0" distL="114300" distR="114300" simplePos="0" relativeHeight="251659264" behindDoc="1" locked="0" layoutInCell="1" allowOverlap="1" wp14:anchorId="408BEA74" wp14:editId="52AE30DE">
-            <wp:simplePos x="0" y="0"/>
-            <wp:positionH relativeFrom="column">
-              <wp:posOffset>-3810</wp:posOffset>
-            </wp:positionH>
-            <wp:positionV relativeFrom="paragraph">
-              <wp:posOffset>-1905</wp:posOffset>
-            </wp:positionV>
-            <wp:extent cx="2809875" cy="2657475"/>
-            <wp:effectExtent l="0" t="0" r="9525" b="9525"/>
-            <wp:wrapTight wrapText="bothSides">
-              <wp:wrapPolygon edited="0">
-                <wp:start x="0" y="0"/>
-                <wp:lineTo x="0" y="21523"/>
-                <wp:lineTo x="21527" y="21523"/>
-                <wp:lineTo x="21527" y="0"/>
-                <wp:lineTo x="0" y="0"/>
-              </wp:wrapPolygon>
-            </wp:wrapTight>
-            <wp:docPr id="1" name="Рисунок 1"/>
-            <wp:cNvGraphicFramePr>
-              <a:graphicFrameLocks xmlns:a="http://schemas.openxmlformats.org/drawingml/2006/main" noChangeAspect="1"/>
-            </wp:cNvGraphicFramePr>
-            <a:graphic xmlns:a="http://schemas.openxmlformats.org/drawingml/2006/main">
-              <a:graphicData uri="http://schemas.openxmlformats.org/drawingml/2006/picture">
-                <pic:pic xmlns:pic="http://schemas.openxmlformats.org/drawingml/2006/picture">
-                  <pic:nvPicPr>
-                    <pic:cNvPr id="1" name=""/>
-                    <pic:cNvPicPr/>
-                  </pic:nvPicPr>
-                  <pic:blipFill>
-                    <a:blip r:embed="rId9">
-                      <a:extLst>
-                        <a:ext uri="{28A0092B-C50C-407E-A947-70E740481C1C}">
-                          <a14:useLocalDpi xmlns:a14="http://schemas.microsoft.com/office/drawing/2010/main" val="0"/>
-                        </a:ext>
-                      </a:extLst>
-                    </a:blip>
-                    <a:stretch>
-                      <a:fillRect/>
-                    </a:stretch>
-                  </pic:blipFill>
-                  <pic:spPr>
-                    <a:xfrm>
-                      <a:off x="0" y="0"/>
-                      <a:ext cx="2809875" cy="2657475"/>
-                    </a:xfrm>
-                    <a:prstGeom prst="rect">
-                      <a:avLst/>
-                    </a:prstGeom>
-                  </pic:spPr>
-                </pic:pic>
-              </a:graphicData>
-            </a:graphic>
-          </wp:anchor>
-        </w:drawing>
-      </w:r>
-      <w:r>
-        <w:rPr>
-          <w:lang w:eastAsia="ja-JP"/>
-        </w:rPr>
-        <w:t xml:space="preserve"> Так выглядит мой сайт изнутри.</w:t>
+        <w:t>Так выглядит мой сайт изнутри.</w:t>
       </w:r>
     </w:p>
     <w:p>
@@ -2041,7 +1993,7 @@
         <w:rPr>
           <w:lang w:eastAsia="ja-JP"/>
         </w:rPr>
-        <w:t>Приложение</w:t>
+        <w:t>В каждом приложении есть файл</w:t>
       </w:r>
       <w:r>
         <w:rPr>
@@ -2067,13 +2019,19 @@
         <w:rPr>
           <w:lang w:eastAsia="ja-JP"/>
         </w:rPr>
+        <w:t>, который</w:t>
+      </w:r>
+      <w:r>
+        <w:rPr>
+          <w:lang w:eastAsia="ja-JP"/>
+        </w:rPr>
         <w:t xml:space="preserve"> </w:t>
       </w:r>
       <w:r>
         <w:rPr>
           <w:lang w:eastAsia="ja-JP"/>
         </w:rPr>
-        <w:t>нужно</w:t>
+        <w:t>нужен</w:t>
       </w:r>
       <w:r>
         <w:rPr>
@@ -2368,61 +2326,60 @@
           <w:b/>
           <w:lang w:val="en-US"/>
         </w:rPr>
+        <w:t>API</w:t>
+      </w:r>
+      <w:r>
+        <w:t>.</w:t>
+      </w:r>
+    </w:p>
+    <w:p>
+      <w:r>
+        <w:t xml:space="preserve">Это приложение предоставляет </w:t>
+      </w:r>
+      <w:proofErr w:type="spellStart"/>
+      <w:r>
+        <w:rPr>
+          <w:lang w:val="en-US"/>
+        </w:rPr>
+        <w:t>api</w:t>
+      </w:r>
+      <w:proofErr w:type="spellEnd"/>
+      <w:r>
+        <w:t xml:space="preserve"> </w:t>
+      </w:r>
+      <w:r>
+        <w:t xml:space="preserve">для взаимодействия с остальным приложением. </w:t>
+      </w:r>
+      <w:r>
+        <w:t xml:space="preserve">Обрабатывает все запросы на </w:t>
+      </w:r>
+      <w:r>
+        <w:t>/</w:t>
+      </w:r>
+      <w:proofErr w:type="spellStart"/>
+      <w:r>
+        <w:rPr>
+          <w:lang w:val="en-US"/>
+        </w:rPr>
+        <w:t>api</w:t>
+      </w:r>
+      <w:proofErr w:type="spellEnd"/>
+      <w:r>
+        <w:t>/</w:t>
+      </w:r>
+      <w:r>
+        <w:t>.</w:t>
+      </w:r>
+    </w:p>
+    <w:p>
+      <w:r>
+        <w:rPr>
+          <w:lang w:val="en-US"/>
+        </w:rPr>
         <w:lastRenderedPageBreak/>
         <w:t>API</w:t>
       </w:r>
       <w:r>
-        <w:t>.</w:t>
-      </w:r>
-      <w:r>
-        <w:t xml:space="preserve"> </w:t>
-      </w:r>
-      <w:r>
-        <w:t xml:space="preserve">Это приложение предоставляет </w:t>
-      </w:r>
-      <w:proofErr w:type="spellStart"/>
-      <w:r>
-        <w:rPr>
-          <w:lang w:val="en-US"/>
-        </w:rPr>
-        <w:t>api</w:t>
-      </w:r>
-      <w:proofErr w:type="spellEnd"/>
-      <w:r>
-        <w:t xml:space="preserve"> </w:t>
-      </w:r>
-      <w:r>
-        <w:t xml:space="preserve">для взаимодействия с остальным приложением. </w:t>
-      </w:r>
-      <w:r>
-        <w:t xml:space="preserve">Обрабатывает все запросы на </w:t>
-      </w:r>
-      <w:r>
-        <w:t>/</w:t>
-      </w:r>
-      <w:proofErr w:type="spellStart"/>
-      <w:r>
-        <w:rPr>
-          <w:lang w:val="en-US"/>
-        </w:rPr>
-        <w:t>api</w:t>
-      </w:r>
-      <w:proofErr w:type="spellEnd"/>
-      <w:r>
-        <w:t>/</w:t>
-      </w:r>
-      <w:r>
-        <w:t>.</w:t>
-      </w:r>
-    </w:p>
-    <w:p>
-      <w:r>
-        <w:rPr>
-          <w:lang w:val="en-US"/>
-        </w:rPr>
-        <w:t>API</w:t>
-      </w:r>
-      <w:r>
         <w:t xml:space="preserve"> (</w:t>
       </w:r>
       <w:r>
@@ -2527,10 +2484,23 @@
         <w:t>AZZB</w:t>
       </w:r>
       <w:r>
-        <w:t xml:space="preserve">. </w:t>
-      </w:r>
-      <w:r>
-        <w:t>Как уже писалось раннее, это основное приложение. В нём прописаны глобальные настройки. Какой обработчик шаблонов использовать, в каком приложении прописаны лавные пути сайта, установленные приложения, подключенные базы данных, настройки почтового обработчика и прочие.</w:t>
+        <w:t>.</w:t>
+      </w:r>
+    </w:p>
+    <w:p>
+      <w:r>
+        <w:t xml:space="preserve">Как уже писалось раннее, это основное приложение. В нём прописаны глобальные настройки. Какой обработчик шаблонов использовать, в каком приложении прописаны </w:t>
+      </w:r>
+      <w:r>
+        <w:t>г</w:t>
+      </w:r>
+      <w:r>
+        <w:t>лавные пути сайта, установленные приложения, подключенные базы данных, настройк</w:t>
+      </w:r>
+      <w:bookmarkStart w:id="2" w:name="_GoBack"/>
+      <w:bookmarkEnd w:id="2"/>
+      <w:r>
+        <w:t>и почтового обработчика и прочие.</w:t>
       </w:r>
     </w:p>
     <w:p>
@@ -2604,10 +2574,18 @@
         <w:t>CUSTOMUSER</w:t>
       </w:r>
       <w:r>
-        <w:t xml:space="preserve">. </w:t>
-      </w:r>
-      <w:r>
-        <w:t>Данное приложение обрабатывает регистрацию, авторизацию пользователя, редактирование профиля, смену пароля, а также возможность подписываться на профил</w:t>
+        <w:t>.</w:t>
+      </w:r>
+    </w:p>
+    <w:p>
+      <w:r>
+        <w:t>Данное приложение</w:t>
+      </w:r>
+      <w:r>
+        <w:t xml:space="preserve"> хранит пользователей,</w:t>
+      </w:r>
+      <w:r>
+        <w:t xml:space="preserve"> обрабатывает регистрацию, авторизацию пользователя, редактирование профиля, смену пароля, а также возможность подписываться на профил</w:t>
       </w:r>
       <w:r>
         <w:t>и</w:t>
@@ -2615,11 +2593,158 @@
       <w:r>
         <w:t>.</w:t>
       </w:r>
-      <w:bookmarkStart w:id="2" w:name="_GoBack"/>
-      <w:bookmarkEnd w:id="2"/>
+      <w:r>
+        <w:t xml:space="preserve"> Обрабатывает </w:t>
+      </w:r>
+      <w:r>
+        <w:t>/</w:t>
+      </w:r>
+      <w:r>
+        <w:rPr>
+          <w:lang w:val="en-US"/>
+        </w:rPr>
+        <w:t>edit</w:t>
+      </w:r>
+      <w:r>
+        <w:t>/, /</w:t>
+      </w:r>
+      <w:r>
+        <w:rPr>
+          <w:lang w:val="en-US"/>
+        </w:rPr>
+        <w:t>sign</w:t>
+      </w:r>
+      <w:r>
+        <w:t>-</w:t>
+      </w:r>
+      <w:r>
+        <w:rPr>
+          <w:lang w:val="en-US"/>
+        </w:rPr>
+        <w:t>up</w:t>
+      </w:r>
+      <w:r>
+        <w:t>/, /</w:t>
+      </w:r>
+      <w:r>
+        <w:rPr>
+          <w:lang w:val="en-US"/>
+        </w:rPr>
+        <w:t>login</w:t>
+      </w:r>
+      <w:r>
+        <w:t>/</w:t>
+      </w:r>
+      <w:r>
+        <w:t xml:space="preserve">, а также </w:t>
+      </w:r>
+      <w:r>
+        <w:t>/</w:t>
+      </w:r>
+      <w:r>
+        <w:rPr>
+          <w:lang w:val="en-US"/>
+        </w:rPr>
+        <w:t>users</w:t>
+      </w:r>
+      <w:r>
+        <w:t>/&lt;</w:t>
+      </w:r>
+      <w:r>
+        <w:rPr>
+          <w:lang w:val="en-US"/>
+        </w:rPr>
+        <w:t>slug</w:t>
+      </w:r>
+      <w:r>
+        <w:t>&gt;/</w:t>
+      </w:r>
+      <w:r>
+        <w:t xml:space="preserve">, где </w:t>
+      </w:r>
+      <w:r>
+        <w:rPr>
+          <w:lang w:val="en-US"/>
+        </w:rPr>
+        <w:t>slug</w:t>
+      </w:r>
+      <w:r>
+        <w:t xml:space="preserve"> </w:t>
+      </w:r>
+      <w:r>
+        <w:t>–</w:t>
+      </w:r>
+      <w:r>
+        <w:t xml:space="preserve"> </w:t>
+      </w:r>
+      <w:r>
+        <w:t>логин пользователя (не отображаемое имя!)</w:t>
+      </w:r>
+      <w:r>
+        <w:t xml:space="preserve"> </w:t>
+      </w:r>
+      <w:r>
+        <w:t xml:space="preserve">пути. </w:t>
+      </w:r>
+    </w:p>
+    <w:p>
+      <w:r>
+        <w:rPr>
+          <w:b/>
+          <w:lang w:val="en-US"/>
+        </w:rPr>
+        <w:t>POST</w:t>
+      </w:r>
+      <w:r>
+        <w:t>.</w:t>
+      </w:r>
+    </w:p>
+    <w:p>
+      <w:r>
+        <w:t xml:space="preserve">Приложение, которое обрабатывает и хранит посты. Создание, удаление, </w:t>
+      </w:r>
+      <w:proofErr w:type="spellStart"/>
+      <w:r>
+        <w:t>лайк</w:t>
+      </w:r>
+      <w:proofErr w:type="spellEnd"/>
+      <w:r>
+        <w:t>.</w:t>
+      </w:r>
+      <w:r>
+        <w:t xml:space="preserve"> Вывод их, визуальное отображение.</w:t>
+      </w:r>
+      <w:r>
+        <w:t xml:space="preserve"> У каждого поста имеется счётчик </w:t>
+      </w:r>
+      <w:proofErr w:type="spellStart"/>
+      <w:r>
+        <w:t>лайков</w:t>
+      </w:r>
+      <w:proofErr w:type="spellEnd"/>
+      <w:r>
+        <w:t>, дата его создания</w:t>
+      </w:r>
+    </w:p>
+    <w:p>
+      <w:r>
+        <w:rPr>
+          <w:b/>
+          <w:lang w:val="en-US"/>
+        </w:rPr>
+        <w:t>TEST</w:t>
+      </w:r>
+      <w:r>
+        <w:t>.</w:t>
+      </w:r>
+    </w:p>
+    <w:p>
+      <w:r>
+        <w:t>В данном случае я использую это приложения для тестирования некоторых предварительных фишек. Никак не влияет на работу всех остальных приложений.</w:t>
+      </w:r>
     </w:p>
     <w:sectPr>
-      <w:footerReference w:type="default" r:id="rId10"/>
+      <w:footerReference w:type="default" r:id="rId9"/>
       <w:pgSz w:w="11906" w:h="16838"/>
       <w:pgMar w:top="1134" w:right="850" w:bottom="1134" w:left="1701" w:header="708" w:footer="708" w:gutter="0"/>
       <w:pgNumType w:start="1"/>
@@ -2688,7 +2813,7 @@
           <w:rPr>
             <w:noProof/>
           </w:rPr>
-          <w:t>7</w:t>
+          <w:t>6</w:t>
         </w:r>
         <w:r>
           <w:fldChar w:fldCharType="end"/>
@@ -5368,7 +5493,7 @@
 </file>
 
 <file path=customXml/itemProps2.xml><?xml version="1.0" encoding="utf-8"?>
-<ds:datastoreItem xmlns:ds="http://schemas.openxmlformats.org/officeDocument/2006/customXml" ds:itemID="{F861F6CF-D528-4975-8193-4F01770608E5}">
+<ds:datastoreItem xmlns:ds="http://schemas.openxmlformats.org/officeDocument/2006/customXml" ds:itemID="{3D09C94D-72FC-4304-8063-BC9D5CA0C073}">
   <ds:schemaRefs>
     <ds:schemaRef ds:uri="http://schemas.openxmlformats.org/officeDocument/2006/bibliography"/>
   </ds:schemaRefs>

--- a/ИП_ШК/Twitter.ru.docx
+++ b/ИП_ШК/Twitter.ru.docx
@@ -585,7 +585,7 @@
           <w:r>
             <w:fldChar w:fldCharType="separate"/>
           </w:r>
-          <w:hyperlink w:anchor="_Toc162445619" w:history="1">
+          <w:hyperlink w:anchor="_Toc162958415" w:history="1">
             <w:r>
               <w:rPr>
                 <w:rStyle w:val="aa"/>
@@ -613,7 +613,7 @@
                 <w:noProof/>
                 <w:webHidden/>
               </w:rPr>
-              <w:instrText xml:space="preserve"> PAGEREF _Toc162445619 \h </w:instrText>
+              <w:instrText xml:space="preserve"> PAGEREF _Toc162958415 \h </w:instrText>
             </w:r>
             <w:r>
               <w:rPr>
@@ -656,7 +656,7 @@
               <w:sz w:val="22"/>
             </w:rPr>
           </w:pPr>
-          <w:hyperlink w:anchor="_Toc162445620" w:history="1">
+          <w:hyperlink w:anchor="_Toc162958416" w:history="1">
             <w:r>
               <w:rPr>
                 <w:rStyle w:val="aa"/>
@@ -683,7 +683,7 @@
                 <w:noProof/>
                 <w:webHidden/>
               </w:rPr>
-              <w:instrText xml:space="preserve"> PAGEREF _Toc162445620 \h </w:instrText>
+              <w:instrText xml:space="preserve"> PAGEREF _Toc162958416 \h </w:instrText>
             </w:r>
             <w:r>
               <w:rPr>
@@ -716,6 +716,76 @@
         </w:p>
         <w:p>
           <w:pPr>
+            <w:pStyle w:val="11"/>
+            <w:tabs>
+              <w:tab w:val="right" w:pos="9345"/>
+            </w:tabs>
+            <w:rPr>
+              <w:rFonts w:asciiTheme="minorHAnsi" w:hAnsiTheme="minorHAnsi" w:cstheme="minorBidi"/>
+              <w:noProof/>
+              <w:sz w:val="22"/>
+            </w:rPr>
+          </w:pPr>
+          <w:hyperlink w:anchor="_Toc162958417" w:history="1">
+            <w:r>
+              <w:rPr>
+                <w:rStyle w:val="aa"/>
+                <w:noProof/>
+              </w:rPr>
+              <w:t>Заключение</w:t>
+            </w:r>
+            <w:r>
+              <w:rPr>
+                <w:noProof/>
+                <w:webHidden/>
+              </w:rPr>
+              <w:tab/>
+            </w:r>
+            <w:r>
+              <w:rPr>
+                <w:noProof/>
+                <w:webHidden/>
+              </w:rPr>
+              <w:fldChar w:fldCharType="begin"/>
+            </w:r>
+            <w:r>
+              <w:rPr>
+                <w:noProof/>
+                <w:webHidden/>
+              </w:rPr>
+              <w:instrText xml:space="preserve"> PAGEREF _Toc162958417 \h </w:instrText>
+            </w:r>
+            <w:r>
+              <w:rPr>
+                <w:noProof/>
+                <w:webHidden/>
+              </w:rPr>
+            </w:r>
+            <w:r>
+              <w:rPr>
+                <w:noProof/>
+                <w:webHidden/>
+              </w:rPr>
+              <w:fldChar w:fldCharType="separate"/>
+            </w:r>
+            <w:r>
+              <w:rPr>
+                <w:noProof/>
+                <w:webHidden/>
+              </w:rPr>
+              <w:t>10</w:t>
+            </w:r>
+            <w:r>
+              <w:rPr>
+                <w:noProof/>
+                <w:webHidden/>
+              </w:rPr>
+              <w:fldChar w:fldCharType="end"/>
+            </w:r>
+          </w:hyperlink>
+        </w:p>
+        <w:p>
+          <w:pPr>
             <w:tabs>
               <w:tab w:val="right" w:pos="9354"/>
             </w:tabs>
@@ -769,6 +839,8 @@
         </w:rPr>
         <w:br w:type="page"/>
       </w:r>
+      <w:bookmarkStart w:id="0" w:name="_GoBack"/>
+      <w:bookmarkEnd w:id="0"/>
     </w:p>
     <w:p>
       <w:pPr>
@@ -780,7 +852,7 @@
           <w:color w:val="000000"/>
         </w:rPr>
       </w:pPr>
-      <w:bookmarkStart w:id="0" w:name="_Toc162445619"/>
+      <w:bookmarkStart w:id="1" w:name="_Toc162958415"/>
       <w:r>
         <w:rPr>
           <w:rFonts w:eastAsia="Times New Roman" w:cs="Times New Roman"/>
@@ -789,7 +861,7 @@
         <w:lastRenderedPageBreak/>
         <w:t>Введение</w:t>
       </w:r>
-      <w:bookmarkEnd w:id="0"/>
+      <w:bookmarkEnd w:id="1"/>
     </w:p>
     <w:p>
       <w:pPr>
@@ -1036,76 +1108,6 @@
           <w:szCs w:val="28"/>
         </w:rPr>
         <w:t>Для достижения поставленной цели необходимо решить следующие задачи:</w:t>
-      </w:r>
-    </w:p>
-    <w:p>
-      <w:pPr>
-        <w:pStyle w:val="a8"/>
-        <w:numPr>
-          <w:ilvl w:val="0"/>
-          <w:numId w:val="7"/>
-        </w:numPr>
-        <w:rPr>
-          <w:rFonts w:eastAsia="Times New Roman" w:cs="Times New Roman"/>
-          <w:color w:val="000000"/>
-          <w:szCs w:val="28"/>
-        </w:rPr>
-      </w:pPr>
-      <w:r>
-        <w:rPr>
-          <w:rFonts w:eastAsia="Times New Roman" w:cs="Times New Roman"/>
-          <w:color w:val="000000"/>
-          <w:szCs w:val="28"/>
-        </w:rPr>
-        <w:t xml:space="preserve">Изучить </w:t>
-      </w:r>
-      <w:r>
-        <w:rPr>
-          <w:rFonts w:eastAsia="Times New Roman" w:cs="Times New Roman"/>
-          <w:color w:val="000000"/>
-          <w:szCs w:val="28"/>
-        </w:rPr>
-        <w:t xml:space="preserve">функционал </w:t>
-      </w:r>
-      <w:r>
-        <w:rPr>
-          <w:rFonts w:cs="Times New Roman" w:hint="eastAsia"/>
-          <w:color w:val="000000"/>
-          <w:szCs w:val="28"/>
-          <w:lang w:eastAsia="ja-JP"/>
-        </w:rPr>
-        <w:t>T</w:t>
-      </w:r>
-      <w:r>
-        <w:rPr>
-          <w:rFonts w:cs="Times New Roman"/>
-          <w:color w:val="000000"/>
-          <w:szCs w:val="28"/>
-          <w:lang w:eastAsia="ja-JP"/>
-        </w:rPr>
-        <w:t>witter.com</w:t>
-      </w:r>
-    </w:p>
-    <w:p>
-      <w:pPr>
-        <w:pStyle w:val="a8"/>
-        <w:numPr>
-          <w:ilvl w:val="0"/>
-          <w:numId w:val="7"/>
-        </w:numPr>
-        <w:rPr>
-          <w:rFonts w:eastAsia="Times New Roman" w:cs="Times New Roman"/>
-          <w:color w:val="000000"/>
-          <w:szCs w:val="28"/>
-        </w:rPr>
-      </w:pPr>
-      <w:r>
-        <w:rPr>
-          <w:rFonts w:eastAsia="Times New Roman" w:cs="Times New Roman"/>
-          <w:color w:val="000000"/>
-          <w:szCs w:val="28"/>
-        </w:rPr>
-        <w:t>Реализовать основной функционал в этом проекте:</w:t>
       </w:r>
     </w:p>
     <w:p>
@@ -1127,8 +1129,15 @@
           <w:color w:val="000000"/>
           <w:szCs w:val="28"/>
         </w:rPr>
-        <w:lastRenderedPageBreak/>
-        <w:t>Система пользователей (регистрация, авторизация, подписка пользователей друг на друга)</w:t>
+        <w:t>Регистрация, а</w:t>
+      </w:r>
+      <w:r>
+        <w:rPr>
+          <w:rFonts w:eastAsia="Times New Roman" w:cs="Times New Roman"/>
+          <w:color w:val="000000"/>
+          <w:szCs w:val="28"/>
+        </w:rPr>
+        <w:t>вторизация</w:t>
       </w:r>
     </w:p>
     <w:p>
@@ -1150,6 +1159,67 @@
           <w:color w:val="000000"/>
           <w:szCs w:val="28"/>
         </w:rPr>
+        <w:t>П</w:t>
+      </w:r>
+      <w:r>
+        <w:rPr>
+          <w:rFonts w:eastAsia="Times New Roman" w:cs="Times New Roman"/>
+          <w:color w:val="000000"/>
+          <w:szCs w:val="28"/>
+        </w:rPr>
+        <w:t>одпи</w:t>
+      </w:r>
+      <w:r>
+        <w:rPr>
+          <w:rFonts w:eastAsia="Times New Roman" w:cs="Times New Roman"/>
+          <w:color w:val="000000"/>
+          <w:szCs w:val="28"/>
+        </w:rPr>
+        <w:t>ска пользователей друг на друга</w:t>
+      </w:r>
+    </w:p>
+    <w:p>
+      <w:pPr>
+        <w:pStyle w:val="a8"/>
+        <w:numPr>
+          <w:ilvl w:val="1"/>
+          <w:numId w:val="7"/>
+        </w:numPr>
+        <w:rPr>
+          <w:rFonts w:eastAsia="Times New Roman" w:cs="Times New Roman"/>
+          <w:color w:val="000000"/>
+          <w:szCs w:val="28"/>
+        </w:rPr>
+      </w:pPr>
+      <w:r>
+        <w:rPr>
+          <w:rFonts w:eastAsia="Times New Roman" w:cs="Times New Roman"/>
+          <w:color w:val="000000"/>
+          <w:szCs w:val="28"/>
+        </w:rPr>
+        <w:t>Редактирование профиля</w:t>
+      </w:r>
+    </w:p>
+    <w:p>
+      <w:pPr>
+        <w:pStyle w:val="a8"/>
+        <w:numPr>
+          <w:ilvl w:val="1"/>
+          <w:numId w:val="7"/>
+        </w:numPr>
+        <w:rPr>
+          <w:rFonts w:eastAsia="Times New Roman" w:cs="Times New Roman"/>
+          <w:color w:val="000000"/>
+          <w:szCs w:val="28"/>
+        </w:rPr>
+      </w:pPr>
+      <w:r>
+        <w:rPr>
+          <w:rFonts w:eastAsia="Times New Roman" w:cs="Times New Roman"/>
+          <w:color w:val="000000"/>
+          <w:szCs w:val="28"/>
+        </w:rPr>
+        <w:lastRenderedPageBreak/>
         <w:t xml:space="preserve">Создание, чтение, удаление </w:t>
       </w:r>
       <w:r>
@@ -1181,7 +1251,15 @@
           <w:color w:val="000000"/>
           <w:szCs w:val="28"/>
         </w:rPr>
-        <w:t>Система рекомендаций для выдачи релевантного контента для каждого пользователя</w:t>
+        <w:t>Система рекомендаций д</w:t>
+      </w:r>
+      <w:r>
+        <w:rPr>
+          <w:rFonts w:eastAsia="Times New Roman" w:cs="Times New Roman"/>
+          <w:color w:val="000000"/>
+          <w:szCs w:val="28"/>
+        </w:rPr>
+        <w:t>ля выдачи релевантного контента</w:t>
       </w:r>
     </w:p>
     <w:p>
@@ -1197,12 +1275,12 @@
         <w:pStyle w:val="1"/>
         <w:jc w:val="center"/>
       </w:pPr>
-      <w:bookmarkStart w:id="1" w:name="_Toc162445620"/>
+      <w:bookmarkStart w:id="2" w:name="_Toc162958416"/>
       <w:r>
         <w:lastRenderedPageBreak/>
         <w:t>Устройство сайта</w:t>
       </w:r>
-      <w:bookmarkEnd w:id="1"/>
+      <w:bookmarkEnd w:id="2"/>
     </w:p>
     <w:p/>
     <w:p>
@@ -1388,6 +1466,60 @@
     </w:p>
     <w:p>
       <w:pPr>
+        <w:pStyle w:val="a8"/>
+        <w:numPr>
+          <w:ilvl w:val="0"/>
+          <w:numId w:val="8"/>
+        </w:numPr>
+        <w:rPr>
+          <w:lang w:eastAsia="ja-JP"/>
+        </w:rPr>
+      </w:pPr>
+      <w:proofErr w:type="spellStart"/>
+      <w:r>
+        <w:rPr>
+          <w:u w:val="single"/>
+          <w:lang w:eastAsia="ja-JP"/>
+        </w:rPr>
+        <w:t>Апишка</w:t>
+      </w:r>
+      <w:proofErr w:type="spellEnd"/>
+      <w:r>
+        <w:rPr>
+          <w:u w:val="single"/>
+          <w:lang w:eastAsia="ja-JP"/>
+        </w:rPr>
+        <w:t xml:space="preserve"> </w:t>
+      </w:r>
+      <w:r>
+        <w:rPr>
+          <w:lang w:eastAsia="ja-JP"/>
+        </w:rPr>
+        <w:t>(</w:t>
+      </w:r>
+      <w:proofErr w:type="spellStart"/>
+      <w:r>
+        <w:rPr>
+          <w:lang w:val="en-US" w:eastAsia="ja-JP"/>
+        </w:rPr>
+        <w:t>api</w:t>
+      </w:r>
+      <w:proofErr w:type="spellEnd"/>
+      <w:r>
+        <w:rPr>
+          <w:lang w:eastAsia="ja-JP"/>
+        </w:rPr>
+        <w:t xml:space="preserve">) – </w:t>
+      </w:r>
+      <w:r>
+        <w:rPr>
+          <w:lang w:eastAsia="ja-JP"/>
+        </w:rPr>
+        <w:t xml:space="preserve">некоторая функция, которая обрабатывается не основным представлением </w:t>
+      </w:r>
+    </w:p>
+    <w:p>
+      <w:pPr>
         <w:rPr>
           <w:lang w:eastAsia="ja-JP"/>
         </w:rPr>
@@ -2321,6 +2453,9 @@
       </w:pPr>
     </w:p>
     <w:p>
+      <w:pPr>
+        <w:jc w:val="left"/>
+      </w:pPr>
       <w:r>
         <w:rPr>
           <w:b/>
@@ -2477,10 +2612,200 @@
     </w:p>
     <w:p>
       <w:r>
+        <w:t xml:space="preserve">Полый пример запроса к </w:t>
+      </w:r>
+      <w:r>
+        <w:rPr>
+          <w:lang w:val="en-US"/>
+        </w:rPr>
+        <w:t>API</w:t>
+      </w:r>
+      <w:r>
+        <w:t xml:space="preserve">. На странице своего профиля есть форма ввода текста для поста. После нажатия на кнопку подтверждения, скрипт, написанный на </w:t>
+      </w:r>
+      <w:r>
+        <w:rPr>
+          <w:lang w:val="en-US"/>
+        </w:rPr>
+        <w:t>JS</w:t>
+      </w:r>
+      <w:r>
+        <w:t xml:space="preserve"> </w:t>
+      </w:r>
+      <w:r>
+        <w:t xml:space="preserve">берёт данные из поля ввода, формирует </w:t>
+      </w:r>
+      <w:r>
+        <w:rPr>
+          <w:lang w:val="en-US"/>
+        </w:rPr>
+        <w:t>JSON</w:t>
+      </w:r>
+      <w:r>
+        <w:t>-</w:t>
+      </w:r>
+      <w:r>
+        <w:t xml:space="preserve">объект, который потом отправляет на адрес </w:t>
+      </w:r>
+      <w:r>
+        <w:t>/</w:t>
+      </w:r>
+      <w:proofErr w:type="spellStart"/>
+      <w:r>
+        <w:t>api</w:t>
+      </w:r>
+      <w:proofErr w:type="spellEnd"/>
+      <w:r>
+        <w:t>/</w:t>
+      </w:r>
+      <w:proofErr w:type="spellStart"/>
+      <w:r>
+        <w:t>new-post</w:t>
+      </w:r>
+      <w:proofErr w:type="spellEnd"/>
+      <w:r>
+        <w:t>/</w:t>
+      </w:r>
+      <w:r>
+        <w:t xml:space="preserve"> с методом </w:t>
+      </w:r>
+      <w:r>
+        <w:rPr>
+          <w:lang w:val="en-US"/>
+        </w:rPr>
+        <w:t>POST</w:t>
+      </w:r>
+      <w:r>
+        <w:t xml:space="preserve">. Дальше в роль вступает сервер </w:t>
+      </w:r>
+      <w:r>
+        <w:rPr>
+          <w:lang w:val="en-US"/>
+        </w:rPr>
+        <w:t>Django</w:t>
+      </w:r>
+      <w:r>
+        <w:t xml:space="preserve">. </w:t>
+      </w:r>
+      <w:r>
+        <w:t>Как только сервер получает запрос</w:t>
+      </w:r>
+      <w:r>
+        <w:t xml:space="preserve"> на этот </w:t>
+      </w:r>
+      <w:r>
+        <w:rPr>
+          <w:lang w:val="en-US"/>
+        </w:rPr>
+        <w:t>URL</w:t>
+      </w:r>
+      <w:r>
+        <w:t xml:space="preserve">, то вызывается функция </w:t>
+      </w:r>
+      <w:r>
         <w:rPr>
           <w:b/>
           <w:lang w:val="en-US"/>
         </w:rPr>
+        <w:t>create</w:t>
+      </w:r>
+      <w:r>
+        <w:rPr>
+          <w:b/>
+        </w:rPr>
+        <w:t>_</w:t>
+      </w:r>
+      <w:r>
+        <w:rPr>
+          <w:b/>
+          <w:lang w:val="en-US"/>
+        </w:rPr>
+        <w:t>post</w:t>
+      </w:r>
+      <w:r>
+        <w:rPr>
+          <w:b/>
+        </w:rPr>
+        <w:t>()</w:t>
+      </w:r>
+      <w:r>
+        <w:t>,</w:t>
+      </w:r>
+      <w:r>
+        <w:t xml:space="preserve"> которая настроена на обработку только </w:t>
+      </w:r>
+      <w:r>
+        <w:rPr>
+          <w:lang w:val="en-US"/>
+        </w:rPr>
+        <w:t>POST</w:t>
+      </w:r>
+      <w:r>
+        <w:t xml:space="preserve"> </w:t>
+      </w:r>
+      <w:r>
+        <w:t xml:space="preserve">запросов. То есть, если на этот </w:t>
+      </w:r>
+      <w:r>
+        <w:rPr>
+          <w:lang w:val="en-US"/>
+        </w:rPr>
+        <w:t>URL</w:t>
+      </w:r>
+      <w:r>
+        <w:t xml:space="preserve"> отправить запрос с другим методом</w:t>
+      </w:r>
+      <w:r>
+        <w:t xml:space="preserve">, то сервер пришлёт ошибку, что такой метод не обрабатывается. Функция </w:t>
+      </w:r>
+      <w:r>
+        <w:rPr>
+          <w:lang w:val="en-US"/>
+        </w:rPr>
+        <w:t>create</w:t>
+      </w:r>
+      <w:r>
+        <w:t>_</w:t>
+      </w:r>
+      <w:proofErr w:type="gramStart"/>
+      <w:r>
+        <w:rPr>
+          <w:lang w:val="en-US"/>
+        </w:rPr>
+        <w:t>post</w:t>
+      </w:r>
+      <w:r>
+        <w:t>(</w:t>
+      </w:r>
+      <w:proofErr w:type="gramEnd"/>
+      <w:r>
+        <w:t>)</w:t>
+      </w:r>
+      <w:r>
+        <w:t xml:space="preserve"> проверяет полученные данные на валидность, и если так, то создаёт новый пост и отправляет ответ с в виде </w:t>
+      </w:r>
+      <w:r>
+        <w:rPr>
+          <w:lang w:val="en-US"/>
+        </w:rPr>
+        <w:t>html</w:t>
+      </w:r>
+      <w:r>
+        <w:t>-</w:t>
+      </w:r>
+      <w:r>
+        <w:t>документа, который встраивается на страницу.</w:t>
+      </w:r>
+    </w:p>
+    <w:p>
+      <w:pPr>
+        <w:jc w:val="left"/>
+      </w:pPr>
+      <w:r>
+        <w:rPr>
+          <w:b/>
+          <w:lang w:val="en-US"/>
+        </w:rPr>
         <w:t>AZZB</w:t>
       </w:r>
       <w:r>
@@ -2495,12 +2820,7 @@
         <w:t>г</w:t>
       </w:r>
       <w:r>
-        <w:t>лавные пути сайта, установленные приложения, подключенные базы данных, настройк</w:t>
-      </w:r>
-      <w:bookmarkStart w:id="2" w:name="_GoBack"/>
-      <w:bookmarkEnd w:id="2"/>
-      <w:r>
-        <w:t>и почтового обработчика и прочие.</w:t>
+        <w:t>лавные пути сайта, установленные приложения, подключенные базы данных, настройки почтового обработчика и прочие.</w:t>
       </w:r>
     </w:p>
     <w:p>
@@ -2566,6 +2886,9 @@
       </w:r>
     </w:p>
     <w:p>
+      <w:pPr>
+        <w:jc w:val="left"/>
+      </w:pPr>
       <w:r>
         <w:rPr>
           <w:b/>
@@ -2684,15 +3007,20 @@
         <w:t xml:space="preserve"> </w:t>
       </w:r>
       <w:r>
-        <w:t xml:space="preserve">пути. </w:t>
-      </w:r>
-    </w:p>
-    <w:p>
+        <w:t>пути. На странице редактирования можно изменить отображаемое имя, поле о себе, почту, фамилию, имя.</w:t>
+      </w:r>
+    </w:p>
+    <w:p/>
+    <w:p>
+      <w:pPr>
+        <w:jc w:val="left"/>
+      </w:pPr>
       <w:r>
         <w:rPr>
           <w:b/>
           <w:lang w:val="en-US"/>
         </w:rPr>
+        <w:lastRenderedPageBreak/>
         <w:t>POST</w:t>
       </w:r>
       <w:r>
@@ -2725,8 +3053,38 @@
       <w:r>
         <w:t>, дата его создания</w:t>
       </w:r>
-    </w:p>
-    <w:p>
+      <w:r>
+        <w:t xml:space="preserve">. Релевантность поиска работает по количеству постов и новизне поста. На странице «горячее» выводятся посты с самым большим количеством </w:t>
+      </w:r>
+      <w:proofErr w:type="spellStart"/>
+      <w:r>
+        <w:t>лайков</w:t>
+      </w:r>
+      <w:proofErr w:type="spellEnd"/>
+      <w:r>
+        <w:t xml:space="preserve">, которые отсортированы от самых новых, к самым старым. То есть самым первым постом будет пост с наибольшим числом </w:t>
+      </w:r>
+      <w:proofErr w:type="spellStart"/>
+      <w:r>
+        <w:t>лайков</w:t>
+      </w:r>
+      <w:proofErr w:type="spellEnd"/>
+      <w:r>
+        <w:t xml:space="preserve"> среди всех постов, вторым будет пост либо с тем же, но -1 </w:t>
+      </w:r>
+      <w:proofErr w:type="spellStart"/>
+      <w:r>
+        <w:t>лайк</w:t>
+      </w:r>
+      <w:proofErr w:type="spellEnd"/>
+      <w:r>
+        <w:t>, либо с таким же, но он старее первого.</w:t>
+      </w:r>
+    </w:p>
+    <w:p>
+      <w:pPr>
+        <w:jc w:val="left"/>
+      </w:pPr>
       <w:r>
         <w:rPr>
           <w:b/>
@@ -2741,6 +3099,237 @@
     <w:p>
       <w:r>
         <w:t>В данном случае я использую это приложения для тестирования некоторых предварительных фишек. Никак не влияет на работу всех остальных приложений.</w:t>
+      </w:r>
+    </w:p>
+    <w:p/>
+    <w:p>
+      <w:pPr>
+        <w:jc w:val="left"/>
+      </w:pPr>
+      <w:r>
+        <w:rPr>
+          <w:b/>
+          <w:lang w:val="en-US"/>
+        </w:rPr>
+        <w:t>ADMIN</w:t>
+      </w:r>
+      <w:r>
+        <w:t>.</w:t>
+      </w:r>
+    </w:p>
+    <w:p>
+      <w:r>
+        <w:t xml:space="preserve">Также стоит уделить некоторое внимание панели администрирования. </w:t>
+      </w:r>
+      <w:r>
+        <w:rPr>
+          <w:lang w:val="en-US"/>
+        </w:rPr>
+        <w:t>Django</w:t>
+      </w:r>
+      <w:r>
+        <w:t xml:space="preserve"> </w:t>
+      </w:r>
+      <w:r>
+        <w:t>предоставляет инструментарий</w:t>
+      </w:r>
+      <w:r>
+        <w:t xml:space="preserve"> для создания той панели, которая нужна и удобна. Туда можно добавлять те модели, которые нужно иметь возможность редактировать. Можно указать какие поля можно редактировать, какие нет, какие нужно выводить, какие нет и так далее. Также, благодаря административной панели можно </w:t>
+      </w:r>
+      <w:proofErr w:type="spellStart"/>
+      <w:r>
+        <w:t>модерировать</w:t>
+      </w:r>
+      <w:proofErr w:type="spellEnd"/>
+      <w:r>
+        <w:t xml:space="preserve"> сайт, например, удаляя посты с непотребным контентом.</w:t>
+      </w:r>
+    </w:p>
+    <w:p/>
+    <w:p>
+      <w:pPr>
+        <w:rPr>
+          <w:b/>
+        </w:rPr>
+      </w:pPr>
+      <w:r>
+        <w:rPr>
+          <w:b/>
+        </w:rPr>
+        <w:t>Защита</w:t>
+      </w:r>
+      <w:r>
+        <w:t>.</w:t>
+      </w:r>
+    </w:p>
+    <w:p>
+      <w:r>
+        <w:t>Также, вскользь упомяну защиту.</w:t>
+      </w:r>
+      <w:r>
+        <w:t xml:space="preserve"> Сайты в интернете подвержены разнообразнейшим хакерским </w:t>
+      </w:r>
+      <w:r>
+        <w:t xml:space="preserve">атакам, вроде </w:t>
+      </w:r>
+      <w:r>
+        <w:t xml:space="preserve">простой кражи паролей и логинов посредством социальной инженерии, </w:t>
+      </w:r>
+      <w:proofErr w:type="spellStart"/>
+      <w:r>
+        <w:rPr>
+          <w:lang w:val="en-US"/>
+        </w:rPr>
+        <w:t>DDoS</w:t>
+      </w:r>
+      <w:proofErr w:type="spellEnd"/>
+      <w:r>
+        <w:t>-атаки, инъекции</w:t>
+      </w:r>
+      <w:r>
+        <w:t>/</w:t>
+      </w:r>
+      <w:r>
+        <w:rPr>
+          <w:lang w:val="en-US"/>
+        </w:rPr>
+        <w:t>injection</w:t>
+      </w:r>
+      <w:r>
+        <w:t xml:space="preserve">, </w:t>
+      </w:r>
+      <w:r>
+        <w:rPr>
+          <w:lang w:val="en-US"/>
+        </w:rPr>
+        <w:t>XSS</w:t>
+      </w:r>
+      <w:r>
+        <w:t>-</w:t>
+      </w:r>
+      <w:r>
+        <w:t>атаки и прочие. Их все можно разделить на следующие</w:t>
+      </w:r>
+      <w:r>
+        <w:t xml:space="preserve"> типы: направленные на получение доступа к серверу, направленные на спам сервера запросами до такой степени, что он перестаёт отвечать и на получение доступа конфиденциальной информации пользователей.</w:t>
+      </w:r>
+    </w:p>
+    <w:p>
+      <w:r>
+        <w:t xml:space="preserve">В этом проекте в некоторой мере реализована защита от самых распространённых атак из каждой категории. От большого потока запросов спасает веб-сервер </w:t>
+      </w:r>
+      <w:r>
+        <w:rPr>
+          <w:lang w:val="en-US"/>
+        </w:rPr>
+        <w:t>Nginx</w:t>
+      </w:r>
+      <w:r>
+        <w:t xml:space="preserve">, </w:t>
+      </w:r>
+      <w:r>
+        <w:t xml:space="preserve">благодаря которому производится балансировка нагрузки. Защита доступа как серверу реализована на уровне настройки </w:t>
+      </w:r>
+      <w:r>
+        <w:lastRenderedPageBreak/>
+        <w:t>самого сервера. Для того, чтобы аутентифицироваться на сервере необходимо обладать специальным ключом шифрования, который хранится локально н</w:t>
+      </w:r>
+      <w:r>
+        <w:t>а моей машине. Защита от</w:t>
+      </w:r>
+      <w:r>
+        <w:t xml:space="preserve"> </w:t>
+      </w:r>
+      <w:r>
+        <w:rPr>
+          <w:lang w:val="en-US"/>
+        </w:rPr>
+        <w:t>XSS</w:t>
+      </w:r>
+      <w:r>
+        <w:t>-атак</w:t>
+      </w:r>
+      <w:r>
+        <w:t xml:space="preserve"> реализована с помощью </w:t>
+      </w:r>
+      <w:r>
+        <w:rPr>
+          <w:lang w:val="en-US"/>
+        </w:rPr>
+        <w:t>CSRF</w:t>
+      </w:r>
+      <w:r>
+        <w:t>-</w:t>
+      </w:r>
+      <w:r>
+        <w:t xml:space="preserve">токенов, которые подтверждают пользователя. Защита трафика от </w:t>
+      </w:r>
+      <w:r>
+        <w:t>несанкционированного доступа к данным при перехвате</w:t>
+      </w:r>
+      <w:r>
+        <w:t xml:space="preserve"> третьими лицами на сторонних узлах </w:t>
+      </w:r>
+      <w:r>
+        <w:t xml:space="preserve">сети реализована протоколом передачи данных </w:t>
+      </w:r>
+      <w:r>
+        <w:rPr>
+          <w:lang w:val="en-US"/>
+        </w:rPr>
+        <w:t>HTTPS</w:t>
+      </w:r>
+      <w:r>
+        <w:t>,</w:t>
+      </w:r>
+      <w:r>
+        <w:t xml:space="preserve"> который основывается на </w:t>
+      </w:r>
+      <w:r>
+        <w:rPr>
+          <w:lang w:val="en-US"/>
+        </w:rPr>
+        <w:t>SSL</w:t>
+      </w:r>
+      <w:r>
+        <w:t>.</w:t>
+      </w:r>
+    </w:p>
+    <w:p>
+      <w:r>
+        <w:br w:type="page"/>
+      </w:r>
+    </w:p>
+    <w:p>
+      <w:pPr>
+        <w:pStyle w:val="1"/>
+        <w:jc w:val="center"/>
+      </w:pPr>
+      <w:bookmarkStart w:id="3" w:name="_Toc162958417"/>
+      <w:r>
+        <w:lastRenderedPageBreak/>
+        <w:t>Заключение</w:t>
+      </w:r>
+      <w:bookmarkEnd w:id="3"/>
+    </w:p>
+    <w:p/>
+    <w:p>
+      <w:r>
+        <w:t xml:space="preserve">Таким образом, были выполнены все задачи для достижения поставленной цели. В будущем, этот проект можно развивать, например, можно добавить больше метрик, для более точной выдачи в ленте на главной. Добавить возможность добавлять картинки к постам. Это имеет некоторую бизнес-ценность, потому что на российском рынке пока не наблюдается аналогов социальной сети вроде </w:t>
+      </w:r>
+      <w:proofErr w:type="spellStart"/>
+      <w:r>
+        <w:t>твиттера</w:t>
+      </w:r>
+      <w:proofErr w:type="spellEnd"/>
+      <w:r>
+        <w:t xml:space="preserve">. </w:t>
+      </w:r>
+      <w:r>
+        <w:t>Благодаря созданию этого проекта я многому научился, много для себя открыл и постиг.</w:t>
+      </w:r>
+      <w:r>
+        <w:t xml:space="preserve"> </w:t>
       </w:r>
     </w:p>
     <w:sectPr>
@@ -2813,7 +3402,7 @@
           <w:rPr>
             <w:noProof/>
           </w:rPr>
-          <w:t>6</w:t>
+          <w:t>9</w:t>
         </w:r>
         <w:r>
           <w:fldChar w:fldCharType="end"/>
@@ -4731,7 +5320,6 @@
   <w:style w:type="character" w:default="1" w:styleId="a0">
     <w:name w:val="Default Paragraph Font"/>
     <w:uiPriority w:val="1"/>
-    <w:semiHidden/>
     <w:unhideWhenUsed/>
   </w:style>
   <w:style w:type="table" w:default="1" w:styleId="a1">
@@ -5493,7 +6081,7 @@
 </file>
 
 <file path=customXml/itemProps2.xml><?xml version="1.0" encoding="utf-8"?>
-<ds:datastoreItem xmlns:ds="http://schemas.openxmlformats.org/officeDocument/2006/customXml" ds:itemID="{3D09C94D-72FC-4304-8063-BC9D5CA0C073}">
+<ds:datastoreItem xmlns:ds="http://schemas.openxmlformats.org/officeDocument/2006/customXml" ds:itemID="{EDF562B7-0E86-4669-9DF5-C1C8F6E997C9}">
   <ds:schemaRefs>
     <ds:schemaRef ds:uri="http://schemas.openxmlformats.org/officeDocument/2006/bibliography"/>
   </ds:schemaRefs>
